--- a/Project 1/Project 1.docx
+++ b/Project 1/Project 1.docx
@@ -2,6 +2,800 @@
 <file path=word/document.xml><?xml version="1.0" encoding="utf-8"?>
 <w:document xmlns:wpc="http://schemas.microsoft.com/office/word/2010/wordprocessingCanvas" xmlns:cx="http://schemas.microsoft.com/office/drawing/2014/chartex" xmlns:cx1="http://schemas.microsoft.com/office/drawing/2015/9/8/chartex" xmlns:cx2="http://schemas.microsoft.com/office/drawing/2015/10/21/chartex" xmlns:cx3="http://schemas.microsoft.com/office/drawing/2016/5/9/chartex" xmlns:cx4="http://schemas.microsoft.com/office/drawing/2016/5/10/chartex" xmlns:cx5="http://schemas.microsoft.com/office/drawing/2016/5/11/chartex" xmlns:cx6="http://schemas.microsoft.com/office/drawing/2016/5/12/chartex" xmlns:cx7="http://schemas.microsoft.com/office/drawing/2016/5/13/chartex" xmlns:cx8="http://schemas.microsoft.com/office/drawing/2016/5/14/chartex" xmlns:mc="http://schemas.openxmlformats.org/markup-compatibility/2006" xmlns:aink="http://schemas.microsoft.com/office/drawing/2016/ink" xmlns:am3d="http://schemas.microsoft.com/office/drawing/2017/model3d" xmlns:o="urn:schemas-microsoft-com:office:office" xmlns:oel="http://schemas.microsoft.com/office/2019/extlst" xmlns:r="http://schemas.openxmlformats.org/officeDocument/2006/relationships" xmlns:m="http://schemas.openxmlformats.org/officeDocument/2006/math" xmlns:v="urn:schemas-microsoft-com:vml" xmlns:wp14="http://schemas.microsoft.com/office/word/2010/wordprocessingDrawing" xmlns:wp="http://schemas.openxmlformats.org/drawingml/2006/wordprocessingDrawing" xmlns:w10="urn:schemas-microsoft-com:office:word" xmlns:w="http://schemas.openxmlformats.org/wordprocessingml/2006/main" xmlns:w14="http://schemas.microsoft.com/office/word/2010/wordml" xmlns:w15="http://schemas.microsoft.com/office/word/2012/wordml" xmlns:w16cex="http://schemas.microsoft.com/office/word/2018/wordml/cex" xmlns:w16cid="http://schemas.microsoft.com/office/word/2016/wordml/cid" xmlns:w16="http://schemas.microsoft.com/office/word/2018/wordml" xmlns:w16sdtdh="http://schemas.microsoft.com/office/word/2020/wordml/sdtdatahash" xmlns:w16se="http://schemas.microsoft.com/office/word/2015/wordml/symex" xmlns:wpg="http://schemas.microsoft.com/office/word/2010/wordprocessingGroup" xmlns:wpi="http://schemas.microsoft.com/office/word/2010/wordprocessingInk" xmlns:wne="http://schemas.microsoft.com/office/word/2006/wordml" xmlns:wps="http://schemas.microsoft.com/office/word/2010/wordprocessingShape" mc:Ignorable="w14 w15 w16se w16cid w16 w16cex w16sdtdh wp14">
   <w:body>
+    <w:sdt>
+      <w:sdtPr>
+        <w:id w:val="-1279098273"/>
+        <w:docPartObj>
+          <w:docPartGallery w:val="Cover Pages"/>
+          <w:docPartUnique/>
+        </w:docPartObj>
+      </w:sdtPr>
+      <w:sdtContent>
+        <w:p>
+          <w:r>
+            <w:rPr>
+              <w:noProof/>
+            </w:rPr>
+            <mc:AlternateContent>
+              <mc:Choice Requires="wpg">
+                <w:drawing>
+                  <wp:anchor distT="0" distB="0" distL="114300" distR="114300" simplePos="0" relativeHeight="251662336" behindDoc="0" locked="0" layoutInCell="1" allowOverlap="1" wp14:anchorId="74D3BBDD" wp14:editId="79DB10EE">
+                    <wp:simplePos x="0" y="0"/>
+                    <wp:positionH relativeFrom="page">
+                      <wp:align>center</wp:align>
+                    </wp:positionH>
+                    <mc:AlternateContent>
+                      <mc:Choice Requires="wp14">
+                        <wp:positionV relativeFrom="page">
+                          <wp14:pctPosVOffset>2300</wp14:pctPosVOffset>
+                        </wp:positionV>
+                      </mc:Choice>
+                      <mc:Fallback>
+                        <wp:positionV relativeFrom="page">
+                          <wp:posOffset>231140</wp:posOffset>
+                        </wp:positionV>
+                      </mc:Fallback>
+                    </mc:AlternateContent>
+                    <wp:extent cx="7315200" cy="1215391"/>
+                    <wp:effectExtent l="0" t="0" r="1270" b="1905"/>
+                    <wp:wrapNone/>
+                    <wp:docPr id="149" name="Group 149"/>
+                    <wp:cNvGraphicFramePr/>
+                    <a:graphic xmlns:a="http://schemas.openxmlformats.org/drawingml/2006/main">
+                      <a:graphicData uri="http://schemas.microsoft.com/office/word/2010/wordprocessingGroup">
+                        <wpg:wgp>
+                          <wpg:cNvGrpSpPr/>
+                          <wpg:grpSpPr>
+                            <a:xfrm>
+                              <a:off x="0" y="0"/>
+                              <a:ext cx="7315200" cy="1215391"/>
+                              <a:chOff x="0" y="-1"/>
+                              <a:chExt cx="7315200" cy="1216153"/>
+                            </a:xfrm>
+                          </wpg:grpSpPr>
+                          <wps:wsp>
+                            <wps:cNvPr id="150" name="Rectangle 51"/>
+                            <wps:cNvSpPr/>
+                            <wps:spPr>
+                              <a:xfrm>
+                                <a:off x="0" y="-1"/>
+                                <a:ext cx="7315200" cy="1130373"/>
+                              </a:xfrm>
+                              <a:custGeom>
+                                <a:avLst/>
+                                <a:gdLst>
+                                  <a:gd name="connsiteX0" fmla="*/ 0 w 7312660"/>
+                                  <a:gd name="connsiteY0" fmla="*/ 0 h 1215390"/>
+                                  <a:gd name="connsiteX1" fmla="*/ 7312660 w 7312660"/>
+                                  <a:gd name="connsiteY1" fmla="*/ 0 h 1215390"/>
+                                  <a:gd name="connsiteX2" fmla="*/ 7312660 w 7312660"/>
+                                  <a:gd name="connsiteY2" fmla="*/ 1215390 h 1215390"/>
+                                  <a:gd name="connsiteX3" fmla="*/ 0 w 7312660"/>
+                                  <a:gd name="connsiteY3" fmla="*/ 1215390 h 1215390"/>
+                                  <a:gd name="connsiteX4" fmla="*/ 0 w 7312660"/>
+                                  <a:gd name="connsiteY4" fmla="*/ 0 h 1215390"/>
+                                  <a:gd name="connsiteX0" fmla="*/ 0 w 7312660"/>
+                                  <a:gd name="connsiteY0" fmla="*/ 0 h 1215390"/>
+                                  <a:gd name="connsiteX1" fmla="*/ 7312660 w 7312660"/>
+                                  <a:gd name="connsiteY1" fmla="*/ 0 h 1215390"/>
+                                  <a:gd name="connsiteX2" fmla="*/ 7312660 w 7312660"/>
+                                  <a:gd name="connsiteY2" fmla="*/ 1215390 h 1215390"/>
+                                  <a:gd name="connsiteX3" fmla="*/ 3667125 w 7312660"/>
+                                  <a:gd name="connsiteY3" fmla="*/ 1209675 h 1215390"/>
+                                  <a:gd name="connsiteX4" fmla="*/ 0 w 7312660"/>
+                                  <a:gd name="connsiteY4" fmla="*/ 1215390 h 1215390"/>
+                                  <a:gd name="connsiteX5" fmla="*/ 0 w 7312660"/>
+                                  <a:gd name="connsiteY5" fmla="*/ 0 h 1215390"/>
+                                  <a:gd name="connsiteX0" fmla="*/ 0 w 7312660"/>
+                                  <a:gd name="connsiteY0" fmla="*/ 0 h 1215390"/>
+                                  <a:gd name="connsiteX1" fmla="*/ 7312660 w 7312660"/>
+                                  <a:gd name="connsiteY1" fmla="*/ 0 h 1215390"/>
+                                  <a:gd name="connsiteX2" fmla="*/ 7312660 w 7312660"/>
+                                  <a:gd name="connsiteY2" fmla="*/ 1215390 h 1215390"/>
+                                  <a:gd name="connsiteX3" fmla="*/ 3619500 w 7312660"/>
+                                  <a:gd name="connsiteY3" fmla="*/ 733425 h 1215390"/>
+                                  <a:gd name="connsiteX4" fmla="*/ 0 w 7312660"/>
+                                  <a:gd name="connsiteY4" fmla="*/ 1215390 h 1215390"/>
+                                  <a:gd name="connsiteX5" fmla="*/ 0 w 7312660"/>
+                                  <a:gd name="connsiteY5" fmla="*/ 0 h 1215390"/>
+                                  <a:gd name="connsiteX0" fmla="*/ 0 w 7312660"/>
+                                  <a:gd name="connsiteY0" fmla="*/ 0 h 1215390"/>
+                                  <a:gd name="connsiteX1" fmla="*/ 7312660 w 7312660"/>
+                                  <a:gd name="connsiteY1" fmla="*/ 0 h 1215390"/>
+                                  <a:gd name="connsiteX2" fmla="*/ 7312660 w 7312660"/>
+                                  <a:gd name="connsiteY2" fmla="*/ 1129665 h 1215390"/>
+                                  <a:gd name="connsiteX3" fmla="*/ 3619500 w 7312660"/>
+                                  <a:gd name="connsiteY3" fmla="*/ 733425 h 1215390"/>
+                                  <a:gd name="connsiteX4" fmla="*/ 0 w 7312660"/>
+                                  <a:gd name="connsiteY4" fmla="*/ 1215390 h 1215390"/>
+                                  <a:gd name="connsiteX5" fmla="*/ 0 w 7312660"/>
+                                  <a:gd name="connsiteY5" fmla="*/ 0 h 1215390"/>
+                                  <a:gd name="connsiteX0" fmla="*/ 9525 w 7322185"/>
+                                  <a:gd name="connsiteY0" fmla="*/ 0 h 1129665"/>
+                                  <a:gd name="connsiteX1" fmla="*/ 7322185 w 7322185"/>
+                                  <a:gd name="connsiteY1" fmla="*/ 0 h 1129665"/>
+                                  <a:gd name="connsiteX2" fmla="*/ 7322185 w 7322185"/>
+                                  <a:gd name="connsiteY2" fmla="*/ 1129665 h 1129665"/>
+                                  <a:gd name="connsiteX3" fmla="*/ 3629025 w 7322185"/>
+                                  <a:gd name="connsiteY3" fmla="*/ 733425 h 1129665"/>
+                                  <a:gd name="connsiteX4" fmla="*/ 0 w 7322185"/>
+                                  <a:gd name="connsiteY4" fmla="*/ 1091565 h 1129665"/>
+                                  <a:gd name="connsiteX5" fmla="*/ 9525 w 7322185"/>
+                                  <a:gd name="connsiteY5" fmla="*/ 0 h 1129665"/>
+                                  <a:gd name="connsiteX0" fmla="*/ 0 w 7312660"/>
+                                  <a:gd name="connsiteY0" fmla="*/ 0 h 1129665"/>
+                                  <a:gd name="connsiteX1" fmla="*/ 7312660 w 7312660"/>
+                                  <a:gd name="connsiteY1" fmla="*/ 0 h 1129665"/>
+                                  <a:gd name="connsiteX2" fmla="*/ 7312660 w 7312660"/>
+                                  <a:gd name="connsiteY2" fmla="*/ 1129665 h 1129665"/>
+                                  <a:gd name="connsiteX3" fmla="*/ 3619500 w 7312660"/>
+                                  <a:gd name="connsiteY3" fmla="*/ 733425 h 1129665"/>
+                                  <a:gd name="connsiteX4" fmla="*/ 0 w 7312660"/>
+                                  <a:gd name="connsiteY4" fmla="*/ 1091565 h 1129665"/>
+                                  <a:gd name="connsiteX5" fmla="*/ 0 w 7312660"/>
+                                  <a:gd name="connsiteY5" fmla="*/ 0 h 1129665"/>
+                                </a:gdLst>
+                                <a:ahLst/>
+                                <a:cxnLst>
+                                  <a:cxn ang="0">
+                                    <a:pos x="connsiteX0" y="connsiteY0"/>
+                                  </a:cxn>
+                                  <a:cxn ang="0">
+                                    <a:pos x="connsiteX1" y="connsiteY1"/>
+                                  </a:cxn>
+                                  <a:cxn ang="0">
+                                    <a:pos x="connsiteX2" y="connsiteY2"/>
+                                  </a:cxn>
+                                  <a:cxn ang="0">
+                                    <a:pos x="connsiteX3" y="connsiteY3"/>
+                                  </a:cxn>
+                                  <a:cxn ang="0">
+                                    <a:pos x="connsiteX4" y="connsiteY4"/>
+                                  </a:cxn>
+                                  <a:cxn ang="0">
+                                    <a:pos x="connsiteX5" y="connsiteY5"/>
+                                  </a:cxn>
+                                </a:cxnLst>
+                                <a:rect l="l" t="t" r="r" b="b"/>
+                                <a:pathLst>
+                                  <a:path w="7312660" h="1129665">
+                                    <a:moveTo>
+                                      <a:pt x="0" y="0"/>
+                                    </a:moveTo>
+                                    <a:lnTo>
+                                      <a:pt x="7312660" y="0"/>
+                                    </a:lnTo>
+                                    <a:lnTo>
+                                      <a:pt x="7312660" y="1129665"/>
+                                    </a:lnTo>
+                                    <a:lnTo>
+                                      <a:pt x="3619500" y="733425"/>
+                                    </a:lnTo>
+                                    <a:lnTo>
+                                      <a:pt x="0" y="1091565"/>
+                                    </a:lnTo>
+                                    <a:lnTo>
+                                      <a:pt x="0" y="0"/>
+                                    </a:lnTo>
+                                    <a:close/>
+                                  </a:path>
+                                </a:pathLst>
+                              </a:custGeom>
+                              <a:ln>
+                                <a:noFill/>
+                              </a:ln>
+                            </wps:spPr>
+                            <wps:style>
+                              <a:lnRef idx="2">
+                                <a:schemeClr val="accent1">
+                                  <a:shade val="50000"/>
+                                </a:schemeClr>
+                              </a:lnRef>
+                              <a:fillRef idx="1">
+                                <a:schemeClr val="accent1"/>
+                              </a:fillRef>
+                              <a:effectRef idx="0">
+                                <a:schemeClr val="accent1"/>
+                              </a:effectRef>
+                              <a:fontRef idx="minor">
+                                <a:schemeClr val="lt1"/>
+                              </a:fontRef>
+                            </wps:style>
+                            <wps:bodyPr rot="0" spcFirstLastPara="0" vertOverflow="overflow" horzOverflow="overflow" vert="horz" wrap="square" lIns="91440" tIns="45720" rIns="91440" bIns="45720" numCol="1" spcCol="0" rtlCol="0" fromWordArt="0" anchor="ctr" anchorCtr="0" forceAA="0" compatLnSpc="1">
+                              <a:prstTxWarp prst="textNoShape">
+                                <a:avLst/>
+                              </a:prstTxWarp>
+                              <a:noAutofit/>
+                            </wps:bodyPr>
+                          </wps:wsp>
+                          <wps:wsp>
+                            <wps:cNvPr id="151" name="Rectangle 151"/>
+                            <wps:cNvSpPr/>
+                            <wps:spPr>
+                              <a:xfrm>
+                                <a:off x="0" y="0"/>
+                                <a:ext cx="7315200" cy="1216152"/>
+                              </a:xfrm>
+                              <a:prstGeom prst="rect">
+                                <a:avLst/>
+                              </a:prstGeom>
+                              <a:blipFill>
+                                <a:blip r:embed="rId8"/>
+                                <a:stretch>
+                                  <a:fillRect r="-7574"/>
+                                </a:stretch>
+                              </a:blipFill>
+                              <a:ln>
+                                <a:noFill/>
+                              </a:ln>
+                            </wps:spPr>
+                            <wps:style>
+                              <a:lnRef idx="2">
+                                <a:schemeClr val="accent1">
+                                  <a:shade val="50000"/>
+                                </a:schemeClr>
+                              </a:lnRef>
+                              <a:fillRef idx="1">
+                                <a:schemeClr val="accent1"/>
+                              </a:fillRef>
+                              <a:effectRef idx="0">
+                                <a:schemeClr val="accent1"/>
+                              </a:effectRef>
+                              <a:fontRef idx="minor">
+                                <a:schemeClr val="lt1"/>
+                              </a:fontRef>
+                            </wps:style>
+                            <wps:bodyPr rot="0" spcFirstLastPara="0" vertOverflow="overflow" horzOverflow="overflow" vert="horz" wrap="square" lIns="91440" tIns="45720" rIns="91440" bIns="45720" numCol="1" spcCol="0" rtlCol="0" fromWordArt="0" anchor="ctr" anchorCtr="0" forceAA="0" compatLnSpc="1">
+                              <a:prstTxWarp prst="textNoShape">
+                                <a:avLst/>
+                              </a:prstTxWarp>
+                              <a:noAutofit/>
+                            </wps:bodyPr>
+                          </wps:wsp>
+                        </wpg:wgp>
+                      </a:graphicData>
+                    </a:graphic>
+                    <wp14:sizeRelH relativeFrom="page">
+                      <wp14:pctWidth>94100</wp14:pctWidth>
+                    </wp14:sizeRelH>
+                    <wp14:sizeRelV relativeFrom="page">
+                      <wp14:pctHeight>12100</wp14:pctHeight>
+                    </wp14:sizeRelV>
+                  </wp:anchor>
+                </w:drawing>
+              </mc:Choice>
+              <mc:Fallback>
+                <w:pict>
+                  <v:group w14:anchorId="0021B11A" id="Group 149" o:spid="_x0000_s1026" style="position:absolute;margin-left:0;margin-top:0;width:8in;height:95.7pt;z-index:251662336;mso-width-percent:941;mso-height-percent:121;mso-top-percent:23;mso-position-horizontal:center;mso-position-horizontal-relative:page;mso-position-vertical-relative:page;mso-width-percent:941;mso-height-percent:121;mso-top-percent:23" coordorigin="" coordsize="73152,12161" o:gfxdata="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">
+                    <v:shape id="Rectangle 51" o:spid="_x0000_s1027" style="position:absolute;width:73152;height:11303;visibility:visible;mso-wrap-style:square;v-text-anchor:middle" coordsize="7312660,1129665" o:gfxdata="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" path="m,l7312660,r,1129665l3619500,733425,,1091565,,xe" fillcolor="#4472c4 [3204]" stroked="f" strokeweight="1pt">
+                      <v:stroke joinstyle="miter"/>
+                      <v:path arrowok="t" o:connecttype="custom" o:connectlocs="0,0;7315200,0;7315200,1130373;3620757,733885;0,1092249;0,0" o:connectangles="0,0,0,0,0,0"/>
+                    </v:shape>
+                    <v:rect id="Rectangle 151" o:spid="_x0000_s1028" style="position:absolute;width:73152;height:12161;visibility:visible;mso-wrap-style:square;v-text-anchor:middle" o:gfxdata="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" stroked="f" strokeweight="1pt">
+                      <v:fill r:id="rId9" o:title="" recolor="t" rotate="t" type="frame"/>
+                    </v:rect>
+                    <w10:wrap anchorx="page" anchory="page"/>
+                  </v:group>
+                </w:pict>
+              </mc:Fallback>
+            </mc:AlternateContent>
+          </w:r>
+          <w:r>
+            <w:rPr>
+              <w:noProof/>
+            </w:rPr>
+            <mc:AlternateContent>
+              <mc:Choice Requires="wps">
+                <w:drawing>
+                  <wp:anchor distT="0" distB="0" distL="114300" distR="114300" simplePos="0" relativeHeight="251660288" behindDoc="0" locked="0" layoutInCell="1" allowOverlap="1" wp14:anchorId="64258035" wp14:editId="0DB453F0">
+                    <wp:simplePos x="0" y="0"/>
+                    <wp:positionH relativeFrom="page">
+                      <wp:align>center</wp:align>
+                    </wp:positionH>
+                    <mc:AlternateContent>
+                      <mc:Choice Requires="wp14">
+                        <wp:positionV relativeFrom="page">
+                          <wp14:pctPosVOffset>81800</wp14:pctPosVOffset>
+                        </wp:positionV>
+                      </mc:Choice>
+                      <mc:Fallback>
+                        <wp:positionV relativeFrom="page">
+                          <wp:posOffset>8227695</wp:posOffset>
+                        </wp:positionV>
+                      </mc:Fallback>
+                    </mc:AlternateContent>
+                    <wp:extent cx="7315200" cy="914400"/>
+                    <wp:effectExtent l="0" t="0" r="0" b="8255"/>
+                    <wp:wrapSquare wrapText="bothSides"/>
+                    <wp:docPr id="152" name="Text Box 152"/>
+                    <wp:cNvGraphicFramePr/>
+                    <a:graphic xmlns:a="http://schemas.openxmlformats.org/drawingml/2006/main">
+                      <a:graphicData uri="http://schemas.microsoft.com/office/word/2010/wordprocessingShape">
+                        <wps:wsp>
+                          <wps:cNvSpPr txBox="1"/>
+                          <wps:spPr>
+                            <a:xfrm>
+                              <a:off x="0" y="0"/>
+                              <a:ext cx="7315200" cy="914400"/>
+                            </a:xfrm>
+                            <a:prstGeom prst="rect">
+                              <a:avLst/>
+                            </a:prstGeom>
+                            <a:noFill/>
+                            <a:ln w="6350">
+                              <a:noFill/>
+                            </a:ln>
+                            <a:effectLst/>
+                          </wps:spPr>
+                          <wps:style>
+                            <a:lnRef idx="0">
+                              <a:schemeClr val="accent1"/>
+                            </a:lnRef>
+                            <a:fillRef idx="0">
+                              <a:schemeClr val="accent1"/>
+                            </a:fillRef>
+                            <a:effectRef idx="0">
+                              <a:schemeClr val="accent1"/>
+                            </a:effectRef>
+                            <a:fontRef idx="minor">
+                              <a:schemeClr val="dk1"/>
+                            </a:fontRef>
+                          </wps:style>
+                          <wps:txbx>
+                            <w:txbxContent>
+                              <w:sdt>
+                                <w:sdtPr>
+                                  <w:rPr>
+                                    <w:color w:val="595959" w:themeColor="text1" w:themeTint="A6"/>
+                                    <w:sz w:val="28"/>
+                                    <w:szCs w:val="28"/>
+                                  </w:rPr>
+                                  <w:alias w:val="Author"/>
+                                  <w:tag w:val=""/>
+                                  <w:id w:val="789243997"/>
+                                  <w:dataBinding w:prefixMappings="xmlns:ns0='http://purl.org/dc/elements/1.1/' xmlns:ns1='http://schemas.openxmlformats.org/package/2006/metadata/core-properties' " w:xpath="/ns1:coreProperties[1]/ns0:creator[1]" w:storeItemID="{6C3C8BC8-F283-45AE-878A-BAB7291924A1}"/>
+                                  <w:text/>
+                                </w:sdtPr>
+                                <w:sdtContent>
+                                  <w:p>
+                                    <w:pPr>
+                                      <w:pStyle w:val="NoSpacing"/>
+                                      <w:jc w:val="right"/>
+                                      <w:rPr>
+                                        <w:color w:val="595959" w:themeColor="text1" w:themeTint="A6"/>
+                                        <w:sz w:val="28"/>
+                                        <w:szCs w:val="28"/>
+                                      </w:rPr>
+                                    </w:pPr>
+                                    <w:r>
+                                      <w:rPr>
+                                        <w:color w:val="595959" w:themeColor="text1" w:themeTint="A6"/>
+                                        <w:sz w:val="28"/>
+                                        <w:szCs w:val="28"/>
+                                      </w:rPr>
+                                      <w:t>Christian Rowsell</w:t>
+                                    </w:r>
+                                  </w:p>
+                                </w:sdtContent>
+                              </w:sdt>
+                              <w:p>
+                                <w:pPr>
+                                  <w:pStyle w:val="NoSpacing"/>
+                                  <w:jc w:val="right"/>
+                                  <w:rPr>
+                                    <w:color w:val="595959" w:themeColor="text1" w:themeTint="A6"/>
+                                    <w:sz w:val="18"/>
+                                    <w:szCs w:val="18"/>
+                                  </w:rPr>
+                                </w:pPr>
+                                <w:sdt>
+                                  <w:sdtPr>
+                                    <w:rPr>
+                                      <w:color w:val="595959" w:themeColor="text1" w:themeTint="A6"/>
+                                      <w:sz w:val="18"/>
+                                      <w:szCs w:val="18"/>
+                                    </w:rPr>
+                                    <w:alias w:val="Email"/>
+                                    <w:tag w:val="Email"/>
+                                    <w:id w:val="942260680"/>
+                                    <w:dataBinding w:prefixMappings="xmlns:ns0='http://schemas.microsoft.com/office/2006/coverPageProps' " w:xpath="/ns0:CoverPageProperties[1]/ns0:CompanyEmail[1]" w:storeItemID="{55AF091B-3C7A-41E3-B477-F2FDAA23CFDA}"/>
+                                    <w:text/>
+                                  </w:sdtPr>
+                                  <w:sdtContent>
+                                    <w:r>
+                                      <w:rPr>
+                                        <w:color w:val="595959" w:themeColor="text1" w:themeTint="A6"/>
+                                        <w:sz w:val="18"/>
+                                        <w:szCs w:val="18"/>
+                                      </w:rPr>
+                                      <w:t>40131393</w:t>
+                                    </w:r>
+                                  </w:sdtContent>
+                                </w:sdt>
+                              </w:p>
+                            </w:txbxContent>
+                          </wps:txbx>
+                          <wps:bodyPr rot="0" spcFirstLastPara="0" vertOverflow="overflow" horzOverflow="overflow" vert="horz" wrap="square" lIns="1600200" tIns="0" rIns="685800" bIns="0" numCol="1" spcCol="0" rtlCol="0" fromWordArt="0" anchor="b" anchorCtr="0" forceAA="0" compatLnSpc="1">
+                            <a:prstTxWarp prst="textNoShape">
+                              <a:avLst/>
+                            </a:prstTxWarp>
+                            <a:noAutofit/>
+                          </wps:bodyPr>
+                        </wps:wsp>
+                      </a:graphicData>
+                    </a:graphic>
+                    <wp14:sizeRelH relativeFrom="page">
+                      <wp14:pctWidth>94100</wp14:pctWidth>
+                    </wp14:sizeRelH>
+                    <wp14:sizeRelV relativeFrom="page">
+                      <wp14:pctHeight>9200</wp14:pctHeight>
+                    </wp14:sizeRelV>
+                  </wp:anchor>
+                </w:drawing>
+              </mc:Choice>
+              <mc:Fallback>
+                <w:pict>
+                  <v:shapetype w14:anchorId="64258035" id="_x0000_t202" coordsize="21600,21600" o:spt="202" path="m,l,21600r21600,l21600,xe">
+                    <v:stroke joinstyle="miter"/>
+                    <v:path gradientshapeok="t" o:connecttype="rect"/>
+                  </v:shapetype>
+                  <v:shape id="Text Box 152" o:spid="_x0000_s1026" type="#_x0000_t202" style="position:absolute;margin-left:0;margin-top:0;width:8in;height:1in;z-index:251660288;visibility:visible;mso-wrap-style:square;mso-width-percent:941;mso-height-percent:92;mso-top-percent:818;mso-wrap-distance-left:9pt;mso-wrap-distance-top:0;mso-wrap-distance-right:9pt;mso-wrap-distance-bottom:0;mso-position-horizontal:center;mso-position-horizontal-relative:page;mso-position-vertical-relative:page;mso-width-percent:941;mso-height-percent:92;mso-top-percent:818;mso-width-relative:page;mso-height-relative:page;v-text-anchor:bottom" o:gfxdata="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" filled="f" stroked="f" strokeweight=".5pt">
+                    <v:textbox inset="126pt,0,54pt,0">
+                      <w:txbxContent>
+                        <w:sdt>
+                          <w:sdtPr>
+                            <w:rPr>
+                              <w:color w:val="595959" w:themeColor="text1" w:themeTint="A6"/>
+                              <w:sz w:val="28"/>
+                              <w:szCs w:val="28"/>
+                            </w:rPr>
+                            <w:alias w:val="Author"/>
+                            <w:tag w:val=""/>
+                            <w:id w:val="789243997"/>
+                            <w:dataBinding w:prefixMappings="xmlns:ns0='http://purl.org/dc/elements/1.1/' xmlns:ns1='http://schemas.openxmlformats.org/package/2006/metadata/core-properties' " w:xpath="/ns1:coreProperties[1]/ns0:creator[1]" w:storeItemID="{6C3C8BC8-F283-45AE-878A-BAB7291924A1}"/>
+                            <w:text/>
+                          </w:sdtPr>
+                          <w:sdtContent>
+                            <w:p>
+                              <w:pPr>
+                                <w:pStyle w:val="NoSpacing"/>
+                                <w:jc w:val="right"/>
+                                <w:rPr>
+                                  <w:color w:val="595959" w:themeColor="text1" w:themeTint="A6"/>
+                                  <w:sz w:val="28"/>
+                                  <w:szCs w:val="28"/>
+                                </w:rPr>
+                              </w:pPr>
+                              <w:r>
+                                <w:rPr>
+                                  <w:color w:val="595959" w:themeColor="text1" w:themeTint="A6"/>
+                                  <w:sz w:val="28"/>
+                                  <w:szCs w:val="28"/>
+                                </w:rPr>
+                                <w:t>Christian Rowsell</w:t>
+                              </w:r>
+                            </w:p>
+                          </w:sdtContent>
+                        </w:sdt>
+                        <w:p>
+                          <w:pPr>
+                            <w:pStyle w:val="NoSpacing"/>
+                            <w:jc w:val="right"/>
+                            <w:rPr>
+                              <w:color w:val="595959" w:themeColor="text1" w:themeTint="A6"/>
+                              <w:sz w:val="18"/>
+                              <w:szCs w:val="18"/>
+                            </w:rPr>
+                          </w:pPr>
+                          <w:sdt>
+                            <w:sdtPr>
+                              <w:rPr>
+                                <w:color w:val="595959" w:themeColor="text1" w:themeTint="A6"/>
+                                <w:sz w:val="18"/>
+                                <w:szCs w:val="18"/>
+                              </w:rPr>
+                              <w:alias w:val="Email"/>
+                              <w:tag w:val="Email"/>
+                              <w:id w:val="942260680"/>
+                              <w:dataBinding w:prefixMappings="xmlns:ns0='http://schemas.microsoft.com/office/2006/coverPageProps' " w:xpath="/ns0:CoverPageProperties[1]/ns0:CompanyEmail[1]" w:storeItemID="{55AF091B-3C7A-41E3-B477-F2FDAA23CFDA}"/>
+                              <w:text/>
+                            </w:sdtPr>
+                            <w:sdtContent>
+                              <w:r>
+                                <w:rPr>
+                                  <w:color w:val="595959" w:themeColor="text1" w:themeTint="A6"/>
+                                  <w:sz w:val="18"/>
+                                  <w:szCs w:val="18"/>
+                                </w:rPr>
+                                <w:t>40131393</w:t>
+                              </w:r>
+                            </w:sdtContent>
+                          </w:sdt>
+                        </w:p>
+                      </w:txbxContent>
+                    </v:textbox>
+                    <w10:wrap type="square" anchorx="page" anchory="page"/>
+                  </v:shape>
+                </w:pict>
+              </mc:Fallback>
+            </mc:AlternateContent>
+          </w:r>
+          <w:r>
+            <w:rPr>
+              <w:noProof/>
+            </w:rPr>
+            <mc:AlternateContent>
+              <mc:Choice Requires="wps">
+                <w:drawing>
+                  <wp:anchor distT="0" distB="0" distL="114300" distR="114300" simplePos="0" relativeHeight="251659264" behindDoc="0" locked="0" layoutInCell="1" allowOverlap="1" wp14:anchorId="7F526AFE" wp14:editId="0E42DDD7">
+                    <wp:simplePos x="0" y="0"/>
+                    <wp:positionH relativeFrom="page">
+                      <wp:align>center</wp:align>
+                    </wp:positionH>
+                    <mc:AlternateContent>
+                      <mc:Choice Requires="wp14">
+                        <wp:positionV relativeFrom="page">
+                          <wp14:pctPosVOffset>30000</wp14:pctPosVOffset>
+                        </wp:positionV>
+                      </mc:Choice>
+                      <mc:Fallback>
+                        <wp:positionV relativeFrom="page">
+                          <wp:posOffset>3017520</wp:posOffset>
+                        </wp:positionV>
+                      </mc:Fallback>
+                    </mc:AlternateContent>
+                    <wp:extent cx="7315200" cy="3638550"/>
+                    <wp:effectExtent l="0" t="0" r="0" b="6350"/>
+                    <wp:wrapSquare wrapText="bothSides"/>
+                    <wp:docPr id="154" name="Text Box 154"/>
+                    <wp:cNvGraphicFramePr/>
+                    <a:graphic xmlns:a="http://schemas.openxmlformats.org/drawingml/2006/main">
+                      <a:graphicData uri="http://schemas.microsoft.com/office/word/2010/wordprocessingShape">
+                        <wps:wsp>
+                          <wps:cNvSpPr txBox="1"/>
+                          <wps:spPr>
+                            <a:xfrm>
+                              <a:off x="0" y="0"/>
+                              <a:ext cx="7315200" cy="3638550"/>
+                            </a:xfrm>
+                            <a:prstGeom prst="rect">
+                              <a:avLst/>
+                            </a:prstGeom>
+                            <a:noFill/>
+                            <a:ln w="6350">
+                              <a:noFill/>
+                            </a:ln>
+                            <a:effectLst/>
+                          </wps:spPr>
+                          <wps:style>
+                            <a:lnRef idx="0">
+                              <a:schemeClr val="accent1"/>
+                            </a:lnRef>
+                            <a:fillRef idx="0">
+                              <a:schemeClr val="accent1"/>
+                            </a:fillRef>
+                            <a:effectRef idx="0">
+                              <a:schemeClr val="accent1"/>
+                            </a:effectRef>
+                            <a:fontRef idx="minor">
+                              <a:schemeClr val="dk1"/>
+                            </a:fontRef>
+                          </wps:style>
+                          <wps:txbx>
+                            <w:txbxContent>
+                              <w:p>
+                                <w:pPr>
+                                  <w:jc w:val="right"/>
+                                  <w:rPr>
+                                    <w:color w:val="4472C4" w:themeColor="accent1"/>
+                                    <w:sz w:val="64"/>
+                                    <w:szCs w:val="64"/>
+                                  </w:rPr>
+                                </w:pPr>
+                                <w:sdt>
+                                  <w:sdtPr>
+                                    <w:rPr>
+                                      <w:caps/>
+                                      <w:color w:val="4472C4" w:themeColor="accent1"/>
+                                      <w:sz w:val="64"/>
+                                      <w:szCs w:val="64"/>
+                                    </w:rPr>
+                                    <w:alias w:val="Title"/>
+                                    <w:tag w:val=""/>
+                                    <w:id w:val="630141079"/>
+                                    <w:dataBinding w:prefixMappings="xmlns:ns0='http://purl.org/dc/elements/1.1/' xmlns:ns1='http://schemas.openxmlformats.org/package/2006/metadata/core-properties' " w:xpath="/ns1:coreProperties[1]/ns0:title[1]" w:storeItemID="{6C3C8BC8-F283-45AE-878A-BAB7291924A1}"/>
+                                    <w:text w:multiLine="1"/>
+                                  </w:sdtPr>
+                                  <w:sdtEndPr>
+                                    <w:rPr>
+                                      <w:caps w:val="0"/>
+                                    </w:rPr>
+                                  </w:sdtEndPr>
+                                  <w:sdtContent>
+                                    <w:r>
+                                      <w:rPr>
+                                        <w:caps/>
+                                        <w:color w:val="4472C4" w:themeColor="accent1"/>
+                                        <w:sz w:val="64"/>
+                                        <w:szCs w:val="64"/>
+                                      </w:rPr>
+                                      <w:t>Mech 587 Project 1</w:t>
+                                    </w:r>
+                                  </w:sdtContent>
+                                </w:sdt>
+                              </w:p>
+                              <w:sdt>
+                                <w:sdtPr>
+                                  <w:rPr>
+                                    <w:color w:val="404040" w:themeColor="text1" w:themeTint="BF"/>
+                                    <w:sz w:val="36"/>
+                                    <w:szCs w:val="36"/>
+                                  </w:rPr>
+                                  <w:alias w:val="Subtitle"/>
+                                  <w:tag w:val=""/>
+                                  <w:id w:val="1759551507"/>
+                                  <w:dataBinding w:prefixMappings="xmlns:ns0='http://purl.org/dc/elements/1.1/' xmlns:ns1='http://schemas.openxmlformats.org/package/2006/metadata/core-properties' " w:xpath="/ns1:coreProperties[1]/ns0:subject[1]" w:storeItemID="{6C3C8BC8-F283-45AE-878A-BAB7291924A1}"/>
+                                  <w:text/>
+                                </w:sdtPr>
+                                <w:sdtContent>
+                                  <w:p>
+                                    <w:pPr>
+                                      <w:jc w:val="right"/>
+                                      <w:rPr>
+                                        <w:smallCaps/>
+                                        <w:color w:val="404040" w:themeColor="text1" w:themeTint="BF"/>
+                                        <w:sz w:val="36"/>
+                                        <w:szCs w:val="36"/>
+                                      </w:rPr>
+                                    </w:pPr>
+                                    <w:r>
+                                      <w:rPr>
+                                        <w:color w:val="404040" w:themeColor="text1" w:themeTint="BF"/>
+                                        <w:sz w:val="36"/>
+                                        <w:szCs w:val="36"/>
+                                      </w:rPr>
+                                      <w:t xml:space="preserve">Presented to: Dr. Rajeev </w:t>
+                                    </w:r>
+                                    <w:proofErr w:type="spellStart"/>
+                                    <w:r>
+                                      <w:rPr>
+                                        <w:color w:val="404040" w:themeColor="text1" w:themeTint="BF"/>
+                                        <w:sz w:val="36"/>
+                                        <w:szCs w:val="36"/>
+                                      </w:rPr>
+                                      <w:t>Jaiman</w:t>
+                                    </w:r>
+                                    <w:proofErr w:type="spellEnd"/>
+                                  </w:p>
+                                </w:sdtContent>
+                              </w:sdt>
+                            </w:txbxContent>
+                          </wps:txbx>
+                          <wps:bodyPr rot="0" spcFirstLastPara="0" vertOverflow="overflow" horzOverflow="overflow" vert="horz" wrap="square" lIns="1600200" tIns="0" rIns="685800" bIns="0" numCol="1" spcCol="0" rtlCol="0" fromWordArt="0" anchor="b" anchorCtr="0" forceAA="0" compatLnSpc="1">
+                            <a:prstTxWarp prst="textNoShape">
+                              <a:avLst/>
+                            </a:prstTxWarp>
+                            <a:noAutofit/>
+                          </wps:bodyPr>
+                        </wps:wsp>
+                      </a:graphicData>
+                    </a:graphic>
+                    <wp14:sizeRelH relativeFrom="page">
+                      <wp14:pctWidth>94100</wp14:pctWidth>
+                    </wp14:sizeRelH>
+                    <wp14:sizeRelV relativeFrom="page">
+                      <wp14:pctHeight>36300</wp14:pctHeight>
+                    </wp14:sizeRelV>
+                  </wp:anchor>
+                </w:drawing>
+              </mc:Choice>
+              <mc:Fallback>
+                <w:pict>
+                  <v:shape w14:anchorId="7F526AFE" id="Text Box 154" o:spid="_x0000_s1027" type="#_x0000_t202" style="position:absolute;margin-left:0;margin-top:0;width:8in;height:286.5pt;z-index:251659264;visibility:visible;mso-wrap-style:square;mso-width-percent:941;mso-height-percent:363;mso-top-percent:300;mso-wrap-distance-left:9pt;mso-wrap-distance-top:0;mso-wrap-distance-right:9pt;mso-wrap-distance-bottom:0;mso-position-horizontal:center;mso-position-horizontal-relative:page;mso-position-vertical-relative:page;mso-width-percent:941;mso-height-percent:363;mso-top-percent:300;mso-width-relative:page;mso-height-relative:page;v-text-anchor:bottom" o:gfxdata="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" filled="f" stroked="f" strokeweight=".5pt">
+                    <v:textbox inset="126pt,0,54pt,0">
+                      <w:txbxContent>
+                        <w:p>
+                          <w:pPr>
+                            <w:jc w:val="right"/>
+                            <w:rPr>
+                              <w:color w:val="4472C4" w:themeColor="accent1"/>
+                              <w:sz w:val="64"/>
+                              <w:szCs w:val="64"/>
+                            </w:rPr>
+                          </w:pPr>
+                          <w:sdt>
+                            <w:sdtPr>
+                              <w:rPr>
+                                <w:caps/>
+                                <w:color w:val="4472C4" w:themeColor="accent1"/>
+                                <w:sz w:val="64"/>
+                                <w:szCs w:val="64"/>
+                              </w:rPr>
+                              <w:alias w:val="Title"/>
+                              <w:tag w:val=""/>
+                              <w:id w:val="630141079"/>
+                              <w:dataBinding w:prefixMappings="xmlns:ns0='http://purl.org/dc/elements/1.1/' xmlns:ns1='http://schemas.openxmlformats.org/package/2006/metadata/core-properties' " w:xpath="/ns1:coreProperties[1]/ns0:title[1]" w:storeItemID="{6C3C8BC8-F283-45AE-878A-BAB7291924A1}"/>
+                              <w:text w:multiLine="1"/>
+                            </w:sdtPr>
+                            <w:sdtEndPr>
+                              <w:rPr>
+                                <w:caps w:val="0"/>
+                              </w:rPr>
+                            </w:sdtEndPr>
+                            <w:sdtContent>
+                              <w:r>
+                                <w:rPr>
+                                  <w:caps/>
+                                  <w:color w:val="4472C4" w:themeColor="accent1"/>
+                                  <w:sz w:val="64"/>
+                                  <w:szCs w:val="64"/>
+                                </w:rPr>
+                                <w:t>Mech 587 Project 1</w:t>
+                              </w:r>
+                            </w:sdtContent>
+                          </w:sdt>
+                        </w:p>
+                        <w:sdt>
+                          <w:sdtPr>
+                            <w:rPr>
+                              <w:color w:val="404040" w:themeColor="text1" w:themeTint="BF"/>
+                              <w:sz w:val="36"/>
+                              <w:szCs w:val="36"/>
+                            </w:rPr>
+                            <w:alias w:val="Subtitle"/>
+                            <w:tag w:val=""/>
+                            <w:id w:val="1759551507"/>
+                            <w:dataBinding w:prefixMappings="xmlns:ns0='http://purl.org/dc/elements/1.1/' xmlns:ns1='http://schemas.openxmlformats.org/package/2006/metadata/core-properties' " w:xpath="/ns1:coreProperties[1]/ns0:subject[1]" w:storeItemID="{6C3C8BC8-F283-45AE-878A-BAB7291924A1}"/>
+                            <w:text/>
+                          </w:sdtPr>
+                          <w:sdtContent>
+                            <w:p>
+                              <w:pPr>
+                                <w:jc w:val="right"/>
+                                <w:rPr>
+                                  <w:smallCaps/>
+                                  <w:color w:val="404040" w:themeColor="text1" w:themeTint="BF"/>
+                                  <w:sz w:val="36"/>
+                                  <w:szCs w:val="36"/>
+                                </w:rPr>
+                              </w:pPr>
+                              <w:r>
+                                <w:rPr>
+                                  <w:color w:val="404040" w:themeColor="text1" w:themeTint="BF"/>
+                                  <w:sz w:val="36"/>
+                                  <w:szCs w:val="36"/>
+                                </w:rPr>
+                                <w:t xml:space="preserve">Presented to: Dr. Rajeev </w:t>
+                              </w:r>
+                              <w:proofErr w:type="spellStart"/>
+                              <w:r>
+                                <w:rPr>
+                                  <w:color w:val="404040" w:themeColor="text1" w:themeTint="BF"/>
+                                  <w:sz w:val="36"/>
+                                  <w:szCs w:val="36"/>
+                                </w:rPr>
+                                <w:t>Jaiman</w:t>
+                              </w:r>
+                              <w:proofErr w:type="spellEnd"/>
+                            </w:p>
+                          </w:sdtContent>
+                        </w:sdt>
+                      </w:txbxContent>
+                    </v:textbox>
+                    <w10:wrap type="square" anchorx="page" anchory="page"/>
+                  </v:shape>
+                </w:pict>
+              </mc:Fallback>
+            </mc:AlternateContent>
+          </w:r>
+        </w:p>
+        <w:p>
+          <w:r>
+            <w:br w:type="page"/>
+          </w:r>
+        </w:p>
+      </w:sdtContent>
+    </w:sdt>
     <w:p>
       <w:pPr>
         <w:spacing w:after="1033"/>
@@ -47,7 +841,7 @@
                     <pic:cNvPicPr/>
                   </pic:nvPicPr>
                   <pic:blipFill>
-                    <a:blip r:embed="rId5"/>
+                    <a:blip r:embed="rId10"/>
                     <a:stretch>
                       <a:fillRect/>
                     </a:stretch>
@@ -183,7 +977,7 @@
                     <pic:cNvPicPr/>
                   </pic:nvPicPr>
                   <pic:blipFill>
-                    <a:blip r:embed="rId6"/>
+                    <a:blip r:embed="rId11"/>
                     <a:stretch>
                       <a:fillRect/>
                     </a:stretch>
@@ -333,7 +1127,7 @@
                     <pic:cNvPicPr/>
                   </pic:nvPicPr>
                   <pic:blipFill>
-                    <a:blip r:embed="rId7"/>
+                    <a:blip r:embed="rId12"/>
                     <a:stretch>
                       <a:fillRect/>
                     </a:stretch>
@@ -1255,12 +2049,12 @@
           </mc:Choice>
           <mc:Fallback>
             <w:pict>
-              <v:group w14:anchorId="67A2EA07" id="Group 3675" o:spid="_x0000_s1026" style="width:141.75pt;height:154.45pt;mso-position-horizontal-relative:char;mso-position-vertical-relative:line" coordsize="18000,19615" o:gfxdata="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">
-                <v:shape id="Shape 153" o:spid="_x0000_s1027" style="position:absolute;top:1614;width:18000;height:18001;visibility:visible;mso-wrap-style:square;v-text-anchor:top" coordsize="1800023,1800022" o:gfxdata="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" path="m,1800022l,,1800023,r,1800022l,1800022xe" filled="f" strokeweight=".14058mm">
+              <v:group w14:anchorId="67A2EA07" id="Group 3675" o:spid="_x0000_s1028" style="width:141.75pt;height:154.45pt;mso-position-horizontal-relative:char;mso-position-vertical-relative:line" coordsize="18000,19615" o:gfxdata="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">
+                <v:shape id="Shape 153" o:spid="_x0000_s1029" style="position:absolute;top:1614;width:18000;height:18001;visibility:visible;mso-wrap-style:square;v-text-anchor:top" coordsize="1800023,1800022" o:gfxdata="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" path="m,1800022l,,1800023,r,1800022l,1800022xe" filled="f" strokeweight=".14058mm">
                   <v:stroke miterlimit="83231f" joinstyle="miter"/>
                   <v:path arrowok="t" textboxrect="0,0,1800023,1800022"/>
                 </v:shape>
-                <v:rect id="Rectangle 155" o:spid="_x0000_s1028" style="position:absolute;left:4784;top:9676;width:754;height:1196;visibility:visible;mso-wrap-style:square;v-text-anchor:top" o:gfxdata="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" filled="f" stroked="f">
+                <v:rect id="Rectangle 155" o:spid="_x0000_s1030" style="position:absolute;left:4784;top:9676;width:754;height:1196;visibility:visible;mso-wrap-style:square;v-text-anchor:top" o:gfxdata="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" filled="f" stroked="f">
                   <v:textbox inset="0,0,0,0">
                     <w:txbxContent>
                       <w:p>
@@ -1276,7 +2070,7 @@
                     </w:txbxContent>
                   </v:textbox>
                 </v:rect>
-                <v:rect id="Rectangle 156" o:spid="_x0000_s1029" style="position:absolute;left:5410;top:9495;width:617;height:896;visibility:visible;mso-wrap-style:square;v-text-anchor:top" o:gfxdata="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" filled="f" stroked="f">
+                <v:rect id="Rectangle 156" o:spid="_x0000_s1031" style="position:absolute;left:5410;top:9495;width:617;height:896;visibility:visible;mso-wrap-style:square;v-text-anchor:top" o:gfxdata="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" filled="f" stroked="f">
                   <v:textbox inset="0,0,0,0">
                     <w:txbxContent>
                       <w:p>
@@ -1291,7 +2085,7 @@
                     </w:txbxContent>
                   </v:textbox>
                 </v:rect>
-                <v:rect id="Rectangle 157" o:spid="_x0000_s1030" style="position:absolute;left:5938;top:9676;width:828;height:1196;visibility:visible;mso-wrap-style:square;v-text-anchor:top" o:gfxdata="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" filled="f" stroked="f">
+                <v:rect id="Rectangle 157" o:spid="_x0000_s1032" style="position:absolute;left:5938;top:9676;width:828;height:1196;visibility:visible;mso-wrap-style:square;v-text-anchor:top" o:gfxdata="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" filled="f" stroked="f">
                   <v:textbox inset="0,0,0,0">
                     <w:txbxContent>
                       <w:p>
@@ -1307,11 +2101,11 @@
                     </w:txbxContent>
                   </v:textbox>
                 </v:rect>
-                <v:shape id="Shape 158" o:spid="_x0000_s1031" style="position:absolute;left:4784;top:10597;width:1776;height:0;visibility:visible;mso-wrap-style:square;v-text-anchor:top" coordsize="177622,0" o:gfxdata="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" path="m,l177622,e" filled="f" strokeweight=".16864mm">
+                <v:shape id="Shape 158" o:spid="_x0000_s1033" style="position:absolute;left:4784;top:10597;width:1776;height:0;visibility:visible;mso-wrap-style:square;v-text-anchor:top" coordsize="177622,0" o:gfxdata="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" path="m,l177622,e" filled="f" strokeweight=".16864mm">
                   <v:stroke miterlimit="83231f" joinstyle="miter"/>
                   <v:path arrowok="t" textboxrect="0,0,177622,0"/>
                 </v:shape>
-                <v:rect id="Rectangle 159" o:spid="_x0000_s1032" style="position:absolute;left:4793;top:10798;width:1638;height:1195;visibility:visible;mso-wrap-style:square;v-text-anchor:top" o:gfxdata="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" filled="f" stroked="f">
+                <v:rect id="Rectangle 159" o:spid="_x0000_s1034" style="position:absolute;left:4793;top:10798;width:1638;height:1195;visibility:visible;mso-wrap-style:square;v-text-anchor:top" o:gfxdata="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" filled="f" stroked="f">
                   <v:textbox inset="0,0,0,0">
                     <w:txbxContent>
                       <w:p>
@@ -1327,7 +2121,7 @@
                     </w:txbxContent>
                   </v:textbox>
                 </v:rect>
-                <v:rect id="Rectangle 160" o:spid="_x0000_s1033" style="position:absolute;left:6025;top:10685;width:617;height:897;visibility:visible;mso-wrap-style:square;v-text-anchor:top" o:gfxdata="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" filled="f" stroked="f">
+                <v:rect id="Rectangle 160" o:spid="_x0000_s1035" style="position:absolute;left:6025;top:10685;width:617;height:897;visibility:visible;mso-wrap-style:square;v-text-anchor:top" o:gfxdata="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" filled="f" stroked="f">
                   <v:textbox inset="0,0,0,0">
                     <w:txbxContent>
                       <w:p>
@@ -1342,7 +2136,7 @@
                     </w:txbxContent>
                   </v:textbox>
                 </v:rect>
-                <v:rect id="Rectangle 161" o:spid="_x0000_s1034" style="position:absolute;left:7050;top:9923;width:1537;height:1793;visibility:visible;mso-wrap-style:square;v-text-anchor:top" o:gfxdata="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" filled="f" stroked="f">
+                <v:rect id="Rectangle 161" o:spid="_x0000_s1036" style="position:absolute;left:7050;top:9923;width:1537;height:1793;visibility:visible;mso-wrap-style:square;v-text-anchor:top" o:gfxdata="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" filled="f" stroked="f">
                   <v:textbox inset="0,0,0,0">
                     <w:txbxContent>
                       <w:p>
@@ -1353,7 +2147,7 @@
                     </w:txbxContent>
                   </v:textbox>
                 </v:rect>
-                <v:rect id="Rectangle 162" o:spid="_x0000_s1035" style="position:absolute;left:8695;top:9676;width:754;height:1196;visibility:visible;mso-wrap-style:square;v-text-anchor:top" o:gfxdata="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" filled="f" stroked="f">
+                <v:rect id="Rectangle 162" o:spid="_x0000_s1037" style="position:absolute;left:8695;top:9676;width:754;height:1196;visibility:visible;mso-wrap-style:square;v-text-anchor:top" o:gfxdata="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" filled="f" stroked="f">
                   <v:textbox inset="0,0,0,0">
                     <w:txbxContent>
                       <w:p>
@@ -1369,7 +2163,7 @@
                     </w:txbxContent>
                   </v:textbox>
                 </v:rect>
-                <v:rect id="Rectangle 163" o:spid="_x0000_s1036" style="position:absolute;left:9321;top:9495;width:617;height:896;visibility:visible;mso-wrap-style:square;v-text-anchor:top" o:gfxdata="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" filled="f" stroked="f">
+                <v:rect id="Rectangle 163" o:spid="_x0000_s1038" style="position:absolute;left:9321;top:9495;width:617;height:896;visibility:visible;mso-wrap-style:square;v-text-anchor:top" o:gfxdata="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" filled="f" stroked="f">
                   <v:textbox inset="0,0,0,0">
                     <w:txbxContent>
                       <w:p>
@@ -1384,7 +2178,7 @@
                     </w:txbxContent>
                   </v:textbox>
                 </v:rect>
-                <v:rect id="Rectangle 164" o:spid="_x0000_s1037" style="position:absolute;left:9848;top:9676;width:829;height:1196;visibility:visible;mso-wrap-style:square;v-text-anchor:top" o:gfxdata="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" filled="f" stroked="f">
+                <v:rect id="Rectangle 164" o:spid="_x0000_s1039" style="position:absolute;left:9848;top:9676;width:829;height:1196;visibility:visible;mso-wrap-style:square;v-text-anchor:top" o:gfxdata="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" filled="f" stroked="f">
                   <v:textbox inset="0,0,0,0">
                     <w:txbxContent>
                       <w:p>
@@ -1400,11 +2194,11 @@
                     </w:txbxContent>
                   </v:textbox>
                 </v:rect>
-                <v:shape id="Shape 165" o:spid="_x0000_s1038" style="position:absolute;left:8695;top:10597;width:1776;height:0;visibility:visible;mso-wrap-style:square;v-text-anchor:top" coordsize="177622,0" o:gfxdata="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" path="m,l177622,e" filled="f" strokeweight=".16864mm">
+                <v:shape id="Shape 165" o:spid="_x0000_s1040" style="position:absolute;left:8695;top:10597;width:1776;height:0;visibility:visible;mso-wrap-style:square;v-text-anchor:top" coordsize="177622,0" o:gfxdata="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" path="m,l177622,e" filled="f" strokeweight=".16864mm">
                   <v:stroke miterlimit="83231f" joinstyle="miter"/>
                   <v:path arrowok="t" textboxrect="0,0,177622,0"/>
                 </v:shape>
-                <v:rect id="Rectangle 166" o:spid="_x0000_s1039" style="position:absolute;left:8722;top:10798;width:1540;height:1195;visibility:visible;mso-wrap-style:square;v-text-anchor:top" o:gfxdata="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" filled="f" stroked="f">
+                <v:rect id="Rectangle 166" o:spid="_x0000_s1041" style="position:absolute;left:8722;top:10798;width:1540;height:1195;visibility:visible;mso-wrap-style:square;v-text-anchor:top" o:gfxdata="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" filled="f" stroked="f">
                   <v:textbox inset="0,0,0,0">
                     <w:txbxContent>
                       <w:p>
@@ -1420,7 +2214,7 @@
                     </w:txbxContent>
                   </v:textbox>
                 </v:rect>
-                <v:rect id="Rectangle 167" o:spid="_x0000_s1040" style="position:absolute;left:9917;top:10685;width:617;height:897;visibility:visible;mso-wrap-style:square;v-text-anchor:top" o:gfxdata="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" filled="f" stroked="f">
+                <v:rect id="Rectangle 167" o:spid="_x0000_s1042" style="position:absolute;left:9917;top:10685;width:617;height:897;visibility:visible;mso-wrap-style:square;v-text-anchor:top" o:gfxdata="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" filled="f" stroked="f">
                   <v:textbox inset="0,0,0,0">
                     <w:txbxContent>
                       <w:p>
@@ -1435,7 +2229,7 @@
                     </w:txbxContent>
                   </v:textbox>
                 </v:rect>
-                <v:rect id="Rectangle 168" o:spid="_x0000_s1041" style="position:absolute;left:11045;top:9923;width:3088;height:1793;visibility:visible;mso-wrap-style:square;v-text-anchor:top" o:gfxdata="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" filled="f" stroked="f">
+                <v:rect id="Rectangle 168" o:spid="_x0000_s1043" style="position:absolute;left:11045;top:9923;width:3088;height:1793;visibility:visible;mso-wrap-style:square;v-text-anchor:top" o:gfxdata="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" filled="f" stroked="f">
                   <v:textbox inset="0,0,0,0">
                     <w:txbxContent>
                       <w:p>
@@ -1446,7 +2240,7 @@
                     </w:txbxContent>
                   </v:textbox>
                 </v:rect>
-                <v:rect id="Rectangle 169" o:spid="_x0000_s1042" style="position:absolute;left:3544;top:199;width:1125;height:1793;visibility:visible;mso-wrap-style:square;v-text-anchor:top" o:gfxdata="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" filled="f" stroked="f">
+                <v:rect id="Rectangle 169" o:spid="_x0000_s1044" style="position:absolute;left:3544;top:199;width:1125;height:1793;visibility:visible;mso-wrap-style:square;v-text-anchor:top" o:gfxdata="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" filled="f" stroked="f">
                   <v:textbox inset="0,0,0,0">
                     <w:txbxContent>
                       <w:p>
@@ -1461,7 +2255,7 @@
                     </w:txbxContent>
                   </v:textbox>
                 </v:rect>
-                <v:rect id="Rectangle 170" o:spid="_x0000_s1043" style="position:absolute;left:4812;top:199;width:3088;height:1793;visibility:visible;mso-wrap-style:square;v-text-anchor:top" o:gfxdata="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" filled="f" stroked="f">
+                <v:rect id="Rectangle 170" o:spid="_x0000_s1045" style="position:absolute;left:4812;top:199;width:3088;height:1793;visibility:visible;mso-wrap-style:square;v-text-anchor:top" o:gfxdata="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" filled="f" stroked="f">
                   <v:textbox inset="0,0,0,0">
                     <w:txbxContent>
                       <w:p>
@@ -1472,7 +2266,7 @@
                     </w:txbxContent>
                   </v:textbox>
                 </v:rect>
-                <v:rect id="Rectangle 171" o:spid="_x0000_s1044" style="position:absolute;left:7470;top:114;width:1571;height:1906;visibility:visible;mso-wrap-style:square;v-text-anchor:top" o:gfxdata="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" filled="f" stroked="f">
+                <v:rect id="Rectangle 171" o:spid="_x0000_s1046" style="position:absolute;left:7470;top:114;width:1571;height:1906;visibility:visible;mso-wrap-style:square;v-text-anchor:top" o:gfxdata="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" filled="f" stroked="f">
                   <v:textbox inset="0,0,0,0">
                     <w:txbxContent>
                       <w:p>
@@ -1486,7 +2280,7 @@
                     </w:txbxContent>
                   </v:textbox>
                 </v:rect>
-                <v:rect id="Rectangle 172" o:spid="_x0000_s1045" style="position:absolute;left:8989;top:199;width:988;height:1793;visibility:visible;mso-wrap-style:square;v-text-anchor:top" o:gfxdata="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" filled="f" stroked="f">
+                <v:rect id="Rectangle 172" o:spid="_x0000_s1047" style="position:absolute;left:8989;top:199;width:988;height:1793;visibility:visible;mso-wrap-style:square;v-text-anchor:top" o:gfxdata="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" filled="f" stroked="f">
                   <v:textbox inset="0,0,0,0">
                     <w:txbxContent>
                       <w:p>
@@ -1497,7 +2291,7 @@
                     </w:txbxContent>
                   </v:textbox>
                 </v:rect>
-                <v:rect id="Rectangle 173" o:spid="_x0000_s1046" style="position:absolute;left:9732;top:199;width:1124;height:1793;visibility:visible;mso-wrap-style:square;v-text-anchor:top" o:gfxdata="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" filled="f" stroked="f">
+                <v:rect id="Rectangle 173" o:spid="_x0000_s1048" style="position:absolute;left:9732;top:199;width:1124;height:1793;visibility:visible;mso-wrap-style:square;v-text-anchor:top" o:gfxdata="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" filled="f" stroked="f">
                   <v:textbox inset="0,0,0,0">
                     <w:txbxContent>
                       <w:p>
@@ -1512,7 +2306,7 @@
                     </w:txbxContent>
                   </v:textbox>
                 </v:rect>
-                <v:rect id="Rectangle 174" o:spid="_x0000_s1047" style="position:absolute;left:10577;width:715;height:1195;visibility:visible;mso-wrap-style:square;v-text-anchor:top" o:gfxdata="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" filled="f" stroked="f">
+                <v:rect id="Rectangle 174" o:spid="_x0000_s1049" style="position:absolute;left:10577;width:715;height:1195;visibility:visible;mso-wrap-style:square;v-text-anchor:top" o:gfxdata="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" filled="f" stroked="f">
                   <v:textbox inset="0,0,0,0">
                     <w:txbxContent>
                       <w:p>
@@ -1527,7 +2321,7 @@
                     </w:txbxContent>
                   </v:textbox>
                 </v:rect>
-                <v:rect id="Rectangle 175" o:spid="_x0000_s1048" style="position:absolute;left:11515;top:199;width:1538;height:1793;visibility:visible;mso-wrap-style:square;v-text-anchor:top" o:gfxdata="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" filled="f" stroked="f">
+                <v:rect id="Rectangle 175" o:spid="_x0000_s1050" style="position:absolute;left:11515;top:199;width:1538;height:1793;visibility:visible;mso-wrap-style:square;v-text-anchor:top" o:gfxdata="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" filled="f" stroked="f">
                   <v:textbox inset="0,0,0,0">
                     <w:txbxContent>
                       <w:p>
@@ -1538,7 +2332,7 @@
                     </w:txbxContent>
                   </v:textbox>
                 </v:rect>
-                <v:rect id="Rectangle 176" o:spid="_x0000_s1049" style="position:absolute;left:13009;top:199;width:1123;height:1793;visibility:visible;mso-wrap-style:square;v-text-anchor:top" o:gfxdata="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" filled="f" stroked="f">
+                <v:rect id="Rectangle 176" o:spid="_x0000_s1051" style="position:absolute;left:13009;top:199;width:1123;height:1793;visibility:visible;mso-wrap-style:square;v-text-anchor:top" o:gfxdata="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" filled="f" stroked="f">
                   <v:textbox inset="0,0,0,0">
                     <w:txbxContent>
                       <w:p>
@@ -1553,7 +2347,7 @@
                     </w:txbxContent>
                   </v:textbox>
                 </v:rect>
-                <v:rect id="Rectangle 177" o:spid="_x0000_s1050" style="position:absolute;left:13854;width:715;height:1195;visibility:visible;mso-wrap-style:square;v-text-anchor:top" o:gfxdata="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" filled="f" stroked="f">
+                <v:rect id="Rectangle 177" o:spid="_x0000_s1052" style="position:absolute;left:13854;width:715;height:1195;visibility:visible;mso-wrap-style:square;v-text-anchor:top" o:gfxdata="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" filled="f" stroked="f">
                   <v:textbox inset="0,0,0,0">
                     <w:txbxContent>
                       <w:p>
@@ -1712,7 +2506,15 @@
         <w:t xml:space="preserve">• </w:t>
       </w:r>
       <w:r>
-        <w:t>Use a uniform and isotropic Cartesian grid, i.e. ∆</w:t>
+        <w:t xml:space="preserve">Use a uniform and isotropic Cartesian grid, </w:t>
+      </w:r>
+      <w:proofErr w:type="gramStart"/>
+      <w:r>
+        <w:t>i.e.</w:t>
+      </w:r>
+      <w:proofErr w:type="gramEnd"/>
+      <w:r>
+        <w:t xml:space="preserve"> ∆</w:t>
       </w:r>
       <w:r>
         <w:rPr>
@@ -1855,8 +2657,30 @@
           <w:sz w:val="19"/>
           <w:szCs w:val="19"/>
         </w:rPr>
-        <w:t xml:space="preserve"> computeMatrix(</w:t>
-      </w:r>
+        <w:t xml:space="preserve"> </w:t>
+      </w:r>
+      <w:proofErr w:type="spellStart"/>
+      <w:proofErr w:type="gramStart"/>
+      <w:r>
+        <w:rPr>
+          <w:rFonts w:ascii="Cascadia Mono" w:hAnsi="Cascadia Mono" w:cs="Cascadia Mono"/>
+          <w:color w:val="000000"/>
+          <w:sz w:val="19"/>
+          <w:szCs w:val="19"/>
+        </w:rPr>
+        <w:t>computeMatrix</w:t>
+      </w:r>
+      <w:proofErr w:type="spellEnd"/>
+      <w:r>
+        <w:rPr>
+          <w:rFonts w:ascii="Cascadia Mono" w:hAnsi="Cascadia Mono" w:cs="Cascadia Mono"/>
+          <w:color w:val="000000"/>
+          <w:sz w:val="19"/>
+          <w:szCs w:val="19"/>
+        </w:rPr>
+        <w:t>(</w:t>
+      </w:r>
+      <w:proofErr w:type="gramEnd"/>
       <w:r>
         <w:rPr>
           <w:rFonts w:ascii="Cascadia Mono" w:hAnsi="Cascadia Mono" w:cs="Cascadia Mono"/>
@@ -2102,7 +2926,27 @@
           <w:szCs w:val="19"/>
         </w:rPr>
         <w:tab/>
-        <w:t xml:space="preserve"> *Added boundary conditions based on whats given in steady</w:t>
+        <w:t xml:space="preserve"> *Added boundary conditions based on </w:t>
+      </w:r>
+      <w:proofErr w:type="spellStart"/>
+      <w:r>
+        <w:rPr>
+          <w:rFonts w:ascii="Cascadia Mono" w:hAnsi="Cascadia Mono" w:cs="Cascadia Mono"/>
+          <w:color w:val="008000"/>
+          <w:sz w:val="19"/>
+          <w:szCs w:val="19"/>
+        </w:rPr>
+        <w:t>whats</w:t>
+      </w:r>
+      <w:proofErr w:type="spellEnd"/>
+      <w:r>
+        <w:rPr>
+          <w:rFonts w:ascii="Cascadia Mono" w:hAnsi="Cascadia Mono" w:cs="Cascadia Mono"/>
+          <w:color w:val="008000"/>
+          <w:sz w:val="19"/>
+          <w:szCs w:val="19"/>
+        </w:rPr>
+        <w:t xml:space="preserve"> given in steady</w:t>
       </w:r>
     </w:p>
     <w:p>
@@ -2259,7 +3103,29 @@
           <w:sz w:val="19"/>
           <w:szCs w:val="19"/>
         </w:rPr>
-        <w:t xml:space="preserve"> i,j;</w:t>
+        <w:t xml:space="preserve"> </w:t>
+      </w:r>
+      <w:proofErr w:type="spellStart"/>
+      <w:proofErr w:type="gramStart"/>
+      <w:r>
+        <w:rPr>
+          <w:rFonts w:ascii="Cascadia Mono" w:hAnsi="Cascadia Mono" w:cs="Cascadia Mono"/>
+          <w:color w:val="000000"/>
+          <w:sz w:val="19"/>
+          <w:szCs w:val="19"/>
+        </w:rPr>
+        <w:t>i,j</w:t>
+      </w:r>
+      <w:proofErr w:type="spellEnd"/>
+      <w:proofErr w:type="gramEnd"/>
+      <w:r>
+        <w:rPr>
+          <w:rFonts w:ascii="Cascadia Mono" w:hAnsi="Cascadia Mono" w:cs="Cascadia Mono"/>
+          <w:color w:val="000000"/>
+          <w:sz w:val="19"/>
+          <w:szCs w:val="19"/>
+        </w:rPr>
+        <w:t>;</w:t>
       </w:r>
     </w:p>
     <w:p>
@@ -2320,6 +3186,7 @@
         </w:rPr>
         <w:t xml:space="preserve"> dx = </w:t>
       </w:r>
+      <w:proofErr w:type="spellStart"/>
       <w:r>
         <w:rPr>
           <w:rFonts w:ascii="Cascadia Mono" w:hAnsi="Cascadia Mono" w:cs="Cascadia Mono"/>
@@ -2336,7 +3203,17 @@
           <w:sz w:val="19"/>
           <w:szCs w:val="19"/>
         </w:rPr>
-        <w:t>.dx();</w:t>
+        <w:t>.dx</w:t>
+      </w:r>
+      <w:proofErr w:type="spellEnd"/>
+      <w:r>
+        <w:rPr>
+          <w:rFonts w:ascii="Cascadia Mono" w:hAnsi="Cascadia Mono" w:cs="Cascadia Mono"/>
+          <w:color w:val="000000"/>
+          <w:sz w:val="19"/>
+          <w:szCs w:val="19"/>
+        </w:rPr>
+        <w:t>();</w:t>
       </w:r>
     </w:p>
     <w:p>
@@ -2395,8 +3272,30 @@
           <w:sz w:val="19"/>
           <w:szCs w:val="19"/>
         </w:rPr>
-        <w:t xml:space="preserve"> dy = </w:t>
-      </w:r>
+        <w:t xml:space="preserve"> </w:t>
+      </w:r>
+      <w:proofErr w:type="spellStart"/>
+      <w:r>
+        <w:rPr>
+          <w:rFonts w:ascii="Cascadia Mono" w:hAnsi="Cascadia Mono" w:cs="Cascadia Mono"/>
+          <w:color w:val="000000"/>
+          <w:sz w:val="19"/>
+          <w:szCs w:val="19"/>
+        </w:rPr>
+        <w:t>dy</w:t>
+      </w:r>
+      <w:proofErr w:type="spellEnd"/>
+      <w:r>
+        <w:rPr>
+          <w:rFonts w:ascii="Cascadia Mono" w:hAnsi="Cascadia Mono" w:cs="Cascadia Mono"/>
+          <w:color w:val="000000"/>
+          <w:sz w:val="19"/>
+          <w:szCs w:val="19"/>
+        </w:rPr>
+        <w:t xml:space="preserve"> = </w:t>
+      </w:r>
+      <w:proofErr w:type="spellStart"/>
+      <w:proofErr w:type="gramStart"/>
       <w:r>
         <w:rPr>
           <w:rFonts w:ascii="Cascadia Mono" w:hAnsi="Cascadia Mono" w:cs="Cascadia Mono"/>
@@ -2413,7 +3312,18 @@
           <w:sz w:val="19"/>
           <w:szCs w:val="19"/>
         </w:rPr>
-        <w:t>.dy();</w:t>
+        <w:t>.dy</w:t>
+      </w:r>
+      <w:proofErr w:type="spellEnd"/>
+      <w:proofErr w:type="gramEnd"/>
+      <w:r>
+        <w:rPr>
+          <w:rFonts w:ascii="Cascadia Mono" w:hAnsi="Cascadia Mono" w:cs="Cascadia Mono"/>
+          <w:color w:val="000000"/>
+          <w:sz w:val="19"/>
+          <w:szCs w:val="19"/>
+        </w:rPr>
+        <w:t>();</w:t>
       </w:r>
     </w:p>
     <w:p>
@@ -2615,7 +3525,38 @@
           <w:szCs w:val="19"/>
         </w:rPr>
         <w:tab/>
-        <w:t xml:space="preserve"> *a is 1.0 as M(i, j, 2) is the value that solves the point we are looking at. Along the</w:t>
+        <w:t xml:space="preserve"> *a is 1.0 as </w:t>
+      </w:r>
+      <w:proofErr w:type="gramStart"/>
+      <w:r>
+        <w:rPr>
+          <w:rFonts w:ascii="Cascadia Mono" w:hAnsi="Cascadia Mono" w:cs="Cascadia Mono"/>
+          <w:color w:val="008000"/>
+          <w:sz w:val="19"/>
+          <w:szCs w:val="19"/>
+        </w:rPr>
+        <w:t>M(</w:t>
+      </w:r>
+      <w:proofErr w:type="spellStart"/>
+      <w:proofErr w:type="gramEnd"/>
+      <w:r>
+        <w:rPr>
+          <w:rFonts w:ascii="Cascadia Mono" w:hAnsi="Cascadia Mono" w:cs="Cascadia Mono"/>
+          <w:color w:val="008000"/>
+          <w:sz w:val="19"/>
+          <w:szCs w:val="19"/>
+        </w:rPr>
+        <w:t>i</w:t>
+      </w:r>
+      <w:proofErr w:type="spellEnd"/>
+      <w:r>
+        <w:rPr>
+          <w:rFonts w:ascii="Cascadia Mono" w:hAnsi="Cascadia Mono" w:cs="Cascadia Mono"/>
+          <w:color w:val="008000"/>
+          <w:sz w:val="19"/>
+          <w:szCs w:val="19"/>
+        </w:rPr>
+        <w:t>, j, 2) is the value that solves the point we are looking at. Along the</w:t>
       </w:r>
     </w:p>
     <w:p>
@@ -2639,7 +3580,27 @@
           <w:szCs w:val="19"/>
         </w:rPr>
         <w:tab/>
-        <w:t xml:space="preserve"> *boundary, this is 0. Seen in denotation for sparse matrix</w:t>
+        <w:t xml:space="preserve"> *</w:t>
+      </w:r>
+      <w:proofErr w:type="gramStart"/>
+      <w:r>
+        <w:rPr>
+          <w:rFonts w:ascii="Cascadia Mono" w:hAnsi="Cascadia Mono" w:cs="Cascadia Mono"/>
+          <w:color w:val="008000"/>
+          <w:sz w:val="19"/>
+          <w:szCs w:val="19"/>
+        </w:rPr>
+        <w:t>boundary</w:t>
+      </w:r>
+      <w:proofErr w:type="gramEnd"/>
+      <w:r>
+        <w:rPr>
+          <w:rFonts w:ascii="Cascadia Mono" w:hAnsi="Cascadia Mono" w:cs="Cascadia Mono"/>
+          <w:color w:val="008000"/>
+          <w:sz w:val="19"/>
+          <w:szCs w:val="19"/>
+        </w:rPr>
+        <w:t>, this is 0. Seen in denotation for sparse matrix</w:t>
       </w:r>
     </w:p>
     <w:p>
@@ -2725,6 +3686,7 @@
         </w:rPr>
         <w:tab/>
       </w:r>
+      <w:proofErr w:type="gramStart"/>
       <w:r>
         <w:rPr>
           <w:rFonts w:ascii="Cascadia Mono" w:hAnsi="Cascadia Mono" w:cs="Cascadia Mono"/>
@@ -2741,8 +3703,50 @@
           <w:sz w:val="19"/>
           <w:szCs w:val="19"/>
         </w:rPr>
-        <w:t xml:space="preserve">(i = 1; i &lt; </w:t>
-      </w:r>
+        <w:t>(</w:t>
+      </w:r>
+      <w:proofErr w:type="spellStart"/>
+      <w:proofErr w:type="gramEnd"/>
+      <w:r>
+        <w:rPr>
+          <w:rFonts w:ascii="Cascadia Mono" w:hAnsi="Cascadia Mono" w:cs="Cascadia Mono"/>
+          <w:color w:val="000000"/>
+          <w:sz w:val="19"/>
+          <w:szCs w:val="19"/>
+        </w:rPr>
+        <w:t>i</w:t>
+      </w:r>
+      <w:proofErr w:type="spellEnd"/>
+      <w:r>
+        <w:rPr>
+          <w:rFonts w:ascii="Cascadia Mono" w:hAnsi="Cascadia Mono" w:cs="Cascadia Mono"/>
+          <w:color w:val="000000"/>
+          <w:sz w:val="19"/>
+          <w:szCs w:val="19"/>
+        </w:rPr>
+        <w:t xml:space="preserve"> = 1; </w:t>
+      </w:r>
+      <w:proofErr w:type="spellStart"/>
+      <w:r>
+        <w:rPr>
+          <w:rFonts w:ascii="Cascadia Mono" w:hAnsi="Cascadia Mono" w:cs="Cascadia Mono"/>
+          <w:color w:val="000000"/>
+          <w:sz w:val="19"/>
+          <w:szCs w:val="19"/>
+        </w:rPr>
+        <w:t>i</w:t>
+      </w:r>
+      <w:proofErr w:type="spellEnd"/>
+      <w:r>
+        <w:rPr>
+          <w:rFonts w:ascii="Cascadia Mono" w:hAnsi="Cascadia Mono" w:cs="Cascadia Mono"/>
+          <w:color w:val="000000"/>
+          <w:sz w:val="19"/>
+          <w:szCs w:val="19"/>
+        </w:rPr>
+        <w:t xml:space="preserve"> &lt; </w:t>
+      </w:r>
+      <w:proofErr w:type="spellStart"/>
       <w:r>
         <w:rPr>
           <w:rFonts w:ascii="Cascadia Mono" w:hAnsi="Cascadia Mono" w:cs="Cascadia Mono"/>
@@ -2759,7 +3763,37 @@
           <w:sz w:val="19"/>
           <w:szCs w:val="19"/>
         </w:rPr>
-        <w:t>.Nx()-1; i++)</w:t>
+        <w:t>.Nx</w:t>
+      </w:r>
+      <w:proofErr w:type="spellEnd"/>
+      <w:r>
+        <w:rPr>
+          <w:rFonts w:ascii="Cascadia Mono" w:hAnsi="Cascadia Mono" w:cs="Cascadia Mono"/>
+          <w:color w:val="000000"/>
+          <w:sz w:val="19"/>
+          <w:szCs w:val="19"/>
+        </w:rPr>
+        <w:t xml:space="preserve">()-1; </w:t>
+      </w:r>
+      <w:proofErr w:type="spellStart"/>
+      <w:r>
+        <w:rPr>
+          <w:rFonts w:ascii="Cascadia Mono" w:hAnsi="Cascadia Mono" w:cs="Cascadia Mono"/>
+          <w:color w:val="000000"/>
+          <w:sz w:val="19"/>
+          <w:szCs w:val="19"/>
+        </w:rPr>
+        <w:t>i</w:t>
+      </w:r>
+      <w:proofErr w:type="spellEnd"/>
+      <w:r>
+        <w:rPr>
+          <w:rFonts w:ascii="Cascadia Mono" w:hAnsi="Cascadia Mono" w:cs="Cascadia Mono"/>
+          <w:color w:val="000000"/>
+          <w:sz w:val="19"/>
+          <w:szCs w:val="19"/>
+        </w:rPr>
+        <w:t>++)</w:t>
       </w:r>
     </w:p>
     <w:p>
@@ -2793,6 +3827,7 @@
         </w:rPr>
         <w:tab/>
       </w:r>
+      <w:proofErr w:type="gramStart"/>
       <w:r>
         <w:rPr>
           <w:rFonts w:ascii="Cascadia Mono" w:hAnsi="Cascadia Mono" w:cs="Cascadia Mono"/>
@@ -2809,8 +3844,19 @@
           <w:sz w:val="19"/>
           <w:szCs w:val="19"/>
         </w:rPr>
-        <w:t xml:space="preserve">(j = 1; j &lt; </w:t>
-      </w:r>
+        <w:t>(</w:t>
+      </w:r>
+      <w:proofErr w:type="gramEnd"/>
+      <w:r>
+        <w:rPr>
+          <w:rFonts w:ascii="Cascadia Mono" w:hAnsi="Cascadia Mono" w:cs="Cascadia Mono"/>
+          <w:color w:val="000000"/>
+          <w:sz w:val="19"/>
+          <w:szCs w:val="19"/>
+        </w:rPr>
+        <w:t xml:space="preserve">j = 1; j &lt; </w:t>
+      </w:r>
+      <w:proofErr w:type="spellStart"/>
       <w:r>
         <w:rPr>
           <w:rFonts w:ascii="Cascadia Mono" w:hAnsi="Cascadia Mono" w:cs="Cascadia Mono"/>
@@ -2827,7 +3873,37 @@
           <w:sz w:val="19"/>
           <w:szCs w:val="19"/>
         </w:rPr>
-        <w:t>.Ny()-1; j++){</w:t>
+        <w:t>.Ny</w:t>
+      </w:r>
+      <w:proofErr w:type="spellEnd"/>
+      <w:r>
+        <w:rPr>
+          <w:rFonts w:ascii="Cascadia Mono" w:hAnsi="Cascadia Mono" w:cs="Cascadia Mono"/>
+          <w:color w:val="000000"/>
+          <w:sz w:val="19"/>
+          <w:szCs w:val="19"/>
+        </w:rPr>
+        <w:t xml:space="preserve">()-1; </w:t>
+      </w:r>
+      <w:proofErr w:type="spellStart"/>
+      <w:r>
+        <w:rPr>
+          <w:rFonts w:ascii="Cascadia Mono" w:hAnsi="Cascadia Mono" w:cs="Cascadia Mono"/>
+          <w:color w:val="000000"/>
+          <w:sz w:val="19"/>
+          <w:szCs w:val="19"/>
+        </w:rPr>
+        <w:t>j++</w:t>
+      </w:r>
+      <w:proofErr w:type="spellEnd"/>
+      <w:r>
+        <w:rPr>
+          <w:rFonts w:ascii="Cascadia Mono" w:hAnsi="Cascadia Mono" w:cs="Cascadia Mono"/>
+          <w:color w:val="000000"/>
+          <w:sz w:val="19"/>
+          <w:szCs w:val="19"/>
+        </w:rPr>
+        <w:t>){</w:t>
       </w:r>
     </w:p>
     <w:p>
@@ -2888,14 +3964,25 @@
         </w:rPr>
         <w:t>(</w:t>
       </w:r>
-      <w:r>
-        <w:rPr>
-          <w:rFonts w:ascii="Cascadia Mono" w:hAnsi="Cascadia Mono" w:cs="Cascadia Mono"/>
-          <w:color w:val="000000"/>
-          <w:sz w:val="19"/>
-          <w:szCs w:val="19"/>
-        </w:rPr>
-        <w:t>i,j,0</w:t>
+      <w:proofErr w:type="gramStart"/>
+      <w:r>
+        <w:rPr>
+          <w:rFonts w:ascii="Cascadia Mono" w:hAnsi="Cascadia Mono" w:cs="Cascadia Mono"/>
+          <w:color w:val="000000"/>
+          <w:sz w:val="19"/>
+          <w:szCs w:val="19"/>
+        </w:rPr>
+        <w:t>i,j</w:t>
+      </w:r>
+      <w:proofErr w:type="gramEnd"/>
+      <w:r>
+        <w:rPr>
+          <w:rFonts w:ascii="Cascadia Mono" w:hAnsi="Cascadia Mono" w:cs="Cascadia Mono"/>
+          <w:color w:val="000000"/>
+          <w:sz w:val="19"/>
+          <w:szCs w:val="19"/>
+        </w:rPr>
+        <w:t>,0</w:t>
       </w:r>
       <w:r>
         <w:rPr>
@@ -2974,14 +4061,25 @@
         </w:rPr>
         <w:t>(</w:t>
       </w:r>
-      <w:r>
-        <w:rPr>
-          <w:rFonts w:ascii="Cascadia Mono" w:hAnsi="Cascadia Mono" w:cs="Cascadia Mono"/>
-          <w:color w:val="000000"/>
-          <w:sz w:val="19"/>
-          <w:szCs w:val="19"/>
-        </w:rPr>
-        <w:t>i,j,1</w:t>
+      <w:proofErr w:type="gramStart"/>
+      <w:r>
+        <w:rPr>
+          <w:rFonts w:ascii="Cascadia Mono" w:hAnsi="Cascadia Mono" w:cs="Cascadia Mono"/>
+          <w:color w:val="000000"/>
+          <w:sz w:val="19"/>
+          <w:szCs w:val="19"/>
+        </w:rPr>
+        <w:t>i,j</w:t>
+      </w:r>
+      <w:proofErr w:type="gramEnd"/>
+      <w:r>
+        <w:rPr>
+          <w:rFonts w:ascii="Cascadia Mono" w:hAnsi="Cascadia Mono" w:cs="Cascadia Mono"/>
+          <w:color w:val="000000"/>
+          <w:sz w:val="19"/>
+          <w:szCs w:val="19"/>
+        </w:rPr>
+        <w:t>,1</w:t>
       </w:r>
       <w:r>
         <w:rPr>
@@ -2999,7 +4097,47 @@
           <w:sz w:val="19"/>
           <w:szCs w:val="19"/>
         </w:rPr>
-        <w:t xml:space="preserve"> = 1.0 / (dy * dy);</w:t>
+        <w:t xml:space="preserve"> = 1.0 / (</w:t>
+      </w:r>
+      <w:proofErr w:type="spellStart"/>
+      <w:r>
+        <w:rPr>
+          <w:rFonts w:ascii="Cascadia Mono" w:hAnsi="Cascadia Mono" w:cs="Cascadia Mono"/>
+          <w:color w:val="000000"/>
+          <w:sz w:val="19"/>
+          <w:szCs w:val="19"/>
+        </w:rPr>
+        <w:t>dy</w:t>
+      </w:r>
+      <w:proofErr w:type="spellEnd"/>
+      <w:r>
+        <w:rPr>
+          <w:rFonts w:ascii="Cascadia Mono" w:hAnsi="Cascadia Mono" w:cs="Cascadia Mono"/>
+          <w:color w:val="000000"/>
+          <w:sz w:val="19"/>
+          <w:szCs w:val="19"/>
+        </w:rPr>
+        <w:t xml:space="preserve"> * </w:t>
+      </w:r>
+      <w:proofErr w:type="spellStart"/>
+      <w:r>
+        <w:rPr>
+          <w:rFonts w:ascii="Cascadia Mono" w:hAnsi="Cascadia Mono" w:cs="Cascadia Mono"/>
+          <w:color w:val="000000"/>
+          <w:sz w:val="19"/>
+          <w:szCs w:val="19"/>
+        </w:rPr>
+        <w:t>dy</w:t>
+      </w:r>
+      <w:proofErr w:type="spellEnd"/>
+      <w:r>
+        <w:rPr>
+          <w:rFonts w:ascii="Cascadia Mono" w:hAnsi="Cascadia Mono" w:cs="Cascadia Mono"/>
+          <w:color w:val="000000"/>
+          <w:sz w:val="19"/>
+          <w:szCs w:val="19"/>
+        </w:rPr>
+        <w:t>);</w:t>
       </w:r>
     </w:p>
     <w:p>
@@ -3060,14 +4198,25 @@
         </w:rPr>
         <w:t>(</w:t>
       </w:r>
-      <w:r>
-        <w:rPr>
-          <w:rFonts w:ascii="Cascadia Mono" w:hAnsi="Cascadia Mono" w:cs="Cascadia Mono"/>
-          <w:color w:val="000000"/>
-          <w:sz w:val="19"/>
-          <w:szCs w:val="19"/>
-        </w:rPr>
-        <w:t>i,j,2</w:t>
+      <w:proofErr w:type="gramStart"/>
+      <w:r>
+        <w:rPr>
+          <w:rFonts w:ascii="Cascadia Mono" w:hAnsi="Cascadia Mono" w:cs="Cascadia Mono"/>
+          <w:color w:val="000000"/>
+          <w:sz w:val="19"/>
+          <w:szCs w:val="19"/>
+        </w:rPr>
+        <w:t>i,j</w:t>
+      </w:r>
+      <w:proofErr w:type="gramEnd"/>
+      <w:r>
+        <w:rPr>
+          <w:rFonts w:ascii="Cascadia Mono" w:hAnsi="Cascadia Mono" w:cs="Cascadia Mono"/>
+          <w:color w:val="000000"/>
+          <w:sz w:val="19"/>
+          <w:szCs w:val="19"/>
+        </w:rPr>
+        <w:t>,2</w:t>
       </w:r>
       <w:r>
         <w:rPr>
@@ -3085,7 +4234,47 @@
           <w:sz w:val="19"/>
           <w:szCs w:val="19"/>
         </w:rPr>
-        <w:t xml:space="preserve"> = - 2.0 / (dx * dx) - 2.0 / (dy * dy);</w:t>
+        <w:t xml:space="preserve"> = - 2.0 / (dx * dx) - 2.0 / (</w:t>
+      </w:r>
+      <w:proofErr w:type="spellStart"/>
+      <w:r>
+        <w:rPr>
+          <w:rFonts w:ascii="Cascadia Mono" w:hAnsi="Cascadia Mono" w:cs="Cascadia Mono"/>
+          <w:color w:val="000000"/>
+          <w:sz w:val="19"/>
+          <w:szCs w:val="19"/>
+        </w:rPr>
+        <w:t>dy</w:t>
+      </w:r>
+      <w:proofErr w:type="spellEnd"/>
+      <w:r>
+        <w:rPr>
+          <w:rFonts w:ascii="Cascadia Mono" w:hAnsi="Cascadia Mono" w:cs="Cascadia Mono"/>
+          <w:color w:val="000000"/>
+          <w:sz w:val="19"/>
+          <w:szCs w:val="19"/>
+        </w:rPr>
+        <w:t xml:space="preserve"> * </w:t>
+      </w:r>
+      <w:proofErr w:type="spellStart"/>
+      <w:r>
+        <w:rPr>
+          <w:rFonts w:ascii="Cascadia Mono" w:hAnsi="Cascadia Mono" w:cs="Cascadia Mono"/>
+          <w:color w:val="000000"/>
+          <w:sz w:val="19"/>
+          <w:szCs w:val="19"/>
+        </w:rPr>
+        <w:t>dy</w:t>
+      </w:r>
+      <w:proofErr w:type="spellEnd"/>
+      <w:r>
+        <w:rPr>
+          <w:rFonts w:ascii="Cascadia Mono" w:hAnsi="Cascadia Mono" w:cs="Cascadia Mono"/>
+          <w:color w:val="000000"/>
+          <w:sz w:val="19"/>
+          <w:szCs w:val="19"/>
+        </w:rPr>
+        <w:t>);</w:t>
       </w:r>
     </w:p>
     <w:p>
@@ -3146,14 +4335,25 @@
         </w:rPr>
         <w:t>(</w:t>
       </w:r>
-      <w:r>
-        <w:rPr>
-          <w:rFonts w:ascii="Cascadia Mono" w:hAnsi="Cascadia Mono" w:cs="Cascadia Mono"/>
-          <w:color w:val="000000"/>
-          <w:sz w:val="19"/>
-          <w:szCs w:val="19"/>
-        </w:rPr>
-        <w:t>i,j,3</w:t>
+      <w:proofErr w:type="gramStart"/>
+      <w:r>
+        <w:rPr>
+          <w:rFonts w:ascii="Cascadia Mono" w:hAnsi="Cascadia Mono" w:cs="Cascadia Mono"/>
+          <w:color w:val="000000"/>
+          <w:sz w:val="19"/>
+          <w:szCs w:val="19"/>
+        </w:rPr>
+        <w:t>i,j</w:t>
+      </w:r>
+      <w:proofErr w:type="gramEnd"/>
+      <w:r>
+        <w:rPr>
+          <w:rFonts w:ascii="Cascadia Mono" w:hAnsi="Cascadia Mono" w:cs="Cascadia Mono"/>
+          <w:color w:val="000000"/>
+          <w:sz w:val="19"/>
+          <w:szCs w:val="19"/>
+        </w:rPr>
+        <w:t>,3</w:t>
       </w:r>
       <w:r>
         <w:rPr>
@@ -3171,7 +4371,47 @@
           <w:sz w:val="19"/>
           <w:szCs w:val="19"/>
         </w:rPr>
-        <w:t xml:space="preserve"> = 1.0 / (dy * dy);</w:t>
+        <w:t xml:space="preserve"> = 1.0 / (</w:t>
+      </w:r>
+      <w:proofErr w:type="spellStart"/>
+      <w:r>
+        <w:rPr>
+          <w:rFonts w:ascii="Cascadia Mono" w:hAnsi="Cascadia Mono" w:cs="Cascadia Mono"/>
+          <w:color w:val="000000"/>
+          <w:sz w:val="19"/>
+          <w:szCs w:val="19"/>
+        </w:rPr>
+        <w:t>dy</w:t>
+      </w:r>
+      <w:proofErr w:type="spellEnd"/>
+      <w:r>
+        <w:rPr>
+          <w:rFonts w:ascii="Cascadia Mono" w:hAnsi="Cascadia Mono" w:cs="Cascadia Mono"/>
+          <w:color w:val="000000"/>
+          <w:sz w:val="19"/>
+          <w:szCs w:val="19"/>
+        </w:rPr>
+        <w:t xml:space="preserve"> * </w:t>
+      </w:r>
+      <w:proofErr w:type="spellStart"/>
+      <w:r>
+        <w:rPr>
+          <w:rFonts w:ascii="Cascadia Mono" w:hAnsi="Cascadia Mono" w:cs="Cascadia Mono"/>
+          <w:color w:val="000000"/>
+          <w:sz w:val="19"/>
+          <w:szCs w:val="19"/>
+        </w:rPr>
+        <w:t>dy</w:t>
+      </w:r>
+      <w:proofErr w:type="spellEnd"/>
+      <w:r>
+        <w:rPr>
+          <w:rFonts w:ascii="Cascadia Mono" w:hAnsi="Cascadia Mono" w:cs="Cascadia Mono"/>
+          <w:color w:val="000000"/>
+          <w:sz w:val="19"/>
+          <w:szCs w:val="19"/>
+        </w:rPr>
+        <w:t>);</w:t>
       </w:r>
     </w:p>
     <w:p>
@@ -3232,14 +4472,25 @@
         </w:rPr>
         <w:t>(</w:t>
       </w:r>
-      <w:r>
-        <w:rPr>
-          <w:rFonts w:ascii="Cascadia Mono" w:hAnsi="Cascadia Mono" w:cs="Cascadia Mono"/>
-          <w:color w:val="000000"/>
-          <w:sz w:val="19"/>
-          <w:szCs w:val="19"/>
-        </w:rPr>
-        <w:t>i,j,4</w:t>
+      <w:proofErr w:type="gramStart"/>
+      <w:r>
+        <w:rPr>
+          <w:rFonts w:ascii="Cascadia Mono" w:hAnsi="Cascadia Mono" w:cs="Cascadia Mono"/>
+          <w:color w:val="000000"/>
+          <w:sz w:val="19"/>
+          <w:szCs w:val="19"/>
+        </w:rPr>
+        <w:t>i,j</w:t>
+      </w:r>
+      <w:proofErr w:type="gramEnd"/>
+      <w:r>
+        <w:rPr>
+          <w:rFonts w:ascii="Cascadia Mono" w:hAnsi="Cascadia Mono" w:cs="Cascadia Mono"/>
+          <w:color w:val="000000"/>
+          <w:sz w:val="19"/>
+          <w:szCs w:val="19"/>
+        </w:rPr>
+        <w:t>,4</w:t>
       </w:r>
       <w:r>
         <w:rPr>
@@ -3329,6 +4580,7 @@
         </w:rPr>
         <w:tab/>
       </w:r>
+      <w:proofErr w:type="gramStart"/>
       <w:r>
         <w:rPr>
           <w:rFonts w:ascii="Cascadia Mono" w:hAnsi="Cascadia Mono" w:cs="Cascadia Mono"/>
@@ -3345,8 +4597,50 @@
           <w:sz w:val="19"/>
           <w:szCs w:val="19"/>
         </w:rPr>
-        <w:t xml:space="preserve">(i = 0; i &lt; </w:t>
-      </w:r>
+        <w:t>(</w:t>
+      </w:r>
+      <w:proofErr w:type="spellStart"/>
+      <w:proofErr w:type="gramEnd"/>
+      <w:r>
+        <w:rPr>
+          <w:rFonts w:ascii="Cascadia Mono" w:hAnsi="Cascadia Mono" w:cs="Cascadia Mono"/>
+          <w:color w:val="000000"/>
+          <w:sz w:val="19"/>
+          <w:szCs w:val="19"/>
+        </w:rPr>
+        <w:t>i</w:t>
+      </w:r>
+      <w:proofErr w:type="spellEnd"/>
+      <w:r>
+        <w:rPr>
+          <w:rFonts w:ascii="Cascadia Mono" w:hAnsi="Cascadia Mono" w:cs="Cascadia Mono"/>
+          <w:color w:val="000000"/>
+          <w:sz w:val="19"/>
+          <w:szCs w:val="19"/>
+        </w:rPr>
+        <w:t xml:space="preserve"> = 0; </w:t>
+      </w:r>
+      <w:proofErr w:type="spellStart"/>
+      <w:r>
+        <w:rPr>
+          <w:rFonts w:ascii="Cascadia Mono" w:hAnsi="Cascadia Mono" w:cs="Cascadia Mono"/>
+          <w:color w:val="000000"/>
+          <w:sz w:val="19"/>
+          <w:szCs w:val="19"/>
+        </w:rPr>
+        <w:t>i</w:t>
+      </w:r>
+      <w:proofErr w:type="spellEnd"/>
+      <w:r>
+        <w:rPr>
+          <w:rFonts w:ascii="Cascadia Mono" w:hAnsi="Cascadia Mono" w:cs="Cascadia Mono"/>
+          <w:color w:val="000000"/>
+          <w:sz w:val="19"/>
+          <w:szCs w:val="19"/>
+        </w:rPr>
+        <w:t xml:space="preserve"> &lt; </w:t>
+      </w:r>
+      <w:proofErr w:type="spellStart"/>
       <w:r>
         <w:rPr>
           <w:rFonts w:ascii="Cascadia Mono" w:hAnsi="Cascadia Mono" w:cs="Cascadia Mono"/>
@@ -3363,7 +4657,37 @@
           <w:sz w:val="19"/>
           <w:szCs w:val="19"/>
         </w:rPr>
-        <w:t>.Nx(); i++)</w:t>
+        <w:t>.Nx</w:t>
+      </w:r>
+      <w:proofErr w:type="spellEnd"/>
+      <w:r>
+        <w:rPr>
+          <w:rFonts w:ascii="Cascadia Mono" w:hAnsi="Cascadia Mono" w:cs="Cascadia Mono"/>
+          <w:color w:val="000000"/>
+          <w:sz w:val="19"/>
+          <w:szCs w:val="19"/>
+        </w:rPr>
+        <w:t xml:space="preserve">(); </w:t>
+      </w:r>
+      <w:proofErr w:type="spellStart"/>
+      <w:r>
+        <w:rPr>
+          <w:rFonts w:ascii="Cascadia Mono" w:hAnsi="Cascadia Mono" w:cs="Cascadia Mono"/>
+          <w:color w:val="000000"/>
+          <w:sz w:val="19"/>
+          <w:szCs w:val="19"/>
+        </w:rPr>
+        <w:t>i</w:t>
+      </w:r>
+      <w:proofErr w:type="spellEnd"/>
+      <w:r>
+        <w:rPr>
+          <w:rFonts w:ascii="Cascadia Mono" w:hAnsi="Cascadia Mono" w:cs="Cascadia Mono"/>
+          <w:color w:val="000000"/>
+          <w:sz w:val="19"/>
+          <w:szCs w:val="19"/>
+        </w:rPr>
+        <w:t>++)</w:t>
       </w:r>
     </w:p>
     <w:p>
@@ -3397,6 +4721,7 @@
         </w:rPr>
         <w:tab/>
       </w:r>
+      <w:proofErr w:type="gramStart"/>
       <w:r>
         <w:rPr>
           <w:rFonts w:ascii="Cascadia Mono" w:hAnsi="Cascadia Mono" w:cs="Cascadia Mono"/>
@@ -3415,6 +4740,7 @@
         </w:rPr>
         <w:t>(</w:t>
       </w:r>
+      <w:proofErr w:type="gramEnd"/>
       <w:r>
         <w:rPr>
           <w:rFonts w:ascii="Cascadia Mono" w:hAnsi="Cascadia Mono" w:cs="Cascadia Mono"/>
@@ -3499,8 +4825,19 @@
           <w:sz w:val="19"/>
           <w:szCs w:val="19"/>
         </w:rPr>
-        <w:t>i,0,t</w:t>
-      </w:r>
+        <w:t>i,</w:t>
+      </w:r>
+      <w:proofErr w:type="gramStart"/>
+      <w:r>
+        <w:rPr>
+          <w:rFonts w:ascii="Cascadia Mono" w:hAnsi="Cascadia Mono" w:cs="Cascadia Mono"/>
+          <w:color w:val="000000"/>
+          <w:sz w:val="19"/>
+          <w:szCs w:val="19"/>
+        </w:rPr>
+        <w:t>0,t</w:t>
+      </w:r>
+      <w:proofErr w:type="gramEnd"/>
       <w:r>
         <w:rPr>
           <w:rFonts w:ascii="Cascadia Mono" w:hAnsi="Cascadia Mono" w:cs="Cascadia Mono"/>
@@ -3587,6 +4924,8 @@
         </w:rPr>
         <w:t>(</w:t>
       </w:r>
+      <w:proofErr w:type="spellStart"/>
+      <w:proofErr w:type="gramStart"/>
       <w:r>
         <w:rPr>
           <w:rFonts w:ascii="Cascadia Mono" w:hAnsi="Cascadia Mono" w:cs="Cascadia Mono"/>
@@ -3605,14 +4944,25 @@
         </w:rPr>
         <w:t>G</w:t>
       </w:r>
-      <w:r>
-        <w:rPr>
-          <w:rFonts w:ascii="Cascadia Mono" w:hAnsi="Cascadia Mono" w:cs="Cascadia Mono"/>
-          <w:color w:val="000000"/>
-          <w:sz w:val="19"/>
-          <w:szCs w:val="19"/>
-        </w:rPr>
-        <w:t>.Ny()-1, t</w:t>
+      <w:proofErr w:type="gramEnd"/>
+      <w:r>
+        <w:rPr>
+          <w:rFonts w:ascii="Cascadia Mono" w:hAnsi="Cascadia Mono" w:cs="Cascadia Mono"/>
+          <w:color w:val="000000"/>
+          <w:sz w:val="19"/>
+          <w:szCs w:val="19"/>
+        </w:rPr>
+        <w:t>.Ny</w:t>
+      </w:r>
+      <w:proofErr w:type="spellEnd"/>
+      <w:r>
+        <w:rPr>
+          <w:rFonts w:ascii="Cascadia Mono" w:hAnsi="Cascadia Mono" w:cs="Cascadia Mono"/>
+          <w:color w:val="000000"/>
+          <w:sz w:val="19"/>
+          <w:szCs w:val="19"/>
+        </w:rPr>
+        <w:t>()-1, t</w:t>
       </w:r>
       <w:r>
         <w:rPr>
@@ -3711,6 +5061,7 @@
         </w:rPr>
         <w:tab/>
       </w:r>
+      <w:proofErr w:type="gramStart"/>
       <w:r>
         <w:rPr>
           <w:rFonts w:ascii="Cascadia Mono" w:hAnsi="Cascadia Mono" w:cs="Cascadia Mono"/>
@@ -3727,8 +5078,19 @@
           <w:sz w:val="19"/>
           <w:szCs w:val="19"/>
         </w:rPr>
-        <w:t xml:space="preserve">(j = 0; j &lt; </w:t>
-      </w:r>
+        <w:t>(</w:t>
+      </w:r>
+      <w:proofErr w:type="gramEnd"/>
+      <w:r>
+        <w:rPr>
+          <w:rFonts w:ascii="Cascadia Mono" w:hAnsi="Cascadia Mono" w:cs="Cascadia Mono"/>
+          <w:color w:val="000000"/>
+          <w:sz w:val="19"/>
+          <w:szCs w:val="19"/>
+        </w:rPr>
+        <w:t xml:space="preserve">j = 0; j &lt; </w:t>
+      </w:r>
+      <w:proofErr w:type="spellStart"/>
       <w:r>
         <w:rPr>
           <w:rFonts w:ascii="Cascadia Mono" w:hAnsi="Cascadia Mono" w:cs="Cascadia Mono"/>
@@ -3745,7 +5107,37 @@
           <w:sz w:val="19"/>
           <w:szCs w:val="19"/>
         </w:rPr>
-        <w:t>.Ny(); j++)</w:t>
+        <w:t>.Ny</w:t>
+      </w:r>
+      <w:proofErr w:type="spellEnd"/>
+      <w:r>
+        <w:rPr>
+          <w:rFonts w:ascii="Cascadia Mono" w:hAnsi="Cascadia Mono" w:cs="Cascadia Mono"/>
+          <w:color w:val="000000"/>
+          <w:sz w:val="19"/>
+          <w:szCs w:val="19"/>
+        </w:rPr>
+        <w:t xml:space="preserve">(); </w:t>
+      </w:r>
+      <w:proofErr w:type="spellStart"/>
+      <w:r>
+        <w:rPr>
+          <w:rFonts w:ascii="Cascadia Mono" w:hAnsi="Cascadia Mono" w:cs="Cascadia Mono"/>
+          <w:color w:val="000000"/>
+          <w:sz w:val="19"/>
+          <w:szCs w:val="19"/>
+        </w:rPr>
+        <w:t>j++</w:t>
+      </w:r>
+      <w:proofErr w:type="spellEnd"/>
+      <w:r>
+        <w:rPr>
+          <w:rFonts w:ascii="Cascadia Mono" w:hAnsi="Cascadia Mono" w:cs="Cascadia Mono"/>
+          <w:color w:val="000000"/>
+          <w:sz w:val="19"/>
+          <w:szCs w:val="19"/>
+        </w:rPr>
+        <w:t>)</w:t>
       </w:r>
     </w:p>
     <w:p>
@@ -3779,6 +5171,7 @@
         </w:rPr>
         <w:tab/>
       </w:r>
+      <w:proofErr w:type="gramStart"/>
       <w:r>
         <w:rPr>
           <w:rFonts w:ascii="Cascadia Mono" w:hAnsi="Cascadia Mono" w:cs="Cascadia Mono"/>
@@ -3797,6 +5190,7 @@
         </w:rPr>
         <w:t>(</w:t>
       </w:r>
+      <w:proofErr w:type="gramEnd"/>
       <w:r>
         <w:rPr>
           <w:rFonts w:ascii="Cascadia Mono" w:hAnsi="Cascadia Mono" w:cs="Cascadia Mono"/>
@@ -3874,14 +5268,25 @@
         </w:rPr>
         <w:t>(</w:t>
       </w:r>
-      <w:r>
-        <w:rPr>
-          <w:rFonts w:ascii="Cascadia Mono" w:hAnsi="Cascadia Mono" w:cs="Cascadia Mono"/>
-          <w:color w:val="000000"/>
-          <w:sz w:val="19"/>
-          <w:szCs w:val="19"/>
-        </w:rPr>
-        <w:t>0,j,t</w:t>
+      <w:proofErr w:type="gramStart"/>
+      <w:r>
+        <w:rPr>
+          <w:rFonts w:ascii="Cascadia Mono" w:hAnsi="Cascadia Mono" w:cs="Cascadia Mono"/>
+          <w:color w:val="000000"/>
+          <w:sz w:val="19"/>
+          <w:szCs w:val="19"/>
+        </w:rPr>
+        <w:t>0,j</w:t>
+      </w:r>
+      <w:proofErr w:type="gramEnd"/>
+      <w:r>
+        <w:rPr>
+          <w:rFonts w:ascii="Cascadia Mono" w:hAnsi="Cascadia Mono" w:cs="Cascadia Mono"/>
+          <w:color w:val="000000"/>
+          <w:sz w:val="19"/>
+          <w:szCs w:val="19"/>
+        </w:rPr>
+        <w:t>,t</w:t>
       </w:r>
       <w:r>
         <w:rPr>
@@ -3969,6 +5374,8 @@
         </w:rPr>
         <w:t>(</w:t>
       </w:r>
+      <w:proofErr w:type="spellStart"/>
+      <w:proofErr w:type="gramStart"/>
       <w:r>
         <w:rPr>
           <w:rFonts w:ascii="Cascadia Mono" w:hAnsi="Cascadia Mono" w:cs="Cascadia Mono"/>
@@ -3985,7 +5392,18 @@
           <w:sz w:val="19"/>
           <w:szCs w:val="19"/>
         </w:rPr>
-        <w:t>.Nx()-1,j,t</w:t>
+        <w:t>.Nx</w:t>
+      </w:r>
+      <w:proofErr w:type="spellEnd"/>
+      <w:proofErr w:type="gramEnd"/>
+      <w:r>
+        <w:rPr>
+          <w:rFonts w:ascii="Cascadia Mono" w:hAnsi="Cascadia Mono" w:cs="Cascadia Mono"/>
+          <w:color w:val="000000"/>
+          <w:sz w:val="19"/>
+          <w:szCs w:val="19"/>
+        </w:rPr>
+        <w:t>()-1,j,t</w:t>
       </w:r>
       <w:r>
         <w:rPr>
@@ -4120,8 +5538,30 @@
           <w:sz w:val="19"/>
           <w:szCs w:val="19"/>
         </w:rPr>
-        <w:t xml:space="preserve"> computeDiffusion(</w:t>
-      </w:r>
+        <w:t xml:space="preserve"> </w:t>
+      </w:r>
+      <w:proofErr w:type="spellStart"/>
+      <w:proofErr w:type="gramStart"/>
+      <w:r>
+        <w:rPr>
+          <w:rFonts w:ascii="Cascadia Mono" w:hAnsi="Cascadia Mono" w:cs="Cascadia Mono"/>
+          <w:color w:val="000000"/>
+          <w:sz w:val="19"/>
+          <w:szCs w:val="19"/>
+        </w:rPr>
+        <w:t>computeDiffusion</w:t>
+      </w:r>
+      <w:proofErr w:type="spellEnd"/>
+      <w:r>
+        <w:rPr>
+          <w:rFonts w:ascii="Cascadia Mono" w:hAnsi="Cascadia Mono" w:cs="Cascadia Mono"/>
+          <w:color w:val="000000"/>
+          <w:sz w:val="19"/>
+          <w:szCs w:val="19"/>
+        </w:rPr>
+        <w:t>(</w:t>
+      </w:r>
+      <w:proofErr w:type="gramEnd"/>
       <w:r>
         <w:rPr>
           <w:rFonts w:ascii="Cascadia Mono" w:hAnsi="Cascadia Mono" w:cs="Cascadia Mono"/>
@@ -4378,7 +5818,29 @@
           <w:sz w:val="19"/>
           <w:szCs w:val="19"/>
         </w:rPr>
-        <w:t xml:space="preserve"> i,j;</w:t>
+        <w:t xml:space="preserve"> </w:t>
+      </w:r>
+      <w:proofErr w:type="spellStart"/>
+      <w:proofErr w:type="gramStart"/>
+      <w:r>
+        <w:rPr>
+          <w:rFonts w:ascii="Cascadia Mono" w:hAnsi="Cascadia Mono" w:cs="Cascadia Mono"/>
+          <w:color w:val="000000"/>
+          <w:sz w:val="19"/>
+          <w:szCs w:val="19"/>
+        </w:rPr>
+        <w:t>i,j</w:t>
+      </w:r>
+      <w:proofErr w:type="spellEnd"/>
+      <w:proofErr w:type="gramEnd"/>
+      <w:r>
+        <w:rPr>
+          <w:rFonts w:ascii="Cascadia Mono" w:hAnsi="Cascadia Mono" w:cs="Cascadia Mono"/>
+          <w:color w:val="000000"/>
+          <w:sz w:val="19"/>
+          <w:szCs w:val="19"/>
+        </w:rPr>
+        <w:t>;</w:t>
       </w:r>
     </w:p>
     <w:p>
@@ -4437,8 +5899,30 @@
           <w:sz w:val="19"/>
           <w:szCs w:val="19"/>
         </w:rPr>
-        <w:t xml:space="preserve"> Nx = </w:t>
-      </w:r>
+        <w:t xml:space="preserve"> </w:t>
+      </w:r>
+      <w:proofErr w:type="spellStart"/>
+      <w:r>
+        <w:rPr>
+          <w:rFonts w:ascii="Cascadia Mono" w:hAnsi="Cascadia Mono" w:cs="Cascadia Mono"/>
+          <w:color w:val="000000"/>
+          <w:sz w:val="19"/>
+          <w:szCs w:val="19"/>
+        </w:rPr>
+        <w:t>Nx</w:t>
+      </w:r>
+      <w:proofErr w:type="spellEnd"/>
+      <w:r>
+        <w:rPr>
+          <w:rFonts w:ascii="Cascadia Mono" w:hAnsi="Cascadia Mono" w:cs="Cascadia Mono"/>
+          <w:color w:val="000000"/>
+          <w:sz w:val="19"/>
+          <w:szCs w:val="19"/>
+        </w:rPr>
+        <w:t xml:space="preserve"> = </w:t>
+      </w:r>
+      <w:proofErr w:type="spellStart"/>
+      <w:proofErr w:type="gramStart"/>
       <w:r>
         <w:rPr>
           <w:rFonts w:ascii="Cascadia Mono" w:hAnsi="Cascadia Mono" w:cs="Cascadia Mono"/>
@@ -4455,7 +5939,18 @@
           <w:sz w:val="19"/>
           <w:szCs w:val="19"/>
         </w:rPr>
-        <w:t>.Nx();</w:t>
+        <w:t>.Nx</w:t>
+      </w:r>
+      <w:proofErr w:type="spellEnd"/>
+      <w:proofErr w:type="gramEnd"/>
+      <w:r>
+        <w:rPr>
+          <w:rFonts w:ascii="Cascadia Mono" w:hAnsi="Cascadia Mono" w:cs="Cascadia Mono"/>
+          <w:color w:val="000000"/>
+          <w:sz w:val="19"/>
+          <w:szCs w:val="19"/>
+        </w:rPr>
+        <w:t>();</w:t>
       </w:r>
     </w:p>
     <w:p>
@@ -4516,6 +6011,8 @@
         </w:rPr>
         <w:t xml:space="preserve"> Ny = </w:t>
       </w:r>
+      <w:proofErr w:type="spellStart"/>
+      <w:proofErr w:type="gramStart"/>
       <w:r>
         <w:rPr>
           <w:rFonts w:ascii="Cascadia Mono" w:hAnsi="Cascadia Mono" w:cs="Cascadia Mono"/>
@@ -4532,7 +6029,18 @@
           <w:sz w:val="19"/>
           <w:szCs w:val="19"/>
         </w:rPr>
-        <w:t>.Ny();</w:t>
+        <w:t>.Ny</w:t>
+      </w:r>
+      <w:proofErr w:type="spellEnd"/>
+      <w:proofErr w:type="gramEnd"/>
+      <w:r>
+        <w:rPr>
+          <w:rFonts w:ascii="Cascadia Mono" w:hAnsi="Cascadia Mono" w:cs="Cascadia Mono"/>
+          <w:color w:val="000000"/>
+          <w:sz w:val="19"/>
+          <w:szCs w:val="19"/>
+        </w:rPr>
+        <w:t>();</w:t>
       </w:r>
     </w:p>
     <w:p>
@@ -4575,6 +6083,7 @@
         </w:rPr>
         <w:t xml:space="preserve"> dx = </w:t>
       </w:r>
+      <w:proofErr w:type="spellStart"/>
       <w:r>
         <w:rPr>
           <w:rFonts w:ascii="Cascadia Mono" w:hAnsi="Cascadia Mono" w:cs="Cascadia Mono"/>
@@ -4591,7 +6100,17 @@
           <w:sz w:val="19"/>
           <w:szCs w:val="19"/>
         </w:rPr>
-        <w:t>.dx();</w:t>
+        <w:t>.dx</w:t>
+      </w:r>
+      <w:proofErr w:type="spellEnd"/>
+      <w:r>
+        <w:rPr>
+          <w:rFonts w:ascii="Cascadia Mono" w:hAnsi="Cascadia Mono" w:cs="Cascadia Mono"/>
+          <w:color w:val="000000"/>
+          <w:sz w:val="19"/>
+          <w:szCs w:val="19"/>
+        </w:rPr>
+        <w:t>();</w:t>
       </w:r>
     </w:p>
     <w:p>
@@ -4632,8 +6151,30 @@
           <w:sz w:val="19"/>
           <w:szCs w:val="19"/>
         </w:rPr>
-        <w:t xml:space="preserve"> dy = </w:t>
-      </w:r>
+        <w:t xml:space="preserve"> </w:t>
+      </w:r>
+      <w:proofErr w:type="spellStart"/>
+      <w:r>
+        <w:rPr>
+          <w:rFonts w:ascii="Cascadia Mono" w:hAnsi="Cascadia Mono" w:cs="Cascadia Mono"/>
+          <w:color w:val="000000"/>
+          <w:sz w:val="19"/>
+          <w:szCs w:val="19"/>
+        </w:rPr>
+        <w:t>dy</w:t>
+      </w:r>
+      <w:proofErr w:type="spellEnd"/>
+      <w:r>
+        <w:rPr>
+          <w:rFonts w:ascii="Cascadia Mono" w:hAnsi="Cascadia Mono" w:cs="Cascadia Mono"/>
+          <w:color w:val="000000"/>
+          <w:sz w:val="19"/>
+          <w:szCs w:val="19"/>
+        </w:rPr>
+        <w:t xml:space="preserve"> = </w:t>
+      </w:r>
+      <w:proofErr w:type="spellStart"/>
+      <w:proofErr w:type="gramStart"/>
       <w:r>
         <w:rPr>
           <w:rFonts w:ascii="Cascadia Mono" w:hAnsi="Cascadia Mono" w:cs="Cascadia Mono"/>
@@ -4650,7 +6191,18 @@
           <w:sz w:val="19"/>
           <w:szCs w:val="19"/>
         </w:rPr>
-        <w:t>.dy();</w:t>
+        <w:t>.dy</w:t>
+      </w:r>
+      <w:proofErr w:type="spellEnd"/>
+      <w:proofErr w:type="gramEnd"/>
+      <w:r>
+        <w:rPr>
+          <w:rFonts w:ascii="Cascadia Mono" w:hAnsi="Cascadia Mono" w:cs="Cascadia Mono"/>
+          <w:color w:val="000000"/>
+          <w:sz w:val="19"/>
+          <w:szCs w:val="19"/>
+        </w:rPr>
+        <w:t>();</w:t>
       </w:r>
     </w:p>
     <w:p>
@@ -4689,6 +6241,7 @@
         </w:rPr>
         <w:tab/>
       </w:r>
+      <w:proofErr w:type="gramStart"/>
       <w:r>
         <w:rPr>
           <w:rFonts w:ascii="Cascadia Mono" w:hAnsi="Cascadia Mono" w:cs="Cascadia Mono"/>
@@ -4705,7 +6258,68 @@
           <w:sz w:val="19"/>
           <w:szCs w:val="19"/>
         </w:rPr>
-        <w:t>(i = 1; i &lt; Nx-1; i++)</w:t>
+        <w:t>(</w:t>
+      </w:r>
+      <w:proofErr w:type="spellStart"/>
+      <w:proofErr w:type="gramEnd"/>
+      <w:r>
+        <w:rPr>
+          <w:rFonts w:ascii="Cascadia Mono" w:hAnsi="Cascadia Mono" w:cs="Cascadia Mono"/>
+          <w:color w:val="000000"/>
+          <w:sz w:val="19"/>
+          <w:szCs w:val="19"/>
+        </w:rPr>
+        <w:t>i</w:t>
+      </w:r>
+      <w:proofErr w:type="spellEnd"/>
+      <w:r>
+        <w:rPr>
+          <w:rFonts w:ascii="Cascadia Mono" w:hAnsi="Cascadia Mono" w:cs="Cascadia Mono"/>
+          <w:color w:val="000000"/>
+          <w:sz w:val="19"/>
+          <w:szCs w:val="19"/>
+        </w:rPr>
+        <w:t xml:space="preserve"> = 1; </w:t>
+      </w:r>
+      <w:proofErr w:type="spellStart"/>
+      <w:r>
+        <w:rPr>
+          <w:rFonts w:ascii="Cascadia Mono" w:hAnsi="Cascadia Mono" w:cs="Cascadia Mono"/>
+          <w:color w:val="000000"/>
+          <w:sz w:val="19"/>
+          <w:szCs w:val="19"/>
+        </w:rPr>
+        <w:t>i</w:t>
+      </w:r>
+      <w:proofErr w:type="spellEnd"/>
+      <w:r>
+        <w:rPr>
+          <w:rFonts w:ascii="Cascadia Mono" w:hAnsi="Cascadia Mono" w:cs="Cascadia Mono"/>
+          <w:color w:val="000000"/>
+          <w:sz w:val="19"/>
+          <w:szCs w:val="19"/>
+        </w:rPr>
+        <w:t xml:space="preserve"> &lt; Nx-1; </w:t>
+      </w:r>
+      <w:proofErr w:type="spellStart"/>
+      <w:r>
+        <w:rPr>
+          <w:rFonts w:ascii="Cascadia Mono" w:hAnsi="Cascadia Mono" w:cs="Cascadia Mono"/>
+          <w:color w:val="000000"/>
+          <w:sz w:val="19"/>
+          <w:szCs w:val="19"/>
+        </w:rPr>
+        <w:t>i</w:t>
+      </w:r>
+      <w:proofErr w:type="spellEnd"/>
+      <w:r>
+        <w:rPr>
+          <w:rFonts w:ascii="Cascadia Mono" w:hAnsi="Cascadia Mono" w:cs="Cascadia Mono"/>
+          <w:color w:val="000000"/>
+          <w:sz w:val="19"/>
+          <w:szCs w:val="19"/>
+        </w:rPr>
+        <w:t>++)</w:t>
       </w:r>
     </w:p>
     <w:p>
@@ -4739,6 +6353,7 @@
         </w:rPr>
         <w:tab/>
       </w:r>
+      <w:proofErr w:type="gramStart"/>
       <w:r>
         <w:rPr>
           <w:rFonts w:ascii="Cascadia Mono" w:hAnsi="Cascadia Mono" w:cs="Cascadia Mono"/>
@@ -4755,7 +6370,37 @@
           <w:sz w:val="19"/>
           <w:szCs w:val="19"/>
         </w:rPr>
-        <w:t>(j = 1; j &lt; Ny-1; j++)</w:t>
+        <w:t>(</w:t>
+      </w:r>
+      <w:proofErr w:type="gramEnd"/>
+      <w:r>
+        <w:rPr>
+          <w:rFonts w:ascii="Cascadia Mono" w:hAnsi="Cascadia Mono" w:cs="Cascadia Mono"/>
+          <w:color w:val="000000"/>
+          <w:sz w:val="19"/>
+          <w:szCs w:val="19"/>
+        </w:rPr>
+        <w:t xml:space="preserve">j = 1; j &lt; Ny-1; </w:t>
+      </w:r>
+      <w:proofErr w:type="spellStart"/>
+      <w:r>
+        <w:rPr>
+          <w:rFonts w:ascii="Cascadia Mono" w:hAnsi="Cascadia Mono" w:cs="Cascadia Mono"/>
+          <w:color w:val="000000"/>
+          <w:sz w:val="19"/>
+          <w:szCs w:val="19"/>
+        </w:rPr>
+        <w:t>j++</w:t>
+      </w:r>
+      <w:proofErr w:type="spellEnd"/>
+      <w:r>
+        <w:rPr>
+          <w:rFonts w:ascii="Cascadia Mono" w:hAnsi="Cascadia Mono" w:cs="Cascadia Mono"/>
+          <w:color w:val="000000"/>
+          <w:sz w:val="19"/>
+          <w:szCs w:val="19"/>
+        </w:rPr>
+        <w:t>)</w:t>
       </w:r>
     </w:p>
     <w:p>
@@ -4866,6 +6511,8 @@
         </w:rPr>
         <w:t>(</w:t>
       </w:r>
+      <w:proofErr w:type="spellStart"/>
+      <w:proofErr w:type="gramStart"/>
       <w:r>
         <w:rPr>
           <w:rFonts w:ascii="Cascadia Mono" w:hAnsi="Cascadia Mono" w:cs="Cascadia Mono"/>
@@ -4875,6 +6522,8 @@
         </w:rPr>
         <w:t>i,j</w:t>
       </w:r>
+      <w:proofErr w:type="spellEnd"/>
+      <w:proofErr w:type="gramEnd"/>
       <w:r>
         <w:rPr>
           <w:rFonts w:ascii="Cascadia Mono" w:hAnsi="Cascadia Mono" w:cs="Cascadia Mono"/>
@@ -4956,14 +6605,25 @@
         </w:rPr>
         <w:t>(</w:t>
       </w:r>
-      <w:r>
-        <w:rPr>
-          <w:rFonts w:ascii="Cascadia Mono" w:hAnsi="Cascadia Mono" w:cs="Cascadia Mono"/>
-          <w:color w:val="000000"/>
-          <w:sz w:val="19"/>
-          <w:szCs w:val="19"/>
-        </w:rPr>
-        <w:t>i, j</w:t>
+      <w:proofErr w:type="spellStart"/>
+      <w:r>
+        <w:rPr>
+          <w:rFonts w:ascii="Cascadia Mono" w:hAnsi="Cascadia Mono" w:cs="Cascadia Mono"/>
+          <w:color w:val="000000"/>
+          <w:sz w:val="19"/>
+          <w:szCs w:val="19"/>
+        </w:rPr>
+        <w:t>i</w:t>
+      </w:r>
+      <w:proofErr w:type="spellEnd"/>
+      <w:r>
+        <w:rPr>
+          <w:rFonts w:ascii="Cascadia Mono" w:hAnsi="Cascadia Mono" w:cs="Cascadia Mono"/>
+          <w:color w:val="000000"/>
+          <w:sz w:val="19"/>
+          <w:szCs w:val="19"/>
+        </w:rPr>
+        <w:t>, j</w:t>
       </w:r>
       <w:r>
         <w:rPr>
@@ -5046,14 +6706,25 @@
         </w:rPr>
         <w:t>(</w:t>
       </w:r>
-      <w:r>
-        <w:rPr>
-          <w:rFonts w:ascii="Cascadia Mono" w:hAnsi="Cascadia Mono" w:cs="Cascadia Mono"/>
-          <w:color w:val="000000"/>
-          <w:sz w:val="19"/>
-          <w:szCs w:val="19"/>
-        </w:rPr>
-        <w:t>i, j-1</w:t>
+      <w:proofErr w:type="spellStart"/>
+      <w:r>
+        <w:rPr>
+          <w:rFonts w:ascii="Cascadia Mono" w:hAnsi="Cascadia Mono" w:cs="Cascadia Mono"/>
+          <w:color w:val="000000"/>
+          <w:sz w:val="19"/>
+          <w:szCs w:val="19"/>
+        </w:rPr>
+        <w:t>i</w:t>
+      </w:r>
+      <w:proofErr w:type="spellEnd"/>
+      <w:r>
+        <w:rPr>
+          <w:rFonts w:ascii="Cascadia Mono" w:hAnsi="Cascadia Mono" w:cs="Cascadia Mono"/>
+          <w:color w:val="000000"/>
+          <w:sz w:val="19"/>
+          <w:szCs w:val="19"/>
+        </w:rPr>
+        <w:t>, j-1</w:t>
       </w:r>
       <w:r>
         <w:rPr>
@@ -5091,14 +6762,25 @@
         </w:rPr>
         <w:t>(</w:t>
       </w:r>
-      <w:r>
-        <w:rPr>
-          <w:rFonts w:ascii="Cascadia Mono" w:hAnsi="Cascadia Mono" w:cs="Cascadia Mono"/>
-          <w:color w:val="000000"/>
-          <w:sz w:val="19"/>
-          <w:szCs w:val="19"/>
-        </w:rPr>
-        <w:t>i, j</w:t>
+      <w:proofErr w:type="spellStart"/>
+      <w:r>
+        <w:rPr>
+          <w:rFonts w:ascii="Cascadia Mono" w:hAnsi="Cascadia Mono" w:cs="Cascadia Mono"/>
+          <w:color w:val="000000"/>
+          <w:sz w:val="19"/>
+          <w:szCs w:val="19"/>
+        </w:rPr>
+        <w:t>i</w:t>
+      </w:r>
+      <w:proofErr w:type="spellEnd"/>
+      <w:r>
+        <w:rPr>
+          <w:rFonts w:ascii="Cascadia Mono" w:hAnsi="Cascadia Mono" w:cs="Cascadia Mono"/>
+          <w:color w:val="000000"/>
+          <w:sz w:val="19"/>
+          <w:szCs w:val="19"/>
+        </w:rPr>
+        <w:t>, j</w:t>
       </w:r>
       <w:r>
         <w:rPr>
@@ -5136,14 +6818,25 @@
         </w:rPr>
         <w:t>(</w:t>
       </w:r>
-      <w:r>
-        <w:rPr>
-          <w:rFonts w:ascii="Cascadia Mono" w:hAnsi="Cascadia Mono" w:cs="Cascadia Mono"/>
-          <w:color w:val="000000"/>
-          <w:sz w:val="19"/>
-          <w:szCs w:val="19"/>
-        </w:rPr>
-        <w:t>i, j+1</w:t>
+      <w:proofErr w:type="spellStart"/>
+      <w:r>
+        <w:rPr>
+          <w:rFonts w:ascii="Cascadia Mono" w:hAnsi="Cascadia Mono" w:cs="Cascadia Mono"/>
+          <w:color w:val="000000"/>
+          <w:sz w:val="19"/>
+          <w:szCs w:val="19"/>
+        </w:rPr>
+        <w:t>i</w:t>
+      </w:r>
+      <w:proofErr w:type="spellEnd"/>
+      <w:r>
+        <w:rPr>
+          <w:rFonts w:ascii="Cascadia Mono" w:hAnsi="Cascadia Mono" w:cs="Cascadia Mono"/>
+          <w:color w:val="000000"/>
+          <w:sz w:val="19"/>
+          <w:szCs w:val="19"/>
+        </w:rPr>
+        <w:t>, j+1</w:t>
       </w:r>
       <w:r>
         <w:rPr>
@@ -5161,7 +6854,47 @@
           <w:sz w:val="19"/>
           <w:szCs w:val="19"/>
         </w:rPr>
-        <w:t>) / (dy * dy)));</w:t>
+        <w:t>) / (</w:t>
+      </w:r>
+      <w:proofErr w:type="spellStart"/>
+      <w:r>
+        <w:rPr>
+          <w:rFonts w:ascii="Cascadia Mono" w:hAnsi="Cascadia Mono" w:cs="Cascadia Mono"/>
+          <w:color w:val="000000"/>
+          <w:sz w:val="19"/>
+          <w:szCs w:val="19"/>
+        </w:rPr>
+        <w:t>dy</w:t>
+      </w:r>
+      <w:proofErr w:type="spellEnd"/>
+      <w:r>
+        <w:rPr>
+          <w:rFonts w:ascii="Cascadia Mono" w:hAnsi="Cascadia Mono" w:cs="Cascadia Mono"/>
+          <w:color w:val="000000"/>
+          <w:sz w:val="19"/>
+          <w:szCs w:val="19"/>
+        </w:rPr>
+        <w:t xml:space="preserve"> * </w:t>
+      </w:r>
+      <w:proofErr w:type="spellStart"/>
+      <w:r>
+        <w:rPr>
+          <w:rFonts w:ascii="Cascadia Mono" w:hAnsi="Cascadia Mono" w:cs="Cascadia Mono"/>
+          <w:color w:val="000000"/>
+          <w:sz w:val="19"/>
+          <w:szCs w:val="19"/>
+        </w:rPr>
+        <w:t>dy</w:t>
+      </w:r>
+      <w:proofErr w:type="spellEnd"/>
+      <w:r>
+        <w:rPr>
+          <w:rFonts w:ascii="Cascadia Mono" w:hAnsi="Cascadia Mono" w:cs="Cascadia Mono"/>
+          <w:color w:val="000000"/>
+          <w:sz w:val="19"/>
+          <w:szCs w:val="19"/>
+        </w:rPr>
+        <w:t>)));</w:t>
       </w:r>
     </w:p>
     <w:p>
@@ -5204,6 +6937,7 @@
       <w:r>
         <w:t xml:space="preserve">Compare the solution obtained with the exact solution given by </w:t>
       </w:r>
+      <w:proofErr w:type="spellStart"/>
       <w:r>
         <w:rPr>
           <w:rFonts w:ascii="Cambria" w:eastAsia="Cambria" w:hAnsi="Cambria" w:cs="Cambria"/>
@@ -5219,9 +6953,12 @@
         </w:rPr>
         <w:t>e</w:t>
       </w:r>
+      <w:proofErr w:type="spellEnd"/>
       <w:r>
         <w:t>(</w:t>
       </w:r>
+      <w:proofErr w:type="spellStart"/>
+      <w:proofErr w:type="gramStart"/>
       <w:r>
         <w:rPr>
           <w:rFonts w:ascii="Cambria" w:eastAsia="Cambria" w:hAnsi="Cambria" w:cs="Cambria"/>
@@ -5229,6 +6966,8 @@
         </w:rPr>
         <w:t>x,y</w:t>
       </w:r>
+      <w:proofErr w:type="spellEnd"/>
+      <w:proofErr w:type="gramEnd"/>
       <w:r>
         <w:t xml:space="preserve">) = </w:t>
       </w:r>
@@ -5330,10 +7069,10 @@
           <w:noProof/>
         </w:rPr>
         <w:drawing>
-          <wp:inline distT="0" distB="0" distL="0" distR="0" wp14:anchorId="46465C67" wp14:editId="6A0C52A5">
-            <wp:extent cx="5854700" cy="4140200"/>
-            <wp:effectExtent l="0" t="0" r="0" b="0"/>
-            <wp:docPr id="1" name="Picture 1"/>
+          <wp:inline distT="0" distB="0" distL="0" distR="0" wp14:anchorId="2A19A51E" wp14:editId="68D3F08C">
+            <wp:extent cx="5848350" cy="4391025"/>
+            <wp:effectExtent l="0" t="0" r="0" b="9525"/>
+            <wp:docPr id="2" name="Picture 2"/>
             <wp:cNvGraphicFramePr>
               <a:graphicFrameLocks xmlns:a="http://schemas.openxmlformats.org/drawingml/2006/main" noChangeAspect="1"/>
             </wp:cNvGraphicFramePr>
@@ -5341,13 +7080,13 @@
               <a:graphicData uri="http://schemas.openxmlformats.org/drawingml/2006/picture">
                 <pic:pic xmlns:pic="http://schemas.openxmlformats.org/drawingml/2006/picture">
                   <pic:nvPicPr>
-                    <pic:cNvPr id="0" name="Picture 3"/>
+                    <pic:cNvPr id="0" name="Picture 1"/>
                     <pic:cNvPicPr>
                       <a:picLocks noChangeAspect="1" noChangeArrowheads="1"/>
                     </pic:cNvPicPr>
                   </pic:nvPicPr>
                   <pic:blipFill>
-                    <a:blip r:embed="rId8">
+                    <a:blip r:embed="rId13">
                       <a:extLst>
                         <a:ext uri="{28A0092B-C50C-407E-A947-70E740481C1C}">
                           <a14:useLocalDpi xmlns:a14="http://schemas.microsoft.com/office/drawing/2010/main" val="0"/>
@@ -5362,7 +7101,7 @@
                   <pic:spPr bwMode="auto">
                     <a:xfrm>
                       <a:off x="0" y="0"/>
-                      <a:ext cx="5854700" cy="4140200"/>
+                      <a:ext cx="5848350" cy="4391025"/>
                     </a:xfrm>
                     <a:prstGeom prst="rect">
                       <a:avLst/>
@@ -5384,10 +7123,23 @@
         <w:ind w:left="570"/>
       </w:pPr>
       <w:r>
-        <w:t>With this we get a slope of -1.01568.</w:t>
-      </w:r>
-      <w:r>
-        <w:t xml:space="preserve"> The order of accuracy is 1. </w:t>
+        <w:lastRenderedPageBreak/>
+        <w:t xml:space="preserve">With this we get a slope of </w:t>
+      </w:r>
+      <w:r>
+        <w:t>1.96524</w:t>
+      </w:r>
+      <w:r>
+        <w:t>.</w:t>
+      </w:r>
+      <w:r>
+        <w:t xml:space="preserve"> </w:t>
+      </w:r>
+      <w:r>
+        <w:t xml:space="preserve">This makes sense, as the expected order of accuracy for the central difference method will be 2. </w:t>
+      </w:r>
+      <w:r>
+        <w:t xml:space="preserve"> </w:t>
       </w:r>
     </w:p>
     <w:p>
@@ -5477,7 +7229,7 @@
               <w:spacing w:after="548"/>
             </w:pPr>
             <w:r>
-              <w:t>Total Time (s)</w:t>
+              <w:t xml:space="preserve">Total Time </w:t>
             </w:r>
           </w:p>
         </w:tc>
@@ -5542,7 +7294,13 @@
         <w:spacing w:after="113"/>
       </w:pPr>
       <w:r>
-        <w:t xml:space="preserve">From section 1, you have constructed a code for applying the discrete Laplacian operator on a variable defined on Ω. In this section, you will use the ideas developed earlier to solve the Unsteady Heat Equation in an explicit and implicit manner upto a time level </w:t>
+        <w:t>From section 1, you have constructed a code for applying the discrete Laplacian operator on a variable defined on Ω. In this section, you will use the ideas developed earlier to solve the Unsteady Heat Equation in an explicit and implicit manner up</w:t>
+      </w:r>
+      <w:r>
+        <w:t xml:space="preserve"> </w:t>
+      </w:r>
+      <w:r>
+        <w:t xml:space="preserve">to a time level </w:t>
       </w:r>
       <w:r>
         <w:rPr>
@@ -5552,7 +7310,11 @@
         <w:t>T</w:t>
       </w:r>
       <w:r>
-        <w:t>. The PDE to solve in (0</w:t>
+        <w:t>. The PDE to solve in (</w:t>
+      </w:r>
+      <w:proofErr w:type="gramStart"/>
+      <w:r>
+        <w:t>0</w:t>
       </w:r>
       <w:r>
         <w:rPr>
@@ -5561,6 +7323,7 @@
         </w:rPr>
         <w:t>,T</w:t>
       </w:r>
+      <w:proofErr w:type="gramEnd"/>
       <w:r>
         <w:t xml:space="preserve">) </w:t>
       </w:r>
@@ -5598,7 +7361,7 @@
                     <pic:cNvPicPr/>
                   </pic:nvPicPr>
                   <pic:blipFill>
-                    <a:blip r:embed="rId9"/>
+                    <a:blip r:embed="rId14"/>
                     <a:stretch>
                       <a:fillRect/>
                     </a:stretch>
@@ -5643,16 +7406,26 @@
       <w:r>
         <w:t>Derive the error-residual form (</w:t>
       </w:r>
+      <w:proofErr w:type="spellStart"/>
       <w:r>
         <w:rPr>
           <w:rFonts w:ascii="Calibri" w:eastAsia="Calibri" w:hAnsi="Calibri" w:cs="Calibri"/>
           <w:i/>
         </w:rPr>
-        <w:t xml:space="preserve">Aδu </w:t>
+        <w:t>Aδu</w:t>
+      </w:r>
+      <w:proofErr w:type="spellEnd"/>
+      <w:r>
+        <w:rPr>
+          <w:rFonts w:ascii="Calibri" w:eastAsia="Calibri" w:hAnsi="Calibri" w:cs="Calibri"/>
+          <w:i/>
+        </w:rPr>
+        <w:t xml:space="preserve"> </w:t>
       </w:r>
       <w:r>
         <w:t xml:space="preserve">= </w:t>
       </w:r>
+      <w:proofErr w:type="gramStart"/>
       <w:r>
         <w:rPr>
           <w:rFonts w:ascii="Calibri" w:eastAsia="Calibri" w:hAnsi="Calibri" w:cs="Calibri"/>
@@ -5682,6 +7455,7 @@
         </w:rPr>
         <w:t>n</w:t>
       </w:r>
+      <w:proofErr w:type="gramEnd"/>
       <w:r>
         <w:rPr>
           <w:rFonts w:ascii="Cambria" w:eastAsia="Cambria" w:hAnsi="Cambria" w:cs="Cambria"/>
@@ -5710,6 +7484,7 @@
       <w:r>
         <w:t xml:space="preserve">+ </w:t>
       </w:r>
+      <w:proofErr w:type="spellStart"/>
       <w:r>
         <w:rPr>
           <w:rFonts w:ascii="Calibri" w:eastAsia="Calibri" w:hAnsi="Calibri" w:cs="Calibri"/>
@@ -5717,6 +7492,7 @@
         </w:rPr>
         <w:t>δu</w:t>
       </w:r>
+      <w:proofErr w:type="spellEnd"/>
       <w:r>
         <w:t>) for the Euler explicit method.</w:t>
       </w:r>
@@ -5890,8 +7666,30 @@
           <w:sz w:val="19"/>
           <w:szCs w:val="19"/>
         </w:rPr>
-        <w:t xml:space="preserve"> computeTransientMatrix(</w:t>
-      </w:r>
+        <w:t xml:space="preserve"> </w:t>
+      </w:r>
+      <w:proofErr w:type="spellStart"/>
+      <w:proofErr w:type="gramStart"/>
+      <w:r>
+        <w:rPr>
+          <w:rFonts w:ascii="Cascadia Mono" w:hAnsi="Cascadia Mono" w:cs="Cascadia Mono"/>
+          <w:color w:val="000000"/>
+          <w:sz w:val="19"/>
+          <w:szCs w:val="19"/>
+        </w:rPr>
+        <w:t>computeTransientMatrix</w:t>
+      </w:r>
+      <w:proofErr w:type="spellEnd"/>
+      <w:r>
+        <w:rPr>
+          <w:rFonts w:ascii="Cascadia Mono" w:hAnsi="Cascadia Mono" w:cs="Cascadia Mono"/>
+          <w:color w:val="000000"/>
+          <w:sz w:val="19"/>
+          <w:szCs w:val="19"/>
+        </w:rPr>
+        <w:t>(</w:t>
+      </w:r>
+      <w:proofErr w:type="gramEnd"/>
       <w:r>
         <w:rPr>
           <w:rFonts w:ascii="Cascadia Mono" w:hAnsi="Cascadia Mono" w:cs="Cascadia Mono"/>
@@ -6222,7 +8020,27 @@
           <w:szCs w:val="19"/>
         </w:rPr>
         <w:tab/>
-        <w:t xml:space="preserve"> *Added boundary conditions based on whats given in transient</w:t>
+        <w:t xml:space="preserve"> *Added boundary conditions based on </w:t>
+      </w:r>
+      <w:proofErr w:type="spellStart"/>
+      <w:r>
+        <w:rPr>
+          <w:rFonts w:ascii="Cascadia Mono" w:hAnsi="Cascadia Mono" w:cs="Cascadia Mono"/>
+          <w:color w:val="008000"/>
+          <w:sz w:val="19"/>
+          <w:szCs w:val="19"/>
+        </w:rPr>
+        <w:t>whats</w:t>
+      </w:r>
+      <w:proofErr w:type="spellEnd"/>
+      <w:r>
+        <w:rPr>
+          <w:rFonts w:ascii="Cascadia Mono" w:hAnsi="Cascadia Mono" w:cs="Cascadia Mono"/>
+          <w:color w:val="008000"/>
+          <w:sz w:val="19"/>
+          <w:szCs w:val="19"/>
+        </w:rPr>
+        <w:t xml:space="preserve"> given in transient</w:t>
       </w:r>
     </w:p>
     <w:p>
@@ -6368,7 +8186,29 @@
           <w:sz w:val="19"/>
           <w:szCs w:val="19"/>
         </w:rPr>
-        <w:t xml:space="preserve"> i,j;</w:t>
+        <w:t xml:space="preserve"> </w:t>
+      </w:r>
+      <w:proofErr w:type="spellStart"/>
+      <w:proofErr w:type="gramStart"/>
+      <w:r>
+        <w:rPr>
+          <w:rFonts w:ascii="Cascadia Mono" w:hAnsi="Cascadia Mono" w:cs="Cascadia Mono"/>
+          <w:color w:val="000000"/>
+          <w:sz w:val="19"/>
+          <w:szCs w:val="19"/>
+        </w:rPr>
+        <w:t>i,j</w:t>
+      </w:r>
+      <w:proofErr w:type="spellEnd"/>
+      <w:proofErr w:type="gramEnd"/>
+      <w:r>
+        <w:rPr>
+          <w:rFonts w:ascii="Cascadia Mono" w:hAnsi="Cascadia Mono" w:cs="Cascadia Mono"/>
+          <w:color w:val="000000"/>
+          <w:sz w:val="19"/>
+          <w:szCs w:val="19"/>
+        </w:rPr>
+        <w:t>;</w:t>
       </w:r>
     </w:p>
     <w:p>
@@ -6392,6 +8232,7 @@
           <w:sz w:val="19"/>
           <w:szCs w:val="19"/>
         </w:rPr>
+        <w:lastRenderedPageBreak/>
         <w:tab/>
       </w:r>
       <w:r>
@@ -6430,6 +8271,7 @@
         </w:rPr>
         <w:t xml:space="preserve"> dx = </w:t>
       </w:r>
+      <w:proofErr w:type="spellStart"/>
       <w:r>
         <w:rPr>
           <w:rFonts w:ascii="Cascadia Mono" w:hAnsi="Cascadia Mono" w:cs="Cascadia Mono"/>
@@ -6446,7 +8288,17 @@
           <w:sz w:val="19"/>
           <w:szCs w:val="19"/>
         </w:rPr>
-        <w:t>.dx();</w:t>
+        <w:t>.dx</w:t>
+      </w:r>
+      <w:proofErr w:type="spellEnd"/>
+      <w:r>
+        <w:rPr>
+          <w:rFonts w:ascii="Cascadia Mono" w:hAnsi="Cascadia Mono" w:cs="Cascadia Mono"/>
+          <w:color w:val="000000"/>
+          <w:sz w:val="19"/>
+          <w:szCs w:val="19"/>
+        </w:rPr>
+        <w:t>();</w:t>
       </w:r>
     </w:p>
     <w:p>
@@ -6506,8 +8358,30 @@
           <w:sz w:val="19"/>
           <w:szCs w:val="19"/>
         </w:rPr>
-        <w:t xml:space="preserve"> dy = </w:t>
-      </w:r>
+        <w:t xml:space="preserve"> </w:t>
+      </w:r>
+      <w:proofErr w:type="spellStart"/>
+      <w:r>
+        <w:rPr>
+          <w:rFonts w:ascii="Cascadia Mono" w:hAnsi="Cascadia Mono" w:cs="Cascadia Mono"/>
+          <w:color w:val="000000"/>
+          <w:sz w:val="19"/>
+          <w:szCs w:val="19"/>
+        </w:rPr>
+        <w:t>dy</w:t>
+      </w:r>
+      <w:proofErr w:type="spellEnd"/>
+      <w:r>
+        <w:rPr>
+          <w:rFonts w:ascii="Cascadia Mono" w:hAnsi="Cascadia Mono" w:cs="Cascadia Mono"/>
+          <w:color w:val="000000"/>
+          <w:sz w:val="19"/>
+          <w:szCs w:val="19"/>
+        </w:rPr>
+        <w:t xml:space="preserve"> = </w:t>
+      </w:r>
+      <w:proofErr w:type="spellStart"/>
+      <w:proofErr w:type="gramStart"/>
       <w:r>
         <w:rPr>
           <w:rFonts w:ascii="Cascadia Mono" w:hAnsi="Cascadia Mono" w:cs="Cascadia Mono"/>
@@ -6524,7 +8398,18 @@
           <w:sz w:val="19"/>
           <w:szCs w:val="19"/>
         </w:rPr>
-        <w:t>.dy();</w:t>
+        <w:t>.dy</w:t>
+      </w:r>
+      <w:proofErr w:type="spellEnd"/>
+      <w:proofErr w:type="gramEnd"/>
+      <w:r>
+        <w:rPr>
+          <w:rFonts w:ascii="Cascadia Mono" w:hAnsi="Cascadia Mono" w:cs="Cascadia Mono"/>
+          <w:color w:val="000000"/>
+          <w:sz w:val="19"/>
+          <w:szCs w:val="19"/>
+        </w:rPr>
+        <w:t>();</w:t>
       </w:r>
     </w:p>
     <w:p>
@@ -6584,7 +8469,27 @@
           <w:sz w:val="19"/>
           <w:szCs w:val="19"/>
         </w:rPr>
-        <w:t xml:space="preserve"> Nx, Ny;</w:t>
+        <w:t xml:space="preserve"> </w:t>
+      </w:r>
+      <w:proofErr w:type="spellStart"/>
+      <w:r>
+        <w:rPr>
+          <w:rFonts w:ascii="Cascadia Mono" w:hAnsi="Cascadia Mono" w:cs="Cascadia Mono"/>
+          <w:color w:val="000000"/>
+          <w:sz w:val="19"/>
+          <w:szCs w:val="19"/>
+        </w:rPr>
+        <w:t>Nx</w:t>
+      </w:r>
+      <w:proofErr w:type="spellEnd"/>
+      <w:r>
+        <w:rPr>
+          <w:rFonts w:ascii="Cascadia Mono" w:hAnsi="Cascadia Mono" w:cs="Cascadia Mono"/>
+          <w:color w:val="000000"/>
+          <w:sz w:val="19"/>
+          <w:szCs w:val="19"/>
+        </w:rPr>
+        <w:t>, Ny;</w:t>
       </w:r>
     </w:p>
     <w:p>
@@ -6609,8 +8514,29 @@
           <w:szCs w:val="19"/>
         </w:rPr>
         <w:tab/>
-        <w:t xml:space="preserve">Nx = </w:t>
-      </w:r>
+      </w:r>
+      <w:proofErr w:type="spellStart"/>
+      <w:r>
+        <w:rPr>
+          <w:rFonts w:ascii="Cascadia Mono" w:hAnsi="Cascadia Mono" w:cs="Cascadia Mono"/>
+          <w:color w:val="000000"/>
+          <w:sz w:val="19"/>
+          <w:szCs w:val="19"/>
+        </w:rPr>
+        <w:t>Nx</w:t>
+      </w:r>
+      <w:proofErr w:type="spellEnd"/>
+      <w:r>
+        <w:rPr>
+          <w:rFonts w:ascii="Cascadia Mono" w:hAnsi="Cascadia Mono" w:cs="Cascadia Mono"/>
+          <w:color w:val="000000"/>
+          <w:sz w:val="19"/>
+          <w:szCs w:val="19"/>
+        </w:rPr>
+        <w:t xml:space="preserve"> = </w:t>
+      </w:r>
+      <w:proofErr w:type="spellStart"/>
+      <w:proofErr w:type="gramStart"/>
       <w:r>
         <w:rPr>
           <w:rFonts w:ascii="Cascadia Mono" w:hAnsi="Cascadia Mono" w:cs="Cascadia Mono"/>
@@ -6627,8 +8553,20 @@
           <w:sz w:val="19"/>
           <w:szCs w:val="19"/>
         </w:rPr>
-        <w:t xml:space="preserve">.Nx(), Ny = </w:t>
-      </w:r>
+        <w:t>.Nx</w:t>
+      </w:r>
+      <w:proofErr w:type="spellEnd"/>
+      <w:proofErr w:type="gramEnd"/>
+      <w:r>
+        <w:rPr>
+          <w:rFonts w:ascii="Cascadia Mono" w:hAnsi="Cascadia Mono" w:cs="Cascadia Mono"/>
+          <w:color w:val="000000"/>
+          <w:sz w:val="19"/>
+          <w:szCs w:val="19"/>
+        </w:rPr>
+        <w:t xml:space="preserve">(), Ny = </w:t>
+      </w:r>
+      <w:proofErr w:type="spellStart"/>
       <w:r>
         <w:rPr>
           <w:rFonts w:ascii="Cascadia Mono" w:hAnsi="Cascadia Mono" w:cs="Cascadia Mono"/>
@@ -6645,7 +8583,17 @@
           <w:sz w:val="19"/>
           <w:szCs w:val="19"/>
         </w:rPr>
-        <w:t>.Ny();</w:t>
+        <w:t>.Ny</w:t>
+      </w:r>
+      <w:proofErr w:type="spellEnd"/>
+      <w:r>
+        <w:rPr>
+          <w:rFonts w:ascii="Cascadia Mono" w:hAnsi="Cascadia Mono" w:cs="Cascadia Mono"/>
+          <w:color w:val="000000"/>
+          <w:sz w:val="19"/>
+          <w:szCs w:val="19"/>
+        </w:rPr>
+        <w:t>();</w:t>
       </w:r>
     </w:p>
     <w:p>
@@ -6804,7 +8752,6 @@
           <w:sz w:val="19"/>
           <w:szCs w:val="19"/>
         </w:rPr>
-        <w:lastRenderedPageBreak/>
         <w:tab/>
       </w:r>
     </w:p>
@@ -6863,7 +8810,38 @@
           <w:szCs w:val="19"/>
         </w:rPr>
         <w:tab/>
-        <w:t xml:space="preserve"> *a is 1.0 as M(i, j, 2) is the value that solves the point we are looking at. Along the</w:t>
+        <w:t xml:space="preserve"> *a is 1.0 as </w:t>
+      </w:r>
+      <w:proofErr w:type="gramStart"/>
+      <w:r>
+        <w:rPr>
+          <w:rFonts w:ascii="Cascadia Mono" w:hAnsi="Cascadia Mono" w:cs="Cascadia Mono"/>
+          <w:color w:val="008000"/>
+          <w:sz w:val="19"/>
+          <w:szCs w:val="19"/>
+        </w:rPr>
+        <w:t>M(</w:t>
+      </w:r>
+      <w:proofErr w:type="spellStart"/>
+      <w:proofErr w:type="gramEnd"/>
+      <w:r>
+        <w:rPr>
+          <w:rFonts w:ascii="Cascadia Mono" w:hAnsi="Cascadia Mono" w:cs="Cascadia Mono"/>
+          <w:color w:val="008000"/>
+          <w:sz w:val="19"/>
+          <w:szCs w:val="19"/>
+        </w:rPr>
+        <w:t>i</w:t>
+      </w:r>
+      <w:proofErr w:type="spellEnd"/>
+      <w:r>
+        <w:rPr>
+          <w:rFonts w:ascii="Cascadia Mono" w:hAnsi="Cascadia Mono" w:cs="Cascadia Mono"/>
+          <w:color w:val="008000"/>
+          <w:sz w:val="19"/>
+          <w:szCs w:val="19"/>
+        </w:rPr>
+        <w:t>, j, 2) is the value that solves the point we are looking at. Along the</w:t>
       </w:r>
     </w:p>
     <w:p>
@@ -6888,7 +8866,27 @@
           <w:szCs w:val="19"/>
         </w:rPr>
         <w:tab/>
-        <w:t xml:space="preserve"> *boundary, this is 0. Seen in denotation for sparse matrix</w:t>
+        <w:t xml:space="preserve"> *</w:t>
+      </w:r>
+      <w:proofErr w:type="gramStart"/>
+      <w:r>
+        <w:rPr>
+          <w:rFonts w:ascii="Cascadia Mono" w:hAnsi="Cascadia Mono" w:cs="Cascadia Mono"/>
+          <w:color w:val="008000"/>
+          <w:sz w:val="19"/>
+          <w:szCs w:val="19"/>
+        </w:rPr>
+        <w:t>boundary</w:t>
+      </w:r>
+      <w:proofErr w:type="gramEnd"/>
+      <w:r>
+        <w:rPr>
+          <w:rFonts w:ascii="Cascadia Mono" w:hAnsi="Cascadia Mono" w:cs="Cascadia Mono"/>
+          <w:color w:val="008000"/>
+          <w:sz w:val="19"/>
+          <w:szCs w:val="19"/>
+        </w:rPr>
+        <w:t>, this is 0. Seen in denotation for sparse matrix</w:t>
       </w:r>
     </w:p>
     <w:p>
@@ -6963,6 +8961,7 @@
         </w:rPr>
         <w:tab/>
       </w:r>
+      <w:proofErr w:type="gramStart"/>
       <w:r>
         <w:rPr>
           <w:rFonts w:ascii="Cascadia Mono" w:hAnsi="Cascadia Mono" w:cs="Cascadia Mono"/>
@@ -6979,7 +8978,68 @@
           <w:sz w:val="19"/>
           <w:szCs w:val="19"/>
         </w:rPr>
-        <w:t>(i = 1; i &lt; Nx-1; i++)</w:t>
+        <w:t>(</w:t>
+      </w:r>
+      <w:proofErr w:type="spellStart"/>
+      <w:proofErr w:type="gramEnd"/>
+      <w:r>
+        <w:rPr>
+          <w:rFonts w:ascii="Cascadia Mono" w:hAnsi="Cascadia Mono" w:cs="Cascadia Mono"/>
+          <w:color w:val="000000"/>
+          <w:sz w:val="19"/>
+          <w:szCs w:val="19"/>
+        </w:rPr>
+        <w:t>i</w:t>
+      </w:r>
+      <w:proofErr w:type="spellEnd"/>
+      <w:r>
+        <w:rPr>
+          <w:rFonts w:ascii="Cascadia Mono" w:hAnsi="Cascadia Mono" w:cs="Cascadia Mono"/>
+          <w:color w:val="000000"/>
+          <w:sz w:val="19"/>
+          <w:szCs w:val="19"/>
+        </w:rPr>
+        <w:t xml:space="preserve"> = 1; </w:t>
+      </w:r>
+      <w:proofErr w:type="spellStart"/>
+      <w:r>
+        <w:rPr>
+          <w:rFonts w:ascii="Cascadia Mono" w:hAnsi="Cascadia Mono" w:cs="Cascadia Mono"/>
+          <w:color w:val="000000"/>
+          <w:sz w:val="19"/>
+          <w:szCs w:val="19"/>
+        </w:rPr>
+        <w:t>i</w:t>
+      </w:r>
+      <w:proofErr w:type="spellEnd"/>
+      <w:r>
+        <w:rPr>
+          <w:rFonts w:ascii="Cascadia Mono" w:hAnsi="Cascadia Mono" w:cs="Cascadia Mono"/>
+          <w:color w:val="000000"/>
+          <w:sz w:val="19"/>
+          <w:szCs w:val="19"/>
+        </w:rPr>
+        <w:t xml:space="preserve"> &lt; Nx-1; </w:t>
+      </w:r>
+      <w:proofErr w:type="spellStart"/>
+      <w:r>
+        <w:rPr>
+          <w:rFonts w:ascii="Cascadia Mono" w:hAnsi="Cascadia Mono" w:cs="Cascadia Mono"/>
+          <w:color w:val="000000"/>
+          <w:sz w:val="19"/>
+          <w:szCs w:val="19"/>
+        </w:rPr>
+        <w:t>i</w:t>
+      </w:r>
+      <w:proofErr w:type="spellEnd"/>
+      <w:r>
+        <w:rPr>
+          <w:rFonts w:ascii="Cascadia Mono" w:hAnsi="Cascadia Mono" w:cs="Cascadia Mono"/>
+          <w:color w:val="000000"/>
+          <w:sz w:val="19"/>
+          <w:szCs w:val="19"/>
+        </w:rPr>
+        <w:t>++)</w:t>
       </w:r>
     </w:p>
     <w:p>
@@ -7014,6 +9074,7 @@
         </w:rPr>
         <w:tab/>
       </w:r>
+      <w:proofErr w:type="gramStart"/>
       <w:r>
         <w:rPr>
           <w:rFonts w:ascii="Cascadia Mono" w:hAnsi="Cascadia Mono" w:cs="Cascadia Mono"/>
@@ -7030,7 +9091,37 @@
           <w:sz w:val="19"/>
           <w:szCs w:val="19"/>
         </w:rPr>
-        <w:t>(j = 1; j &lt; Ny-1; j++) {</w:t>
+        <w:t>(</w:t>
+      </w:r>
+      <w:proofErr w:type="gramEnd"/>
+      <w:r>
+        <w:rPr>
+          <w:rFonts w:ascii="Cascadia Mono" w:hAnsi="Cascadia Mono" w:cs="Cascadia Mono"/>
+          <w:color w:val="000000"/>
+          <w:sz w:val="19"/>
+          <w:szCs w:val="19"/>
+        </w:rPr>
+        <w:t xml:space="preserve">j = 1; j &lt; Ny-1; </w:t>
+      </w:r>
+      <w:proofErr w:type="spellStart"/>
+      <w:r>
+        <w:rPr>
+          <w:rFonts w:ascii="Cascadia Mono" w:hAnsi="Cascadia Mono" w:cs="Cascadia Mono"/>
+          <w:color w:val="000000"/>
+          <w:sz w:val="19"/>
+          <w:szCs w:val="19"/>
+        </w:rPr>
+        <w:t>j++</w:t>
+      </w:r>
+      <w:proofErr w:type="spellEnd"/>
+      <w:r>
+        <w:rPr>
+          <w:rFonts w:ascii="Cascadia Mono" w:hAnsi="Cascadia Mono" w:cs="Cascadia Mono"/>
+          <w:color w:val="000000"/>
+          <w:sz w:val="19"/>
+          <w:szCs w:val="19"/>
+        </w:rPr>
+        <w:t>) {</w:t>
       </w:r>
     </w:p>
     <w:p>
@@ -7167,7 +9258,81 @@
           <w:szCs w:val="19"/>
         </w:rPr>
         <w:tab/>
-        <w:t xml:space="preserve">I is 1 along the diagnol, and 0 everywhere else. Therefore if the current position is not along the diagnol I/dt becomes 0, </w:t>
+        <w:t xml:space="preserve">I </w:t>
+      </w:r>
+      <w:proofErr w:type="gramStart"/>
+      <w:r>
+        <w:rPr>
+          <w:rFonts w:ascii="Cascadia Mono" w:hAnsi="Cascadia Mono" w:cs="Cascadia Mono"/>
+          <w:color w:val="008000"/>
+          <w:sz w:val="19"/>
+          <w:szCs w:val="19"/>
+        </w:rPr>
+        <w:t>is</w:t>
+      </w:r>
+      <w:proofErr w:type="gramEnd"/>
+      <w:r>
+        <w:rPr>
+          <w:rFonts w:ascii="Cascadia Mono" w:hAnsi="Cascadia Mono" w:cs="Cascadia Mono"/>
+          <w:color w:val="008000"/>
+          <w:sz w:val="19"/>
+          <w:szCs w:val="19"/>
+        </w:rPr>
+        <w:t xml:space="preserve"> 1 along the </w:t>
+      </w:r>
+      <w:r>
+        <w:rPr>
+          <w:rFonts w:ascii="Cascadia Mono" w:hAnsi="Cascadia Mono" w:cs="Cascadia Mono"/>
+          <w:color w:val="008000"/>
+          <w:sz w:val="19"/>
+          <w:szCs w:val="19"/>
+        </w:rPr>
+        <w:t>diagonal</w:t>
+      </w:r>
+      <w:r>
+        <w:rPr>
+          <w:rFonts w:ascii="Cascadia Mono" w:hAnsi="Cascadia Mono" w:cs="Cascadia Mono"/>
+          <w:color w:val="008000"/>
+          <w:sz w:val="19"/>
+          <w:szCs w:val="19"/>
+        </w:rPr>
+        <w:t xml:space="preserve">, and 0 everywhere else. </w:t>
+      </w:r>
+      <w:r>
+        <w:rPr>
+          <w:rFonts w:ascii="Cascadia Mono" w:hAnsi="Cascadia Mono" w:cs="Cascadia Mono"/>
+          <w:color w:val="008000"/>
+          <w:sz w:val="19"/>
+          <w:szCs w:val="19"/>
+        </w:rPr>
+        <w:t>Therefore,</w:t>
+      </w:r>
+      <w:r>
+        <w:rPr>
+          <w:rFonts w:ascii="Cascadia Mono" w:hAnsi="Cascadia Mono" w:cs="Cascadia Mono"/>
+          <w:color w:val="008000"/>
+          <w:sz w:val="19"/>
+          <w:szCs w:val="19"/>
+        </w:rPr>
+        <w:t xml:space="preserve"> if the current position is not along the </w:t>
+      </w:r>
+      <w:r>
+        <w:rPr>
+          <w:rFonts w:ascii="Cascadia Mono" w:hAnsi="Cascadia Mono" w:cs="Cascadia Mono"/>
+          <w:color w:val="008000"/>
+          <w:sz w:val="19"/>
+          <w:szCs w:val="19"/>
+        </w:rPr>
+        <w:t>diagonal</w:t>
+      </w:r>
+      <w:r>
+        <w:rPr>
+          <w:rFonts w:ascii="Cascadia Mono" w:hAnsi="Cascadia Mono" w:cs="Cascadia Mono"/>
+          <w:color w:val="008000"/>
+          <w:sz w:val="19"/>
+          <w:szCs w:val="19"/>
+        </w:rPr>
+        <w:t xml:space="preserve"> I/dt becomes 0, </w:t>
       </w:r>
     </w:p>
     <w:p>
@@ -7210,7 +9375,56 @@
           <w:szCs w:val="19"/>
         </w:rPr>
         <w:tab/>
-        <w:t>and if it is, it becomes 1/dt. Only M(i, j, 2) is along the diagnol.</w:t>
+        <w:t xml:space="preserve">and if it is, it becomes 1/dt. Only </w:t>
+      </w:r>
+      <w:proofErr w:type="gramStart"/>
+      <w:r>
+        <w:rPr>
+          <w:rFonts w:ascii="Cascadia Mono" w:hAnsi="Cascadia Mono" w:cs="Cascadia Mono"/>
+          <w:color w:val="008000"/>
+          <w:sz w:val="19"/>
+          <w:szCs w:val="19"/>
+        </w:rPr>
+        <w:t>M(</w:t>
+      </w:r>
+      <w:proofErr w:type="spellStart"/>
+      <w:proofErr w:type="gramEnd"/>
+      <w:r>
+        <w:rPr>
+          <w:rFonts w:ascii="Cascadia Mono" w:hAnsi="Cascadia Mono" w:cs="Cascadia Mono"/>
+          <w:color w:val="008000"/>
+          <w:sz w:val="19"/>
+          <w:szCs w:val="19"/>
+        </w:rPr>
+        <w:t>i</w:t>
+      </w:r>
+      <w:proofErr w:type="spellEnd"/>
+      <w:r>
+        <w:rPr>
+          <w:rFonts w:ascii="Cascadia Mono" w:hAnsi="Cascadia Mono" w:cs="Cascadia Mono"/>
+          <w:color w:val="008000"/>
+          <w:sz w:val="19"/>
+          <w:szCs w:val="19"/>
+        </w:rPr>
+        <w:t xml:space="preserve">, j, 2) is along the </w:t>
+      </w:r>
+      <w:r>
+        <w:rPr>
+          <w:rFonts w:ascii="Cascadia Mono" w:hAnsi="Cascadia Mono" w:cs="Cascadia Mono"/>
+          <w:color w:val="008000"/>
+          <w:sz w:val="19"/>
+          <w:szCs w:val="19"/>
+        </w:rPr>
+        <w:t>diagonal</w:t>
+      </w:r>
+      <w:r>
+        <w:rPr>
+          <w:rFonts w:ascii="Cascadia Mono" w:hAnsi="Cascadia Mono" w:cs="Cascadia Mono"/>
+          <w:color w:val="008000"/>
+          <w:sz w:val="19"/>
+          <w:szCs w:val="19"/>
+        </w:rPr>
+        <w:t>.</w:t>
       </w:r>
     </w:p>
     <w:p>
@@ -7315,14 +9529,25 @@
         </w:rPr>
         <w:t>(</w:t>
       </w:r>
-      <w:r>
-        <w:rPr>
-          <w:rFonts w:ascii="Cascadia Mono" w:hAnsi="Cascadia Mono" w:cs="Cascadia Mono"/>
-          <w:color w:val="000000"/>
-          <w:sz w:val="19"/>
-          <w:szCs w:val="19"/>
-        </w:rPr>
-        <w:t>i,j,0</w:t>
+      <w:proofErr w:type="gramStart"/>
+      <w:r>
+        <w:rPr>
+          <w:rFonts w:ascii="Cascadia Mono" w:hAnsi="Cascadia Mono" w:cs="Cascadia Mono"/>
+          <w:color w:val="000000"/>
+          <w:sz w:val="19"/>
+          <w:szCs w:val="19"/>
+        </w:rPr>
+        <w:t>i,j</w:t>
+      </w:r>
+      <w:proofErr w:type="gramEnd"/>
+      <w:r>
+        <w:rPr>
+          <w:rFonts w:ascii="Cascadia Mono" w:hAnsi="Cascadia Mono" w:cs="Cascadia Mono"/>
+          <w:color w:val="000000"/>
+          <w:sz w:val="19"/>
+          <w:szCs w:val="19"/>
+        </w:rPr>
+        <w:t>,0</w:t>
       </w:r>
       <w:r>
         <w:rPr>
@@ -7402,14 +9627,25 @@
         </w:rPr>
         <w:t>(</w:t>
       </w:r>
-      <w:r>
-        <w:rPr>
-          <w:rFonts w:ascii="Cascadia Mono" w:hAnsi="Cascadia Mono" w:cs="Cascadia Mono"/>
-          <w:color w:val="000000"/>
-          <w:sz w:val="19"/>
-          <w:szCs w:val="19"/>
-        </w:rPr>
-        <w:t>i,j,1</w:t>
+      <w:proofErr w:type="gramStart"/>
+      <w:r>
+        <w:rPr>
+          <w:rFonts w:ascii="Cascadia Mono" w:hAnsi="Cascadia Mono" w:cs="Cascadia Mono"/>
+          <w:color w:val="000000"/>
+          <w:sz w:val="19"/>
+          <w:szCs w:val="19"/>
+        </w:rPr>
+        <w:t>i,j</w:t>
+      </w:r>
+      <w:proofErr w:type="gramEnd"/>
+      <w:r>
+        <w:rPr>
+          <w:rFonts w:ascii="Cascadia Mono" w:hAnsi="Cascadia Mono" w:cs="Cascadia Mono"/>
+          <w:color w:val="000000"/>
+          <w:sz w:val="19"/>
+          <w:szCs w:val="19"/>
+        </w:rPr>
+        <w:t>,1</w:t>
       </w:r>
       <w:r>
         <w:rPr>
@@ -7489,14 +9725,25 @@
         </w:rPr>
         <w:t>(</w:t>
       </w:r>
-      <w:r>
-        <w:rPr>
-          <w:rFonts w:ascii="Cascadia Mono" w:hAnsi="Cascadia Mono" w:cs="Cascadia Mono"/>
-          <w:color w:val="000000"/>
-          <w:sz w:val="19"/>
-          <w:szCs w:val="19"/>
-        </w:rPr>
-        <w:t>i,j,2</w:t>
+      <w:proofErr w:type="gramStart"/>
+      <w:r>
+        <w:rPr>
+          <w:rFonts w:ascii="Cascadia Mono" w:hAnsi="Cascadia Mono" w:cs="Cascadia Mono"/>
+          <w:color w:val="000000"/>
+          <w:sz w:val="19"/>
+          <w:szCs w:val="19"/>
+        </w:rPr>
+        <w:t>i,j</w:t>
+      </w:r>
+      <w:proofErr w:type="gramEnd"/>
+      <w:r>
+        <w:rPr>
+          <w:rFonts w:ascii="Cascadia Mono" w:hAnsi="Cascadia Mono" w:cs="Cascadia Mono"/>
+          <w:color w:val="000000"/>
+          <w:sz w:val="19"/>
+          <w:szCs w:val="19"/>
+        </w:rPr>
+        <w:t>,2</w:t>
       </w:r>
       <w:r>
         <w:rPr>
@@ -7594,14 +9841,25 @@
         </w:rPr>
         <w:t>(</w:t>
       </w:r>
-      <w:r>
-        <w:rPr>
-          <w:rFonts w:ascii="Cascadia Mono" w:hAnsi="Cascadia Mono" w:cs="Cascadia Mono"/>
-          <w:color w:val="000000"/>
-          <w:sz w:val="19"/>
-          <w:szCs w:val="19"/>
-        </w:rPr>
-        <w:t>i,j,3</w:t>
+      <w:proofErr w:type="gramStart"/>
+      <w:r>
+        <w:rPr>
+          <w:rFonts w:ascii="Cascadia Mono" w:hAnsi="Cascadia Mono" w:cs="Cascadia Mono"/>
+          <w:color w:val="000000"/>
+          <w:sz w:val="19"/>
+          <w:szCs w:val="19"/>
+        </w:rPr>
+        <w:t>i,j</w:t>
+      </w:r>
+      <w:proofErr w:type="gramEnd"/>
+      <w:r>
+        <w:rPr>
+          <w:rFonts w:ascii="Cascadia Mono" w:hAnsi="Cascadia Mono" w:cs="Cascadia Mono"/>
+          <w:color w:val="000000"/>
+          <w:sz w:val="19"/>
+          <w:szCs w:val="19"/>
+        </w:rPr>
+        <w:t>,3</w:t>
       </w:r>
       <w:r>
         <w:rPr>
@@ -7681,14 +9939,25 @@
         </w:rPr>
         <w:t>(</w:t>
       </w:r>
-      <w:r>
-        <w:rPr>
-          <w:rFonts w:ascii="Cascadia Mono" w:hAnsi="Cascadia Mono" w:cs="Cascadia Mono"/>
-          <w:color w:val="000000"/>
-          <w:sz w:val="19"/>
-          <w:szCs w:val="19"/>
-        </w:rPr>
-        <w:t>i,j,4</w:t>
+      <w:proofErr w:type="gramStart"/>
+      <w:r>
+        <w:rPr>
+          <w:rFonts w:ascii="Cascadia Mono" w:hAnsi="Cascadia Mono" w:cs="Cascadia Mono"/>
+          <w:color w:val="000000"/>
+          <w:sz w:val="19"/>
+          <w:szCs w:val="19"/>
+        </w:rPr>
+        <w:t>i,j</w:t>
+      </w:r>
+      <w:proofErr w:type="gramEnd"/>
+      <w:r>
+        <w:rPr>
+          <w:rFonts w:ascii="Cascadia Mono" w:hAnsi="Cascadia Mono" w:cs="Cascadia Mono"/>
+          <w:color w:val="000000"/>
+          <w:sz w:val="19"/>
+          <w:szCs w:val="19"/>
+        </w:rPr>
+        <w:t>,4</w:t>
       </w:r>
       <w:r>
         <w:rPr>
@@ -7781,6 +10050,7 @@
         </w:rPr>
         <w:tab/>
       </w:r>
+      <w:proofErr w:type="gramStart"/>
       <w:r>
         <w:rPr>
           <w:rFonts w:ascii="Cascadia Mono" w:hAnsi="Cascadia Mono" w:cs="Cascadia Mono"/>
@@ -7797,7 +10067,88 @@
           <w:sz w:val="19"/>
           <w:szCs w:val="19"/>
         </w:rPr>
-        <w:t>(i = 0; i &lt; Nx; i++)</w:t>
+        <w:t>(</w:t>
+      </w:r>
+      <w:proofErr w:type="spellStart"/>
+      <w:proofErr w:type="gramEnd"/>
+      <w:r>
+        <w:rPr>
+          <w:rFonts w:ascii="Cascadia Mono" w:hAnsi="Cascadia Mono" w:cs="Cascadia Mono"/>
+          <w:color w:val="000000"/>
+          <w:sz w:val="19"/>
+          <w:szCs w:val="19"/>
+        </w:rPr>
+        <w:t>i</w:t>
+      </w:r>
+      <w:proofErr w:type="spellEnd"/>
+      <w:r>
+        <w:rPr>
+          <w:rFonts w:ascii="Cascadia Mono" w:hAnsi="Cascadia Mono" w:cs="Cascadia Mono"/>
+          <w:color w:val="000000"/>
+          <w:sz w:val="19"/>
+          <w:szCs w:val="19"/>
+        </w:rPr>
+        <w:t xml:space="preserve"> = 0; </w:t>
+      </w:r>
+      <w:proofErr w:type="spellStart"/>
+      <w:r>
+        <w:rPr>
+          <w:rFonts w:ascii="Cascadia Mono" w:hAnsi="Cascadia Mono" w:cs="Cascadia Mono"/>
+          <w:color w:val="000000"/>
+          <w:sz w:val="19"/>
+          <w:szCs w:val="19"/>
+        </w:rPr>
+        <w:t>i</w:t>
+      </w:r>
+      <w:proofErr w:type="spellEnd"/>
+      <w:r>
+        <w:rPr>
+          <w:rFonts w:ascii="Cascadia Mono" w:hAnsi="Cascadia Mono" w:cs="Cascadia Mono"/>
+          <w:color w:val="000000"/>
+          <w:sz w:val="19"/>
+          <w:szCs w:val="19"/>
+        </w:rPr>
+        <w:t xml:space="preserve"> &lt; </w:t>
+      </w:r>
+      <w:proofErr w:type="spellStart"/>
+      <w:r>
+        <w:rPr>
+          <w:rFonts w:ascii="Cascadia Mono" w:hAnsi="Cascadia Mono" w:cs="Cascadia Mono"/>
+          <w:color w:val="000000"/>
+          <w:sz w:val="19"/>
+          <w:szCs w:val="19"/>
+        </w:rPr>
+        <w:t>Nx</w:t>
+      </w:r>
+      <w:proofErr w:type="spellEnd"/>
+      <w:r>
+        <w:rPr>
+          <w:rFonts w:ascii="Cascadia Mono" w:hAnsi="Cascadia Mono" w:cs="Cascadia Mono"/>
+          <w:color w:val="000000"/>
+          <w:sz w:val="19"/>
+          <w:szCs w:val="19"/>
+        </w:rPr>
+        <w:t xml:space="preserve">; </w:t>
+      </w:r>
+      <w:proofErr w:type="spellStart"/>
+      <w:r>
+        <w:rPr>
+          <w:rFonts w:ascii="Cascadia Mono" w:hAnsi="Cascadia Mono" w:cs="Cascadia Mono"/>
+          <w:color w:val="000000"/>
+          <w:sz w:val="19"/>
+          <w:szCs w:val="19"/>
+        </w:rPr>
+        <w:t>i</w:t>
+      </w:r>
+      <w:proofErr w:type="spellEnd"/>
+      <w:r>
+        <w:rPr>
+          <w:rFonts w:ascii="Cascadia Mono" w:hAnsi="Cascadia Mono" w:cs="Cascadia Mono"/>
+          <w:color w:val="000000"/>
+          <w:sz w:val="19"/>
+          <w:szCs w:val="19"/>
+        </w:rPr>
+        <w:t>++)</w:t>
       </w:r>
     </w:p>
     <w:p>
@@ -7832,6 +10183,7 @@
         </w:rPr>
         <w:tab/>
       </w:r>
+      <w:proofErr w:type="gramStart"/>
       <w:r>
         <w:rPr>
           <w:rFonts w:ascii="Cascadia Mono" w:hAnsi="Cascadia Mono" w:cs="Cascadia Mono"/>
@@ -7850,6 +10202,7 @@
         </w:rPr>
         <w:t>(</w:t>
       </w:r>
+      <w:proofErr w:type="gramEnd"/>
       <w:r>
         <w:rPr>
           <w:rFonts w:ascii="Cascadia Mono" w:hAnsi="Cascadia Mono" w:cs="Cascadia Mono"/>
@@ -7935,8 +10288,19 @@
           <w:sz w:val="19"/>
           <w:szCs w:val="19"/>
         </w:rPr>
-        <w:t>i,0,t</w:t>
-      </w:r>
+        <w:t>i,</w:t>
+      </w:r>
+      <w:proofErr w:type="gramStart"/>
+      <w:r>
+        <w:rPr>
+          <w:rFonts w:ascii="Cascadia Mono" w:hAnsi="Cascadia Mono" w:cs="Cascadia Mono"/>
+          <w:color w:val="000000"/>
+          <w:sz w:val="19"/>
+          <w:szCs w:val="19"/>
+        </w:rPr>
+        <w:t>0,t</w:t>
+      </w:r>
+      <w:proofErr w:type="gramEnd"/>
       <w:r>
         <w:rPr>
           <w:rFonts w:ascii="Cascadia Mono" w:hAnsi="Cascadia Mono" w:cs="Cascadia Mono"/>
@@ -7997,6 +10361,7 @@
         </w:rPr>
         <w:tab/>
       </w:r>
+      <w:proofErr w:type="gramStart"/>
       <w:r>
         <w:rPr>
           <w:rFonts w:ascii="Cascadia Mono" w:hAnsi="Cascadia Mono" w:cs="Cascadia Mono"/>
@@ -8015,6 +10380,7 @@
         </w:rPr>
         <w:t>(</w:t>
       </w:r>
+      <w:proofErr w:type="gramEnd"/>
       <w:r>
         <w:rPr>
           <w:rFonts w:ascii="Cascadia Mono" w:hAnsi="Cascadia Mono" w:cs="Cascadia Mono"/>
@@ -8115,6 +10481,7 @@
         </w:rPr>
         <w:tab/>
       </w:r>
+      <w:proofErr w:type="gramStart"/>
       <w:r>
         <w:rPr>
           <w:rFonts w:ascii="Cascadia Mono" w:hAnsi="Cascadia Mono" w:cs="Cascadia Mono"/>
@@ -8131,7 +10498,37 @@
           <w:sz w:val="19"/>
           <w:szCs w:val="19"/>
         </w:rPr>
-        <w:t>(j = 0; j &lt; Ny; j++)</w:t>
+        <w:t>(</w:t>
+      </w:r>
+      <w:proofErr w:type="gramEnd"/>
+      <w:r>
+        <w:rPr>
+          <w:rFonts w:ascii="Cascadia Mono" w:hAnsi="Cascadia Mono" w:cs="Cascadia Mono"/>
+          <w:color w:val="000000"/>
+          <w:sz w:val="19"/>
+          <w:szCs w:val="19"/>
+        </w:rPr>
+        <w:t xml:space="preserve">j = 0; j &lt; Ny; </w:t>
+      </w:r>
+      <w:proofErr w:type="spellStart"/>
+      <w:r>
+        <w:rPr>
+          <w:rFonts w:ascii="Cascadia Mono" w:hAnsi="Cascadia Mono" w:cs="Cascadia Mono"/>
+          <w:color w:val="000000"/>
+          <w:sz w:val="19"/>
+          <w:szCs w:val="19"/>
+        </w:rPr>
+        <w:t>j++</w:t>
+      </w:r>
+      <w:proofErr w:type="spellEnd"/>
+      <w:r>
+        <w:rPr>
+          <w:rFonts w:ascii="Cascadia Mono" w:hAnsi="Cascadia Mono" w:cs="Cascadia Mono"/>
+          <w:color w:val="000000"/>
+          <w:sz w:val="19"/>
+          <w:szCs w:val="19"/>
+        </w:rPr>
+        <w:t>)</w:t>
       </w:r>
     </w:p>
     <w:p>
@@ -8166,6 +10563,7 @@
         </w:rPr>
         <w:tab/>
       </w:r>
+      <w:proofErr w:type="gramStart"/>
       <w:r>
         <w:rPr>
           <w:rFonts w:ascii="Cascadia Mono" w:hAnsi="Cascadia Mono" w:cs="Cascadia Mono"/>
@@ -8184,6 +10582,7 @@
         </w:rPr>
         <w:t>(</w:t>
       </w:r>
+      <w:proofErr w:type="gramEnd"/>
       <w:r>
         <w:rPr>
           <w:rFonts w:ascii="Cascadia Mono" w:hAnsi="Cascadia Mono" w:cs="Cascadia Mono"/>
@@ -8262,14 +10661,25 @@
         </w:rPr>
         <w:t>(</w:t>
       </w:r>
-      <w:r>
-        <w:rPr>
-          <w:rFonts w:ascii="Cascadia Mono" w:hAnsi="Cascadia Mono" w:cs="Cascadia Mono"/>
-          <w:color w:val="000000"/>
-          <w:sz w:val="19"/>
-          <w:szCs w:val="19"/>
-        </w:rPr>
-        <w:t>0,j,t</w:t>
+      <w:proofErr w:type="gramStart"/>
+      <w:r>
+        <w:rPr>
+          <w:rFonts w:ascii="Cascadia Mono" w:hAnsi="Cascadia Mono" w:cs="Cascadia Mono"/>
+          <w:color w:val="000000"/>
+          <w:sz w:val="19"/>
+          <w:szCs w:val="19"/>
+        </w:rPr>
+        <w:t>0,j</w:t>
+      </w:r>
+      <w:proofErr w:type="gramEnd"/>
+      <w:r>
+        <w:rPr>
+          <w:rFonts w:ascii="Cascadia Mono" w:hAnsi="Cascadia Mono" w:cs="Cascadia Mono"/>
+          <w:color w:val="000000"/>
+          <w:sz w:val="19"/>
+          <w:szCs w:val="19"/>
+        </w:rPr>
+        <w:t>,t</w:t>
       </w:r>
       <w:r>
         <w:rPr>
@@ -8356,7 +10766,27 @@
           <w:sz w:val="19"/>
           <w:szCs w:val="19"/>
         </w:rPr>
-        <w:t>Nx-1,j,t</w:t>
+        <w:t>Nx-</w:t>
+      </w:r>
+      <w:proofErr w:type="gramStart"/>
+      <w:r>
+        <w:rPr>
+          <w:rFonts w:ascii="Cascadia Mono" w:hAnsi="Cascadia Mono" w:cs="Cascadia Mono"/>
+          <w:color w:val="000000"/>
+          <w:sz w:val="19"/>
+          <w:szCs w:val="19"/>
+        </w:rPr>
+        <w:t>1,j</w:t>
+      </w:r>
+      <w:proofErr w:type="gramEnd"/>
+      <w:r>
+        <w:rPr>
+          <w:rFonts w:ascii="Cascadia Mono" w:hAnsi="Cascadia Mono" w:cs="Cascadia Mono"/>
+          <w:color w:val="000000"/>
+          <w:sz w:val="19"/>
+          <w:szCs w:val="19"/>
+        </w:rPr>
+        <w:t>,t</w:t>
       </w:r>
       <w:r>
         <w:rPr>
@@ -8473,8 +10903,30 @@
           <w:sz w:val="19"/>
           <w:szCs w:val="19"/>
         </w:rPr>
-        <w:t xml:space="preserve"> computeTransientMatrix(</w:t>
-      </w:r>
+        <w:t xml:space="preserve"> </w:t>
+      </w:r>
+      <w:proofErr w:type="spellStart"/>
+      <w:proofErr w:type="gramStart"/>
+      <w:r>
+        <w:rPr>
+          <w:rFonts w:ascii="Cascadia Mono" w:hAnsi="Cascadia Mono" w:cs="Cascadia Mono"/>
+          <w:color w:val="000000"/>
+          <w:sz w:val="19"/>
+          <w:szCs w:val="19"/>
+        </w:rPr>
+        <w:t>computeTransientMatrix</w:t>
+      </w:r>
+      <w:proofErr w:type="spellEnd"/>
+      <w:r>
+        <w:rPr>
+          <w:rFonts w:ascii="Cascadia Mono" w:hAnsi="Cascadia Mono" w:cs="Cascadia Mono"/>
+          <w:color w:val="000000"/>
+          <w:sz w:val="19"/>
+          <w:szCs w:val="19"/>
+        </w:rPr>
+        <w:t>(</w:t>
+      </w:r>
+      <w:proofErr w:type="gramEnd"/>
       <w:r>
         <w:rPr>
           <w:rFonts w:ascii="Cascadia Mono" w:hAnsi="Cascadia Mono" w:cs="Cascadia Mono"/>
@@ -8805,7 +11257,27 @@
           <w:szCs w:val="19"/>
         </w:rPr>
         <w:tab/>
-        <w:t xml:space="preserve"> *Added boundary conditions based on whats given in transient</w:t>
+        <w:t xml:space="preserve"> *Added boundary conditions based on </w:t>
+      </w:r>
+      <w:proofErr w:type="spellStart"/>
+      <w:r>
+        <w:rPr>
+          <w:rFonts w:ascii="Cascadia Mono" w:hAnsi="Cascadia Mono" w:cs="Cascadia Mono"/>
+          <w:color w:val="008000"/>
+          <w:sz w:val="19"/>
+          <w:szCs w:val="19"/>
+        </w:rPr>
+        <w:t>whats</w:t>
+      </w:r>
+      <w:proofErr w:type="spellEnd"/>
+      <w:r>
+        <w:rPr>
+          <w:rFonts w:ascii="Cascadia Mono" w:hAnsi="Cascadia Mono" w:cs="Cascadia Mono"/>
+          <w:color w:val="008000"/>
+          <w:sz w:val="19"/>
+          <w:szCs w:val="19"/>
+        </w:rPr>
+        <w:t xml:space="preserve"> given in transient</w:t>
       </w:r>
     </w:p>
     <w:p>
@@ -8951,7 +11423,29 @@
           <w:sz w:val="19"/>
           <w:szCs w:val="19"/>
         </w:rPr>
-        <w:t xml:space="preserve"> i,j;</w:t>
+        <w:t xml:space="preserve"> </w:t>
+      </w:r>
+      <w:proofErr w:type="spellStart"/>
+      <w:proofErr w:type="gramStart"/>
+      <w:r>
+        <w:rPr>
+          <w:rFonts w:ascii="Cascadia Mono" w:hAnsi="Cascadia Mono" w:cs="Cascadia Mono"/>
+          <w:color w:val="000000"/>
+          <w:sz w:val="19"/>
+          <w:szCs w:val="19"/>
+        </w:rPr>
+        <w:t>i,j</w:t>
+      </w:r>
+      <w:proofErr w:type="spellEnd"/>
+      <w:proofErr w:type="gramEnd"/>
+      <w:r>
+        <w:rPr>
+          <w:rFonts w:ascii="Cascadia Mono" w:hAnsi="Cascadia Mono" w:cs="Cascadia Mono"/>
+          <w:color w:val="000000"/>
+          <w:sz w:val="19"/>
+          <w:szCs w:val="19"/>
+        </w:rPr>
+        <w:t>;</w:t>
       </w:r>
     </w:p>
     <w:p>
@@ -9013,6 +11507,7 @@
         </w:rPr>
         <w:t xml:space="preserve"> dx = </w:t>
       </w:r>
+      <w:proofErr w:type="spellStart"/>
       <w:r>
         <w:rPr>
           <w:rFonts w:ascii="Cascadia Mono" w:hAnsi="Cascadia Mono" w:cs="Cascadia Mono"/>
@@ -9029,7 +11524,17 @@
           <w:sz w:val="19"/>
           <w:szCs w:val="19"/>
         </w:rPr>
-        <w:t>.dx();</w:t>
+        <w:t>.dx</w:t>
+      </w:r>
+      <w:proofErr w:type="spellEnd"/>
+      <w:r>
+        <w:rPr>
+          <w:rFonts w:ascii="Cascadia Mono" w:hAnsi="Cascadia Mono" w:cs="Cascadia Mono"/>
+          <w:color w:val="000000"/>
+          <w:sz w:val="19"/>
+          <w:szCs w:val="19"/>
+        </w:rPr>
+        <w:t>();</w:t>
       </w:r>
     </w:p>
     <w:p>
@@ -9089,8 +11594,30 @@
           <w:sz w:val="19"/>
           <w:szCs w:val="19"/>
         </w:rPr>
-        <w:t xml:space="preserve"> dy = </w:t>
-      </w:r>
+        <w:t xml:space="preserve"> </w:t>
+      </w:r>
+      <w:proofErr w:type="spellStart"/>
+      <w:r>
+        <w:rPr>
+          <w:rFonts w:ascii="Cascadia Mono" w:hAnsi="Cascadia Mono" w:cs="Cascadia Mono"/>
+          <w:color w:val="000000"/>
+          <w:sz w:val="19"/>
+          <w:szCs w:val="19"/>
+        </w:rPr>
+        <w:t>dy</w:t>
+      </w:r>
+      <w:proofErr w:type="spellEnd"/>
+      <w:r>
+        <w:rPr>
+          <w:rFonts w:ascii="Cascadia Mono" w:hAnsi="Cascadia Mono" w:cs="Cascadia Mono"/>
+          <w:color w:val="000000"/>
+          <w:sz w:val="19"/>
+          <w:szCs w:val="19"/>
+        </w:rPr>
+        <w:t xml:space="preserve"> = </w:t>
+      </w:r>
+      <w:proofErr w:type="spellStart"/>
+      <w:proofErr w:type="gramStart"/>
       <w:r>
         <w:rPr>
           <w:rFonts w:ascii="Cascadia Mono" w:hAnsi="Cascadia Mono" w:cs="Cascadia Mono"/>
@@ -9107,7 +11634,18 @@
           <w:sz w:val="19"/>
           <w:szCs w:val="19"/>
         </w:rPr>
-        <w:t>.dy();</w:t>
+        <w:t>.dy</w:t>
+      </w:r>
+      <w:proofErr w:type="spellEnd"/>
+      <w:proofErr w:type="gramEnd"/>
+      <w:r>
+        <w:rPr>
+          <w:rFonts w:ascii="Cascadia Mono" w:hAnsi="Cascadia Mono" w:cs="Cascadia Mono"/>
+          <w:color w:val="000000"/>
+          <w:sz w:val="19"/>
+          <w:szCs w:val="19"/>
+        </w:rPr>
+        <w:t>();</w:t>
       </w:r>
     </w:p>
     <w:p>
@@ -9131,6 +11669,7 @@
           <w:sz w:val="19"/>
           <w:szCs w:val="19"/>
         </w:rPr>
+        <w:lastRenderedPageBreak/>
         <w:tab/>
       </w:r>
       <w:r>
@@ -9167,7 +11706,27 @@
           <w:sz w:val="19"/>
           <w:szCs w:val="19"/>
         </w:rPr>
-        <w:t xml:space="preserve"> Nx, Ny;</w:t>
+        <w:t xml:space="preserve"> </w:t>
+      </w:r>
+      <w:proofErr w:type="spellStart"/>
+      <w:r>
+        <w:rPr>
+          <w:rFonts w:ascii="Cascadia Mono" w:hAnsi="Cascadia Mono" w:cs="Cascadia Mono"/>
+          <w:color w:val="000000"/>
+          <w:sz w:val="19"/>
+          <w:szCs w:val="19"/>
+        </w:rPr>
+        <w:t>Nx</w:t>
+      </w:r>
+      <w:proofErr w:type="spellEnd"/>
+      <w:r>
+        <w:rPr>
+          <w:rFonts w:ascii="Cascadia Mono" w:hAnsi="Cascadia Mono" w:cs="Cascadia Mono"/>
+          <w:color w:val="000000"/>
+          <w:sz w:val="19"/>
+          <w:szCs w:val="19"/>
+        </w:rPr>
+        <w:t>, Ny;</w:t>
       </w:r>
     </w:p>
     <w:p>
@@ -9192,8 +11751,29 @@
           <w:szCs w:val="19"/>
         </w:rPr>
         <w:tab/>
-        <w:t xml:space="preserve">Nx = </w:t>
-      </w:r>
+      </w:r>
+      <w:proofErr w:type="spellStart"/>
+      <w:r>
+        <w:rPr>
+          <w:rFonts w:ascii="Cascadia Mono" w:hAnsi="Cascadia Mono" w:cs="Cascadia Mono"/>
+          <w:color w:val="000000"/>
+          <w:sz w:val="19"/>
+          <w:szCs w:val="19"/>
+        </w:rPr>
+        <w:t>Nx</w:t>
+      </w:r>
+      <w:proofErr w:type="spellEnd"/>
+      <w:r>
+        <w:rPr>
+          <w:rFonts w:ascii="Cascadia Mono" w:hAnsi="Cascadia Mono" w:cs="Cascadia Mono"/>
+          <w:color w:val="000000"/>
+          <w:sz w:val="19"/>
+          <w:szCs w:val="19"/>
+        </w:rPr>
+        <w:t xml:space="preserve"> = </w:t>
+      </w:r>
+      <w:proofErr w:type="spellStart"/>
+      <w:proofErr w:type="gramStart"/>
       <w:r>
         <w:rPr>
           <w:rFonts w:ascii="Cascadia Mono" w:hAnsi="Cascadia Mono" w:cs="Cascadia Mono"/>
@@ -9210,8 +11790,20 @@
           <w:sz w:val="19"/>
           <w:szCs w:val="19"/>
         </w:rPr>
-        <w:t xml:space="preserve">.Nx(), Ny = </w:t>
-      </w:r>
+        <w:t>.Nx</w:t>
+      </w:r>
+      <w:proofErr w:type="spellEnd"/>
+      <w:proofErr w:type="gramEnd"/>
+      <w:r>
+        <w:rPr>
+          <w:rFonts w:ascii="Cascadia Mono" w:hAnsi="Cascadia Mono" w:cs="Cascadia Mono"/>
+          <w:color w:val="000000"/>
+          <w:sz w:val="19"/>
+          <w:szCs w:val="19"/>
+        </w:rPr>
+        <w:t xml:space="preserve">(), Ny = </w:t>
+      </w:r>
+      <w:proofErr w:type="spellStart"/>
       <w:r>
         <w:rPr>
           <w:rFonts w:ascii="Cascadia Mono" w:hAnsi="Cascadia Mono" w:cs="Cascadia Mono"/>
@@ -9228,7 +11820,17 @@
           <w:sz w:val="19"/>
           <w:szCs w:val="19"/>
         </w:rPr>
-        <w:t>.Ny();</w:t>
+        <w:t>.Ny</w:t>
+      </w:r>
+      <w:proofErr w:type="spellEnd"/>
+      <w:r>
+        <w:rPr>
+          <w:rFonts w:ascii="Cascadia Mono" w:hAnsi="Cascadia Mono" w:cs="Cascadia Mono"/>
+          <w:color w:val="000000"/>
+          <w:sz w:val="19"/>
+          <w:szCs w:val="19"/>
+        </w:rPr>
+        <w:t>();</w:t>
       </w:r>
     </w:p>
     <w:p>
@@ -9444,9 +12046,39 @@
           <w:sz w:val="19"/>
           <w:szCs w:val="19"/>
         </w:rPr>
-        <w:lastRenderedPageBreak/>
-        <w:tab/>
-        <w:t xml:space="preserve"> *a is 1.0 as M(i, j, 2) is the value that solves the point we are looking at. Along the</w:t>
+        <w:tab/>
+        <w:t xml:space="preserve"> *a is 1.0 as </w:t>
+      </w:r>
+      <w:proofErr w:type="gramStart"/>
+      <w:r>
+        <w:rPr>
+          <w:rFonts w:ascii="Cascadia Mono" w:hAnsi="Cascadia Mono" w:cs="Cascadia Mono"/>
+          <w:color w:val="008000"/>
+          <w:sz w:val="19"/>
+          <w:szCs w:val="19"/>
+        </w:rPr>
+        <w:t>M(</w:t>
+      </w:r>
+      <w:proofErr w:type="spellStart"/>
+      <w:proofErr w:type="gramEnd"/>
+      <w:r>
+        <w:rPr>
+          <w:rFonts w:ascii="Cascadia Mono" w:hAnsi="Cascadia Mono" w:cs="Cascadia Mono"/>
+          <w:color w:val="008000"/>
+          <w:sz w:val="19"/>
+          <w:szCs w:val="19"/>
+        </w:rPr>
+        <w:t>i</w:t>
+      </w:r>
+      <w:proofErr w:type="spellEnd"/>
+      <w:r>
+        <w:rPr>
+          <w:rFonts w:ascii="Cascadia Mono" w:hAnsi="Cascadia Mono" w:cs="Cascadia Mono"/>
+          <w:color w:val="008000"/>
+          <w:sz w:val="19"/>
+          <w:szCs w:val="19"/>
+        </w:rPr>
+        <w:t>, j, 2) is the value that solves the point we are looking at. Along the</w:t>
       </w:r>
     </w:p>
     <w:p>
@@ -9471,7 +12103,27 @@
           <w:szCs w:val="19"/>
         </w:rPr>
         <w:tab/>
-        <w:t xml:space="preserve"> *boundary, this is 0. Seen in denotation for sparse matrix</w:t>
+        <w:t xml:space="preserve"> *</w:t>
+      </w:r>
+      <w:proofErr w:type="gramStart"/>
+      <w:r>
+        <w:rPr>
+          <w:rFonts w:ascii="Cascadia Mono" w:hAnsi="Cascadia Mono" w:cs="Cascadia Mono"/>
+          <w:color w:val="008000"/>
+          <w:sz w:val="19"/>
+          <w:szCs w:val="19"/>
+        </w:rPr>
+        <w:t>boundary</w:t>
+      </w:r>
+      <w:proofErr w:type="gramEnd"/>
+      <w:r>
+        <w:rPr>
+          <w:rFonts w:ascii="Cascadia Mono" w:hAnsi="Cascadia Mono" w:cs="Cascadia Mono"/>
+          <w:color w:val="008000"/>
+          <w:sz w:val="19"/>
+          <w:szCs w:val="19"/>
+        </w:rPr>
+        <w:t>, this is 0. Seen in denotation for sparse matrix</w:t>
       </w:r>
     </w:p>
     <w:p>
@@ -9546,6 +12198,7 @@
         </w:rPr>
         <w:tab/>
       </w:r>
+      <w:proofErr w:type="gramStart"/>
       <w:r>
         <w:rPr>
           <w:rFonts w:ascii="Cascadia Mono" w:hAnsi="Cascadia Mono" w:cs="Cascadia Mono"/>
@@ -9562,7 +12215,68 @@
           <w:sz w:val="19"/>
           <w:szCs w:val="19"/>
         </w:rPr>
-        <w:t>(i = 1; i &lt; Nx-1; i++)</w:t>
+        <w:t>(</w:t>
+      </w:r>
+      <w:proofErr w:type="spellStart"/>
+      <w:proofErr w:type="gramEnd"/>
+      <w:r>
+        <w:rPr>
+          <w:rFonts w:ascii="Cascadia Mono" w:hAnsi="Cascadia Mono" w:cs="Cascadia Mono"/>
+          <w:color w:val="000000"/>
+          <w:sz w:val="19"/>
+          <w:szCs w:val="19"/>
+        </w:rPr>
+        <w:t>i</w:t>
+      </w:r>
+      <w:proofErr w:type="spellEnd"/>
+      <w:r>
+        <w:rPr>
+          <w:rFonts w:ascii="Cascadia Mono" w:hAnsi="Cascadia Mono" w:cs="Cascadia Mono"/>
+          <w:color w:val="000000"/>
+          <w:sz w:val="19"/>
+          <w:szCs w:val="19"/>
+        </w:rPr>
+        <w:t xml:space="preserve"> = 1; </w:t>
+      </w:r>
+      <w:proofErr w:type="spellStart"/>
+      <w:r>
+        <w:rPr>
+          <w:rFonts w:ascii="Cascadia Mono" w:hAnsi="Cascadia Mono" w:cs="Cascadia Mono"/>
+          <w:color w:val="000000"/>
+          <w:sz w:val="19"/>
+          <w:szCs w:val="19"/>
+        </w:rPr>
+        <w:t>i</w:t>
+      </w:r>
+      <w:proofErr w:type="spellEnd"/>
+      <w:r>
+        <w:rPr>
+          <w:rFonts w:ascii="Cascadia Mono" w:hAnsi="Cascadia Mono" w:cs="Cascadia Mono"/>
+          <w:color w:val="000000"/>
+          <w:sz w:val="19"/>
+          <w:szCs w:val="19"/>
+        </w:rPr>
+        <w:t xml:space="preserve"> &lt; Nx-1; </w:t>
+      </w:r>
+      <w:proofErr w:type="spellStart"/>
+      <w:r>
+        <w:rPr>
+          <w:rFonts w:ascii="Cascadia Mono" w:hAnsi="Cascadia Mono" w:cs="Cascadia Mono"/>
+          <w:color w:val="000000"/>
+          <w:sz w:val="19"/>
+          <w:szCs w:val="19"/>
+        </w:rPr>
+        <w:t>i</w:t>
+      </w:r>
+      <w:proofErr w:type="spellEnd"/>
+      <w:r>
+        <w:rPr>
+          <w:rFonts w:ascii="Cascadia Mono" w:hAnsi="Cascadia Mono" w:cs="Cascadia Mono"/>
+          <w:color w:val="000000"/>
+          <w:sz w:val="19"/>
+          <w:szCs w:val="19"/>
+        </w:rPr>
+        <w:t>++)</w:t>
       </w:r>
     </w:p>
     <w:p>
@@ -9597,6 +12311,7 @@
         </w:rPr>
         <w:tab/>
       </w:r>
+      <w:proofErr w:type="gramStart"/>
       <w:r>
         <w:rPr>
           <w:rFonts w:ascii="Cascadia Mono" w:hAnsi="Cascadia Mono" w:cs="Cascadia Mono"/>
@@ -9613,7 +12328,37 @@
           <w:sz w:val="19"/>
           <w:szCs w:val="19"/>
         </w:rPr>
-        <w:t>(j = 1; j &lt; Ny-1; j++) {</w:t>
+        <w:t>(</w:t>
+      </w:r>
+      <w:proofErr w:type="gramEnd"/>
+      <w:r>
+        <w:rPr>
+          <w:rFonts w:ascii="Cascadia Mono" w:hAnsi="Cascadia Mono" w:cs="Cascadia Mono"/>
+          <w:color w:val="000000"/>
+          <w:sz w:val="19"/>
+          <w:szCs w:val="19"/>
+        </w:rPr>
+        <w:t xml:space="preserve">j = 1; j &lt; Ny-1; </w:t>
+      </w:r>
+      <w:proofErr w:type="spellStart"/>
+      <w:r>
+        <w:rPr>
+          <w:rFonts w:ascii="Cascadia Mono" w:hAnsi="Cascadia Mono" w:cs="Cascadia Mono"/>
+          <w:color w:val="000000"/>
+          <w:sz w:val="19"/>
+          <w:szCs w:val="19"/>
+        </w:rPr>
+        <w:t>j++</w:t>
+      </w:r>
+      <w:proofErr w:type="spellEnd"/>
+      <w:r>
+        <w:rPr>
+          <w:rFonts w:ascii="Cascadia Mono" w:hAnsi="Cascadia Mono" w:cs="Cascadia Mono"/>
+          <w:color w:val="000000"/>
+          <w:sz w:val="19"/>
+          <w:szCs w:val="19"/>
+        </w:rPr>
+        <w:t>) {</w:t>
       </w:r>
     </w:p>
     <w:p>
@@ -9750,7 +12495,87 @@
           <w:szCs w:val="19"/>
         </w:rPr>
         <w:tab/>
-        <w:t xml:space="preserve">I is 1 along the diagnol, and 0 everywhere else. Therefore if the current position is not along the diagnol I/dt becomes 0, </w:t>
+        <w:t xml:space="preserve">I </w:t>
+      </w:r>
+      <w:proofErr w:type="gramStart"/>
+      <w:r>
+        <w:rPr>
+          <w:rFonts w:ascii="Cascadia Mono" w:hAnsi="Cascadia Mono" w:cs="Cascadia Mono"/>
+          <w:color w:val="008000"/>
+          <w:sz w:val="19"/>
+          <w:szCs w:val="19"/>
+        </w:rPr>
+        <w:t>is</w:t>
+      </w:r>
+      <w:proofErr w:type="gramEnd"/>
+      <w:r>
+        <w:rPr>
+          <w:rFonts w:ascii="Cascadia Mono" w:hAnsi="Cascadia Mono" w:cs="Cascadia Mono"/>
+          <w:color w:val="008000"/>
+          <w:sz w:val="19"/>
+          <w:szCs w:val="19"/>
+        </w:rPr>
+        <w:t xml:space="preserve"> 1 along the </w:t>
+      </w:r>
+      <w:proofErr w:type="spellStart"/>
+      <w:r>
+        <w:rPr>
+          <w:rFonts w:ascii="Cascadia Mono" w:hAnsi="Cascadia Mono" w:cs="Cascadia Mono"/>
+          <w:color w:val="008000"/>
+          <w:sz w:val="19"/>
+          <w:szCs w:val="19"/>
+        </w:rPr>
+        <w:t>diagnol</w:t>
+      </w:r>
+      <w:proofErr w:type="spellEnd"/>
+      <w:r>
+        <w:rPr>
+          <w:rFonts w:ascii="Cascadia Mono" w:hAnsi="Cascadia Mono" w:cs="Cascadia Mono"/>
+          <w:color w:val="008000"/>
+          <w:sz w:val="19"/>
+          <w:szCs w:val="19"/>
+        </w:rPr>
+        <w:t xml:space="preserve">, and 0 everywhere else. </w:t>
+      </w:r>
+      <w:proofErr w:type="gramStart"/>
+      <w:r>
+        <w:rPr>
+          <w:rFonts w:ascii="Cascadia Mono" w:hAnsi="Cascadia Mono" w:cs="Cascadia Mono"/>
+          <w:color w:val="008000"/>
+          <w:sz w:val="19"/>
+          <w:szCs w:val="19"/>
+        </w:rPr>
+        <w:t>Therefore</w:t>
+      </w:r>
+      <w:proofErr w:type="gramEnd"/>
+      <w:r>
+        <w:rPr>
+          <w:rFonts w:ascii="Cascadia Mono" w:hAnsi="Cascadia Mono" w:cs="Cascadia Mono"/>
+          <w:color w:val="008000"/>
+          <w:sz w:val="19"/>
+          <w:szCs w:val="19"/>
+        </w:rPr>
+        <w:t xml:space="preserve"> if the current position is not along the </w:t>
+      </w:r>
+      <w:proofErr w:type="spellStart"/>
+      <w:r>
+        <w:rPr>
+          <w:rFonts w:ascii="Cascadia Mono" w:hAnsi="Cascadia Mono" w:cs="Cascadia Mono"/>
+          <w:color w:val="008000"/>
+          <w:sz w:val="19"/>
+          <w:szCs w:val="19"/>
+        </w:rPr>
+        <w:t>diagnol</w:t>
+      </w:r>
+      <w:proofErr w:type="spellEnd"/>
+      <w:r>
+        <w:rPr>
+          <w:rFonts w:ascii="Cascadia Mono" w:hAnsi="Cascadia Mono" w:cs="Cascadia Mono"/>
+          <w:color w:val="008000"/>
+          <w:sz w:val="19"/>
+          <w:szCs w:val="19"/>
+        </w:rPr>
+        <w:t xml:space="preserve"> I/dt becomes 0, </w:t>
       </w:r>
     </w:p>
     <w:p>
@@ -9793,7 +12618,58 @@
           <w:szCs w:val="19"/>
         </w:rPr>
         <w:tab/>
-        <w:t>and if it is, it becomes 1/dt. Only M(i, j, 2) is along the diagnol.</w:t>
+        <w:t xml:space="preserve">and if it is, it becomes 1/dt. Only </w:t>
+      </w:r>
+      <w:proofErr w:type="gramStart"/>
+      <w:r>
+        <w:rPr>
+          <w:rFonts w:ascii="Cascadia Mono" w:hAnsi="Cascadia Mono" w:cs="Cascadia Mono"/>
+          <w:color w:val="008000"/>
+          <w:sz w:val="19"/>
+          <w:szCs w:val="19"/>
+        </w:rPr>
+        <w:t>M(</w:t>
+      </w:r>
+      <w:proofErr w:type="spellStart"/>
+      <w:proofErr w:type="gramEnd"/>
+      <w:r>
+        <w:rPr>
+          <w:rFonts w:ascii="Cascadia Mono" w:hAnsi="Cascadia Mono" w:cs="Cascadia Mono"/>
+          <w:color w:val="008000"/>
+          <w:sz w:val="19"/>
+          <w:szCs w:val="19"/>
+        </w:rPr>
+        <w:t>i</w:t>
+      </w:r>
+      <w:proofErr w:type="spellEnd"/>
+      <w:r>
+        <w:rPr>
+          <w:rFonts w:ascii="Cascadia Mono" w:hAnsi="Cascadia Mono" w:cs="Cascadia Mono"/>
+          <w:color w:val="008000"/>
+          <w:sz w:val="19"/>
+          <w:szCs w:val="19"/>
+        </w:rPr>
+        <w:t xml:space="preserve">, j, 2) is along the </w:t>
+      </w:r>
+      <w:proofErr w:type="spellStart"/>
+      <w:r>
+        <w:rPr>
+          <w:rFonts w:ascii="Cascadia Mono" w:hAnsi="Cascadia Mono" w:cs="Cascadia Mono"/>
+          <w:color w:val="008000"/>
+          <w:sz w:val="19"/>
+          <w:szCs w:val="19"/>
+        </w:rPr>
+        <w:t>diagnol</w:t>
+      </w:r>
+      <w:proofErr w:type="spellEnd"/>
+      <w:r>
+        <w:rPr>
+          <w:rFonts w:ascii="Cascadia Mono" w:hAnsi="Cascadia Mono" w:cs="Cascadia Mono"/>
+          <w:color w:val="008000"/>
+          <w:sz w:val="19"/>
+          <w:szCs w:val="19"/>
+        </w:rPr>
+        <w:t>.</w:t>
       </w:r>
     </w:p>
     <w:p>
@@ -9898,14 +12774,25 @@
         </w:rPr>
         <w:t>(</w:t>
       </w:r>
-      <w:r>
-        <w:rPr>
-          <w:rFonts w:ascii="Cascadia Mono" w:hAnsi="Cascadia Mono" w:cs="Cascadia Mono"/>
-          <w:color w:val="000000"/>
-          <w:sz w:val="19"/>
-          <w:szCs w:val="19"/>
-        </w:rPr>
-        <w:t>i,j,0</w:t>
+      <w:proofErr w:type="gramStart"/>
+      <w:r>
+        <w:rPr>
+          <w:rFonts w:ascii="Cascadia Mono" w:hAnsi="Cascadia Mono" w:cs="Cascadia Mono"/>
+          <w:color w:val="000000"/>
+          <w:sz w:val="19"/>
+          <w:szCs w:val="19"/>
+        </w:rPr>
+        <w:t>i,j</w:t>
+      </w:r>
+      <w:proofErr w:type="gramEnd"/>
+      <w:r>
+        <w:rPr>
+          <w:rFonts w:ascii="Cascadia Mono" w:hAnsi="Cascadia Mono" w:cs="Cascadia Mono"/>
+          <w:color w:val="000000"/>
+          <w:sz w:val="19"/>
+          <w:szCs w:val="19"/>
+        </w:rPr>
+        <w:t>,0</w:t>
       </w:r>
       <w:r>
         <w:rPr>
@@ -9985,14 +12872,25 @@
         </w:rPr>
         <w:t>(</w:t>
       </w:r>
-      <w:r>
-        <w:rPr>
-          <w:rFonts w:ascii="Cascadia Mono" w:hAnsi="Cascadia Mono" w:cs="Cascadia Mono"/>
-          <w:color w:val="000000"/>
-          <w:sz w:val="19"/>
-          <w:szCs w:val="19"/>
-        </w:rPr>
-        <w:t>i,j,1</w:t>
+      <w:proofErr w:type="gramStart"/>
+      <w:r>
+        <w:rPr>
+          <w:rFonts w:ascii="Cascadia Mono" w:hAnsi="Cascadia Mono" w:cs="Cascadia Mono"/>
+          <w:color w:val="000000"/>
+          <w:sz w:val="19"/>
+          <w:szCs w:val="19"/>
+        </w:rPr>
+        <w:t>i,j</w:t>
+      </w:r>
+      <w:proofErr w:type="gramEnd"/>
+      <w:r>
+        <w:rPr>
+          <w:rFonts w:ascii="Cascadia Mono" w:hAnsi="Cascadia Mono" w:cs="Cascadia Mono"/>
+          <w:color w:val="000000"/>
+          <w:sz w:val="19"/>
+          <w:szCs w:val="19"/>
+        </w:rPr>
+        <w:t>,1</w:t>
       </w:r>
       <w:r>
         <w:rPr>
@@ -10010,7 +12908,47 @@
           <w:sz w:val="19"/>
           <w:szCs w:val="19"/>
         </w:rPr>
-        <w:t xml:space="preserve"> = -0.5 * (1 / (dy * dy));</w:t>
+        <w:t xml:space="preserve"> = -0.5 * (1 / (</w:t>
+      </w:r>
+      <w:proofErr w:type="spellStart"/>
+      <w:r>
+        <w:rPr>
+          <w:rFonts w:ascii="Cascadia Mono" w:hAnsi="Cascadia Mono" w:cs="Cascadia Mono"/>
+          <w:color w:val="000000"/>
+          <w:sz w:val="19"/>
+          <w:szCs w:val="19"/>
+        </w:rPr>
+        <w:t>dy</w:t>
+      </w:r>
+      <w:proofErr w:type="spellEnd"/>
+      <w:r>
+        <w:rPr>
+          <w:rFonts w:ascii="Cascadia Mono" w:hAnsi="Cascadia Mono" w:cs="Cascadia Mono"/>
+          <w:color w:val="000000"/>
+          <w:sz w:val="19"/>
+          <w:szCs w:val="19"/>
+        </w:rPr>
+        <w:t xml:space="preserve"> * </w:t>
+      </w:r>
+      <w:proofErr w:type="spellStart"/>
+      <w:r>
+        <w:rPr>
+          <w:rFonts w:ascii="Cascadia Mono" w:hAnsi="Cascadia Mono" w:cs="Cascadia Mono"/>
+          <w:color w:val="000000"/>
+          <w:sz w:val="19"/>
+          <w:szCs w:val="19"/>
+        </w:rPr>
+        <w:t>dy</w:t>
+      </w:r>
+      <w:proofErr w:type="spellEnd"/>
+      <w:r>
+        <w:rPr>
+          <w:rFonts w:ascii="Cascadia Mono" w:hAnsi="Cascadia Mono" w:cs="Cascadia Mono"/>
+          <w:color w:val="000000"/>
+          <w:sz w:val="19"/>
+          <w:szCs w:val="19"/>
+        </w:rPr>
+        <w:t>));</w:t>
       </w:r>
     </w:p>
     <w:p>
@@ -10072,14 +13010,25 @@
         </w:rPr>
         <w:t>(</w:t>
       </w:r>
-      <w:r>
-        <w:rPr>
-          <w:rFonts w:ascii="Cascadia Mono" w:hAnsi="Cascadia Mono" w:cs="Cascadia Mono"/>
-          <w:color w:val="000000"/>
-          <w:sz w:val="19"/>
-          <w:szCs w:val="19"/>
-        </w:rPr>
-        <w:t>i,j,2</w:t>
+      <w:proofErr w:type="gramStart"/>
+      <w:r>
+        <w:rPr>
+          <w:rFonts w:ascii="Cascadia Mono" w:hAnsi="Cascadia Mono" w:cs="Cascadia Mono"/>
+          <w:color w:val="000000"/>
+          <w:sz w:val="19"/>
+          <w:szCs w:val="19"/>
+        </w:rPr>
+        <w:t>i,j</w:t>
+      </w:r>
+      <w:proofErr w:type="gramEnd"/>
+      <w:r>
+        <w:rPr>
+          <w:rFonts w:ascii="Cascadia Mono" w:hAnsi="Cascadia Mono" w:cs="Cascadia Mono"/>
+          <w:color w:val="000000"/>
+          <w:sz w:val="19"/>
+          <w:szCs w:val="19"/>
+        </w:rPr>
+        <w:t>,2</w:t>
       </w:r>
       <w:r>
         <w:rPr>
@@ -10115,7 +13064,47 @@
           <w:sz w:val="19"/>
           <w:szCs w:val="19"/>
         </w:rPr>
-        <w:t>) - 0.5 * (- 2 / (dx * dx) - 2 / (dy * dy));</w:t>
+        <w:t>) - 0.5 * (- 2 / (dx * dx) - 2 / (</w:t>
+      </w:r>
+      <w:proofErr w:type="spellStart"/>
+      <w:r>
+        <w:rPr>
+          <w:rFonts w:ascii="Cascadia Mono" w:hAnsi="Cascadia Mono" w:cs="Cascadia Mono"/>
+          <w:color w:val="000000"/>
+          <w:sz w:val="19"/>
+          <w:szCs w:val="19"/>
+        </w:rPr>
+        <w:t>dy</w:t>
+      </w:r>
+      <w:proofErr w:type="spellEnd"/>
+      <w:r>
+        <w:rPr>
+          <w:rFonts w:ascii="Cascadia Mono" w:hAnsi="Cascadia Mono" w:cs="Cascadia Mono"/>
+          <w:color w:val="000000"/>
+          <w:sz w:val="19"/>
+          <w:szCs w:val="19"/>
+        </w:rPr>
+        <w:t xml:space="preserve"> * </w:t>
+      </w:r>
+      <w:proofErr w:type="spellStart"/>
+      <w:r>
+        <w:rPr>
+          <w:rFonts w:ascii="Cascadia Mono" w:hAnsi="Cascadia Mono" w:cs="Cascadia Mono"/>
+          <w:color w:val="000000"/>
+          <w:sz w:val="19"/>
+          <w:szCs w:val="19"/>
+        </w:rPr>
+        <w:t>dy</w:t>
+      </w:r>
+      <w:proofErr w:type="spellEnd"/>
+      <w:r>
+        <w:rPr>
+          <w:rFonts w:ascii="Cascadia Mono" w:hAnsi="Cascadia Mono" w:cs="Cascadia Mono"/>
+          <w:color w:val="000000"/>
+          <w:sz w:val="19"/>
+          <w:szCs w:val="19"/>
+        </w:rPr>
+        <w:t>));</w:t>
       </w:r>
     </w:p>
     <w:p>
@@ -10177,14 +13166,25 @@
         </w:rPr>
         <w:t>(</w:t>
       </w:r>
-      <w:r>
-        <w:rPr>
-          <w:rFonts w:ascii="Cascadia Mono" w:hAnsi="Cascadia Mono" w:cs="Cascadia Mono"/>
-          <w:color w:val="000000"/>
-          <w:sz w:val="19"/>
-          <w:szCs w:val="19"/>
-        </w:rPr>
-        <w:t>i,j,3</w:t>
+      <w:proofErr w:type="gramStart"/>
+      <w:r>
+        <w:rPr>
+          <w:rFonts w:ascii="Cascadia Mono" w:hAnsi="Cascadia Mono" w:cs="Cascadia Mono"/>
+          <w:color w:val="000000"/>
+          <w:sz w:val="19"/>
+          <w:szCs w:val="19"/>
+        </w:rPr>
+        <w:t>i,j</w:t>
+      </w:r>
+      <w:proofErr w:type="gramEnd"/>
+      <w:r>
+        <w:rPr>
+          <w:rFonts w:ascii="Cascadia Mono" w:hAnsi="Cascadia Mono" w:cs="Cascadia Mono"/>
+          <w:color w:val="000000"/>
+          <w:sz w:val="19"/>
+          <w:szCs w:val="19"/>
+        </w:rPr>
+        <w:t>,3</w:t>
       </w:r>
       <w:r>
         <w:rPr>
@@ -10202,7 +13202,47 @@
           <w:sz w:val="19"/>
           <w:szCs w:val="19"/>
         </w:rPr>
-        <w:t xml:space="preserve"> = -0.5 * (1 / (dy * dy));</w:t>
+        <w:t xml:space="preserve"> = -0.5 * (1 / (</w:t>
+      </w:r>
+      <w:proofErr w:type="spellStart"/>
+      <w:r>
+        <w:rPr>
+          <w:rFonts w:ascii="Cascadia Mono" w:hAnsi="Cascadia Mono" w:cs="Cascadia Mono"/>
+          <w:color w:val="000000"/>
+          <w:sz w:val="19"/>
+          <w:szCs w:val="19"/>
+        </w:rPr>
+        <w:t>dy</w:t>
+      </w:r>
+      <w:proofErr w:type="spellEnd"/>
+      <w:r>
+        <w:rPr>
+          <w:rFonts w:ascii="Cascadia Mono" w:hAnsi="Cascadia Mono" w:cs="Cascadia Mono"/>
+          <w:color w:val="000000"/>
+          <w:sz w:val="19"/>
+          <w:szCs w:val="19"/>
+        </w:rPr>
+        <w:t xml:space="preserve"> * </w:t>
+      </w:r>
+      <w:proofErr w:type="spellStart"/>
+      <w:r>
+        <w:rPr>
+          <w:rFonts w:ascii="Cascadia Mono" w:hAnsi="Cascadia Mono" w:cs="Cascadia Mono"/>
+          <w:color w:val="000000"/>
+          <w:sz w:val="19"/>
+          <w:szCs w:val="19"/>
+        </w:rPr>
+        <w:t>dy</w:t>
+      </w:r>
+      <w:proofErr w:type="spellEnd"/>
+      <w:r>
+        <w:rPr>
+          <w:rFonts w:ascii="Cascadia Mono" w:hAnsi="Cascadia Mono" w:cs="Cascadia Mono"/>
+          <w:color w:val="000000"/>
+          <w:sz w:val="19"/>
+          <w:szCs w:val="19"/>
+        </w:rPr>
+        <w:t>));</w:t>
       </w:r>
     </w:p>
     <w:p>
@@ -10264,14 +13304,25 @@
         </w:rPr>
         <w:t>(</w:t>
       </w:r>
-      <w:r>
-        <w:rPr>
-          <w:rFonts w:ascii="Cascadia Mono" w:hAnsi="Cascadia Mono" w:cs="Cascadia Mono"/>
-          <w:color w:val="000000"/>
-          <w:sz w:val="19"/>
-          <w:szCs w:val="19"/>
-        </w:rPr>
-        <w:t>i,j,4</w:t>
+      <w:proofErr w:type="gramStart"/>
+      <w:r>
+        <w:rPr>
+          <w:rFonts w:ascii="Cascadia Mono" w:hAnsi="Cascadia Mono" w:cs="Cascadia Mono"/>
+          <w:color w:val="000000"/>
+          <w:sz w:val="19"/>
+          <w:szCs w:val="19"/>
+        </w:rPr>
+        <w:t>i,j</w:t>
+      </w:r>
+      <w:proofErr w:type="gramEnd"/>
+      <w:r>
+        <w:rPr>
+          <w:rFonts w:ascii="Cascadia Mono" w:hAnsi="Cascadia Mono" w:cs="Cascadia Mono"/>
+          <w:color w:val="000000"/>
+          <w:sz w:val="19"/>
+          <w:szCs w:val="19"/>
+        </w:rPr>
+        <w:t>,4</w:t>
       </w:r>
       <w:r>
         <w:rPr>
@@ -10364,6 +13415,7 @@
         </w:rPr>
         <w:tab/>
       </w:r>
+      <w:proofErr w:type="gramStart"/>
       <w:r>
         <w:rPr>
           <w:rFonts w:ascii="Cascadia Mono" w:hAnsi="Cascadia Mono" w:cs="Cascadia Mono"/>
@@ -10380,7 +13432,88 @@
           <w:sz w:val="19"/>
           <w:szCs w:val="19"/>
         </w:rPr>
-        <w:t>(i = 0; i &lt; Nx; i++)</w:t>
+        <w:t>(</w:t>
+      </w:r>
+      <w:proofErr w:type="spellStart"/>
+      <w:proofErr w:type="gramEnd"/>
+      <w:r>
+        <w:rPr>
+          <w:rFonts w:ascii="Cascadia Mono" w:hAnsi="Cascadia Mono" w:cs="Cascadia Mono"/>
+          <w:color w:val="000000"/>
+          <w:sz w:val="19"/>
+          <w:szCs w:val="19"/>
+        </w:rPr>
+        <w:t>i</w:t>
+      </w:r>
+      <w:proofErr w:type="spellEnd"/>
+      <w:r>
+        <w:rPr>
+          <w:rFonts w:ascii="Cascadia Mono" w:hAnsi="Cascadia Mono" w:cs="Cascadia Mono"/>
+          <w:color w:val="000000"/>
+          <w:sz w:val="19"/>
+          <w:szCs w:val="19"/>
+        </w:rPr>
+        <w:t xml:space="preserve"> = 0; </w:t>
+      </w:r>
+      <w:proofErr w:type="spellStart"/>
+      <w:r>
+        <w:rPr>
+          <w:rFonts w:ascii="Cascadia Mono" w:hAnsi="Cascadia Mono" w:cs="Cascadia Mono"/>
+          <w:color w:val="000000"/>
+          <w:sz w:val="19"/>
+          <w:szCs w:val="19"/>
+        </w:rPr>
+        <w:t>i</w:t>
+      </w:r>
+      <w:proofErr w:type="spellEnd"/>
+      <w:r>
+        <w:rPr>
+          <w:rFonts w:ascii="Cascadia Mono" w:hAnsi="Cascadia Mono" w:cs="Cascadia Mono"/>
+          <w:color w:val="000000"/>
+          <w:sz w:val="19"/>
+          <w:szCs w:val="19"/>
+        </w:rPr>
+        <w:t xml:space="preserve"> &lt; </w:t>
+      </w:r>
+      <w:proofErr w:type="spellStart"/>
+      <w:r>
+        <w:rPr>
+          <w:rFonts w:ascii="Cascadia Mono" w:hAnsi="Cascadia Mono" w:cs="Cascadia Mono"/>
+          <w:color w:val="000000"/>
+          <w:sz w:val="19"/>
+          <w:szCs w:val="19"/>
+        </w:rPr>
+        <w:t>Nx</w:t>
+      </w:r>
+      <w:proofErr w:type="spellEnd"/>
+      <w:r>
+        <w:rPr>
+          <w:rFonts w:ascii="Cascadia Mono" w:hAnsi="Cascadia Mono" w:cs="Cascadia Mono"/>
+          <w:color w:val="000000"/>
+          <w:sz w:val="19"/>
+          <w:szCs w:val="19"/>
+        </w:rPr>
+        <w:t xml:space="preserve">; </w:t>
+      </w:r>
+      <w:proofErr w:type="spellStart"/>
+      <w:r>
+        <w:rPr>
+          <w:rFonts w:ascii="Cascadia Mono" w:hAnsi="Cascadia Mono" w:cs="Cascadia Mono"/>
+          <w:color w:val="000000"/>
+          <w:sz w:val="19"/>
+          <w:szCs w:val="19"/>
+        </w:rPr>
+        <w:t>i</w:t>
+      </w:r>
+      <w:proofErr w:type="spellEnd"/>
+      <w:r>
+        <w:rPr>
+          <w:rFonts w:ascii="Cascadia Mono" w:hAnsi="Cascadia Mono" w:cs="Cascadia Mono"/>
+          <w:color w:val="000000"/>
+          <w:sz w:val="19"/>
+          <w:szCs w:val="19"/>
+        </w:rPr>
+        <w:t>++)</w:t>
       </w:r>
     </w:p>
     <w:p>
@@ -10415,6 +13548,7 @@
         </w:rPr>
         <w:tab/>
       </w:r>
+      <w:proofErr w:type="gramStart"/>
       <w:r>
         <w:rPr>
           <w:rFonts w:ascii="Cascadia Mono" w:hAnsi="Cascadia Mono" w:cs="Cascadia Mono"/>
@@ -10433,6 +13567,7 @@
         </w:rPr>
         <w:t>(</w:t>
       </w:r>
+      <w:proofErr w:type="gramEnd"/>
       <w:r>
         <w:rPr>
           <w:rFonts w:ascii="Cascadia Mono" w:hAnsi="Cascadia Mono" w:cs="Cascadia Mono"/>
@@ -10518,8 +13653,19 @@
           <w:sz w:val="19"/>
           <w:szCs w:val="19"/>
         </w:rPr>
-        <w:t>i,0,t</w:t>
-      </w:r>
+        <w:t>i,</w:t>
+      </w:r>
+      <w:proofErr w:type="gramStart"/>
+      <w:r>
+        <w:rPr>
+          <w:rFonts w:ascii="Cascadia Mono" w:hAnsi="Cascadia Mono" w:cs="Cascadia Mono"/>
+          <w:color w:val="000000"/>
+          <w:sz w:val="19"/>
+          <w:szCs w:val="19"/>
+        </w:rPr>
+        <w:t>0,t</w:t>
+      </w:r>
+      <w:proofErr w:type="gramEnd"/>
       <w:r>
         <w:rPr>
           <w:rFonts w:ascii="Cascadia Mono" w:hAnsi="Cascadia Mono" w:cs="Cascadia Mono"/>
@@ -10580,6 +13726,7 @@
         </w:rPr>
         <w:tab/>
       </w:r>
+      <w:proofErr w:type="gramStart"/>
       <w:r>
         <w:rPr>
           <w:rFonts w:ascii="Cascadia Mono" w:hAnsi="Cascadia Mono" w:cs="Cascadia Mono"/>
@@ -10598,6 +13745,7 @@
         </w:rPr>
         <w:t>(</w:t>
       </w:r>
+      <w:proofErr w:type="gramEnd"/>
       <w:r>
         <w:rPr>
           <w:rFonts w:ascii="Cascadia Mono" w:hAnsi="Cascadia Mono" w:cs="Cascadia Mono"/>
@@ -10698,6 +13846,7 @@
         </w:rPr>
         <w:tab/>
       </w:r>
+      <w:proofErr w:type="gramStart"/>
       <w:r>
         <w:rPr>
           <w:rFonts w:ascii="Cascadia Mono" w:hAnsi="Cascadia Mono" w:cs="Cascadia Mono"/>
@@ -10714,7 +13863,37 @@
           <w:sz w:val="19"/>
           <w:szCs w:val="19"/>
         </w:rPr>
-        <w:t>(j = 0; j &lt; Ny; j++)</w:t>
+        <w:t>(</w:t>
+      </w:r>
+      <w:proofErr w:type="gramEnd"/>
+      <w:r>
+        <w:rPr>
+          <w:rFonts w:ascii="Cascadia Mono" w:hAnsi="Cascadia Mono" w:cs="Cascadia Mono"/>
+          <w:color w:val="000000"/>
+          <w:sz w:val="19"/>
+          <w:szCs w:val="19"/>
+        </w:rPr>
+        <w:t xml:space="preserve">j = 0; j &lt; Ny; </w:t>
+      </w:r>
+      <w:proofErr w:type="spellStart"/>
+      <w:r>
+        <w:rPr>
+          <w:rFonts w:ascii="Cascadia Mono" w:hAnsi="Cascadia Mono" w:cs="Cascadia Mono"/>
+          <w:color w:val="000000"/>
+          <w:sz w:val="19"/>
+          <w:szCs w:val="19"/>
+        </w:rPr>
+        <w:t>j++</w:t>
+      </w:r>
+      <w:proofErr w:type="spellEnd"/>
+      <w:r>
+        <w:rPr>
+          <w:rFonts w:ascii="Cascadia Mono" w:hAnsi="Cascadia Mono" w:cs="Cascadia Mono"/>
+          <w:color w:val="000000"/>
+          <w:sz w:val="19"/>
+          <w:szCs w:val="19"/>
+        </w:rPr>
+        <w:t>)</w:t>
       </w:r>
     </w:p>
     <w:p>
@@ -10749,6 +13928,7 @@
         </w:rPr>
         <w:tab/>
       </w:r>
+      <w:proofErr w:type="gramStart"/>
       <w:r>
         <w:rPr>
           <w:rFonts w:ascii="Cascadia Mono" w:hAnsi="Cascadia Mono" w:cs="Cascadia Mono"/>
@@ -10767,6 +13947,7 @@
         </w:rPr>
         <w:t>(</w:t>
       </w:r>
+      <w:proofErr w:type="gramEnd"/>
       <w:r>
         <w:rPr>
           <w:rFonts w:ascii="Cascadia Mono" w:hAnsi="Cascadia Mono" w:cs="Cascadia Mono"/>
@@ -10845,14 +14026,25 @@
         </w:rPr>
         <w:t>(</w:t>
       </w:r>
-      <w:r>
-        <w:rPr>
-          <w:rFonts w:ascii="Cascadia Mono" w:hAnsi="Cascadia Mono" w:cs="Cascadia Mono"/>
-          <w:color w:val="000000"/>
-          <w:sz w:val="19"/>
-          <w:szCs w:val="19"/>
-        </w:rPr>
-        <w:t>0,j,t</w:t>
+      <w:proofErr w:type="gramStart"/>
+      <w:r>
+        <w:rPr>
+          <w:rFonts w:ascii="Cascadia Mono" w:hAnsi="Cascadia Mono" w:cs="Cascadia Mono"/>
+          <w:color w:val="000000"/>
+          <w:sz w:val="19"/>
+          <w:szCs w:val="19"/>
+        </w:rPr>
+        <w:t>0,j</w:t>
+      </w:r>
+      <w:proofErr w:type="gramEnd"/>
+      <w:r>
+        <w:rPr>
+          <w:rFonts w:ascii="Cascadia Mono" w:hAnsi="Cascadia Mono" w:cs="Cascadia Mono"/>
+          <w:color w:val="000000"/>
+          <w:sz w:val="19"/>
+          <w:szCs w:val="19"/>
+        </w:rPr>
+        <w:t>,t</w:t>
       </w:r>
       <w:r>
         <w:rPr>
@@ -10939,7 +14131,27 @@
           <w:sz w:val="19"/>
           <w:szCs w:val="19"/>
         </w:rPr>
-        <w:t>Nx-1,j,t</w:t>
+        <w:t>Nx-</w:t>
+      </w:r>
+      <w:proofErr w:type="gramStart"/>
+      <w:r>
+        <w:rPr>
+          <w:rFonts w:ascii="Cascadia Mono" w:hAnsi="Cascadia Mono" w:cs="Cascadia Mono"/>
+          <w:color w:val="000000"/>
+          <w:sz w:val="19"/>
+          <w:szCs w:val="19"/>
+        </w:rPr>
+        <w:t>1,j</w:t>
+      </w:r>
+      <w:proofErr w:type="gramEnd"/>
+      <w:r>
+        <w:rPr>
+          <w:rFonts w:ascii="Cascadia Mono" w:hAnsi="Cascadia Mono" w:cs="Cascadia Mono"/>
+          <w:color w:val="000000"/>
+          <w:sz w:val="19"/>
+          <w:szCs w:val="19"/>
+        </w:rPr>
+        <w:t>,t</w:t>
       </w:r>
       <w:r>
         <w:rPr>
@@ -11044,7 +14256,7 @@
                     <pic:cNvPicPr/>
                   </pic:nvPicPr>
                   <pic:blipFill>
-                    <a:blip r:embed="rId10"/>
+                    <a:blip r:embed="rId15"/>
                     <a:stretch>
                       <a:fillRect/>
                     </a:stretch>
@@ -11145,7 +14357,19 @@
           <w:rPr>
             <w:rFonts w:ascii="Cambria Math" w:hAnsi="Cambria Math"/>
           </w:rPr>
-          <m:t xml:space="preserve">=0.0256for 17X17, </m:t>
+          <m:t>=0.0256</m:t>
+        </m:r>
+        <m:r>
+          <w:rPr>
+            <w:rFonts w:ascii="Cambria Math" w:hAnsi="Cambria Math"/>
+          </w:rPr>
+          <m:t xml:space="preserve"> </m:t>
+        </m:r>
+        <m:r>
+          <w:rPr>
+            <w:rFonts w:ascii="Cambria Math" w:hAnsi="Cambria Math"/>
+          </w:rPr>
+          <m:t xml:space="preserve">for 17X17, </m:t>
         </m:r>
         <m:f>
           <m:fPr>
@@ -11203,13 +14427,7 @@
           <w:rPr>
             <w:rFonts w:ascii="Cambria Math" w:hAnsi="Cambria Math"/>
           </w:rPr>
-          <m:t>=</m:t>
-        </m:r>
-        <m:r>
-          <w:rPr>
-            <w:rFonts w:ascii="Cambria Math" w:hAnsi="Cambria Math"/>
-          </w:rPr>
-          <m:t xml:space="preserve">0.1024 for 33X33, </m:t>
+          <m:t xml:space="preserve">=0.1024 for 33X33, </m:t>
         </m:r>
         <m:f>
           <m:fPr>
@@ -11267,13 +14485,7 @@
           <w:rPr>
             <w:rFonts w:ascii="Cambria Math" w:hAnsi="Cambria Math"/>
           </w:rPr>
-          <m:t>=</m:t>
-        </m:r>
-        <m:r>
-          <w:rPr>
-            <w:rFonts w:ascii="Cambria Math" w:hAnsi="Cambria Math"/>
-          </w:rPr>
-          <m:t>0.04096 for 65X65</m:t>
+          <m:t>=0.04096 for 65X65</m:t>
         </m:r>
       </m:oMath>
     </w:p>
@@ -11281,13 +14493,384 @@
       <w:pPr>
         <w:spacing w:after="216"/>
         <w:ind w:left="570"/>
-      </w:pPr>
-      <w:r>
         <w:rPr>
           <w:rFonts w:eastAsiaTheme="minorEastAsia"/>
         </w:rPr>
-        <w:t xml:space="preserve">For trapezoidal timesteps of 1e-1, 5e-1, 1, 5, 10, and 20 were tested for each grid size. All of these converged, indicating that the trapezoidal method is unconditionally stable. To see more on this refer to the solution folders included. Information can be found in Console_Output.txt. </w:t>
-      </w:r>
+      </w:pPr>
+      <w:r>
+        <w:rPr>
+          <w:rFonts w:eastAsiaTheme="minorEastAsia"/>
+        </w:rPr>
+        <w:t xml:space="preserve">For trapezoidal timesteps of 1e-1, 5e-1, 1, 5, 10, and 20 were tested for each grid size. All of these converged, indicating that the trapezoidal method is unconditionally stable. To see more on </w:t>
+      </w:r>
+      <w:proofErr w:type="gramStart"/>
+      <w:r>
+        <w:rPr>
+          <w:rFonts w:eastAsiaTheme="minorEastAsia"/>
+        </w:rPr>
+        <w:t>this</w:t>
+      </w:r>
+      <w:proofErr w:type="gramEnd"/>
+      <w:r>
+        <w:rPr>
+          <w:rFonts w:eastAsiaTheme="minorEastAsia"/>
+        </w:rPr>
+        <w:t xml:space="preserve"> refer to the solution folders included. Information can be found in Console_Output.txt. </w:t>
+      </w:r>
+      <w:r>
+        <w:rPr>
+          <w:rFonts w:eastAsiaTheme="minorEastAsia"/>
+        </w:rPr>
+        <w:t xml:space="preserve">For clarity, </w:t>
+      </w:r>
+      <w:r>
+        <w:rPr>
+          <w:rFonts w:eastAsiaTheme="minorEastAsia"/>
+        </w:rPr>
+        <w:lastRenderedPageBreak/>
+        <w:t>t</w:t>
+      </w:r>
+      <w:r>
+        <w:rPr>
+          <w:rFonts w:eastAsiaTheme="minorEastAsia"/>
+        </w:rPr>
+        <w:t>he tabulated results for the Euler method can</w:t>
+      </w:r>
+      <w:r>
+        <w:rPr>
+          <w:rFonts w:eastAsiaTheme="minorEastAsia"/>
+        </w:rPr>
+        <w:t xml:space="preserve"> also</w:t>
+      </w:r>
+      <w:r>
+        <w:rPr>
+          <w:rFonts w:eastAsiaTheme="minorEastAsia"/>
+        </w:rPr>
+        <w:t xml:space="preserve"> be seen below. The Trapezoidal method was not tabulated, as the solution never diverged. </w:t>
+      </w:r>
+    </w:p>
+    <w:p>
+      <w:pPr>
+        <w:spacing w:after="216"/>
+        <w:ind w:left="570"/>
+        <w:rPr>
+          <w:rFonts w:eastAsiaTheme="minorEastAsia"/>
+        </w:rPr>
+      </w:pPr>
+      <w:r>
+        <w:rPr>
+          <w:rFonts w:eastAsiaTheme="minorEastAsia"/>
+        </w:rPr>
+        <w:t>Euler Method</w:t>
+      </w:r>
+    </w:p>
+    <w:tbl>
+      <w:tblPr>
+        <w:tblStyle w:val="TableGrid0"/>
+        <w:tblW w:w="0" w:type="auto"/>
+        <w:tblInd w:w="570" w:type="dxa"/>
+        <w:tblLook w:val="04A0" w:firstRow="1" w:lastRow="0" w:firstColumn="1" w:lastColumn="0" w:noHBand="0" w:noVBand="1"/>
+      </w:tblPr>
+      <w:tblGrid>
+        <w:gridCol w:w="1956"/>
+        <w:gridCol w:w="2274"/>
+        <w:gridCol w:w="2275"/>
+        <w:gridCol w:w="2275"/>
+      </w:tblGrid>
+      <w:tr>
+        <w:tc>
+          <w:tcPr>
+            <w:tcW w:w="1956" w:type="dxa"/>
+          </w:tcPr>
+          <w:p>
+            <w:pPr>
+              <w:spacing w:after="216"/>
+            </w:pPr>
+          </w:p>
+        </w:tc>
+        <w:tc>
+          <w:tcPr>
+            <w:tcW w:w="2274" w:type="dxa"/>
+          </w:tcPr>
+          <w:p>
+            <w:pPr>
+              <w:spacing w:after="216"/>
+            </w:pPr>
+            <w:r>
+              <w:t>17X17 Grid (289 Elements)</w:t>
+            </w:r>
+          </w:p>
+        </w:tc>
+        <w:tc>
+          <w:tcPr>
+            <w:tcW w:w="2275" w:type="dxa"/>
+          </w:tcPr>
+          <w:p>
+            <w:pPr>
+              <w:spacing w:after="216"/>
+            </w:pPr>
+            <w:r>
+              <w:t>33X33 Grid (1089 Elements)</w:t>
+            </w:r>
+          </w:p>
+        </w:tc>
+        <w:tc>
+          <w:tcPr>
+            <w:tcW w:w="2275" w:type="dxa"/>
+          </w:tcPr>
+          <w:p>
+            <w:pPr>
+              <w:spacing w:after="216"/>
+            </w:pPr>
+            <w:r>
+              <w:t>65X65 Grid (4225 Elements)</w:t>
+            </w:r>
+          </w:p>
+        </w:tc>
+      </w:tr>
+      <w:tr>
+        <w:tc>
+          <w:tcPr>
+            <w:tcW w:w="1956" w:type="dxa"/>
+          </w:tcPr>
+          <w:p>
+            <w:pPr>
+              <w:spacing w:after="216"/>
+              <w:jc w:val="center"/>
+            </w:pPr>
+            <w:proofErr w:type="spellStart"/>
+            <w:r>
+              <w:rPr>
+                <w:rFonts w:ascii="Cambria Math" w:hAnsi="Cambria Math"/>
+              </w:rPr>
+              <w:t>Δ</w:t>
+            </w:r>
+            <w:r>
+              <w:t>t</w:t>
+            </w:r>
+            <w:proofErr w:type="spellEnd"/>
+          </w:p>
+        </w:tc>
+        <w:tc>
+          <w:tcPr>
+            <w:tcW w:w="2274" w:type="dxa"/>
+          </w:tcPr>
+          <w:p>
+            <w:pPr>
+              <w:spacing w:after="216"/>
+            </w:pPr>
+            <w:r>
+              <w:t>1e-4</w:t>
+            </w:r>
+          </w:p>
+        </w:tc>
+        <w:tc>
+          <w:tcPr>
+            <w:tcW w:w="2275" w:type="dxa"/>
+          </w:tcPr>
+          <w:p>
+            <w:pPr>
+              <w:spacing w:after="216"/>
+            </w:pPr>
+            <w:r>
+              <w:t>1e-4</w:t>
+            </w:r>
+          </w:p>
+        </w:tc>
+        <w:tc>
+          <w:tcPr>
+            <w:tcW w:w="2275" w:type="dxa"/>
+          </w:tcPr>
+          <w:p>
+            <w:pPr>
+              <w:spacing w:after="216"/>
+            </w:pPr>
+            <w:r>
+              <w:t>1e-5</w:t>
+            </w:r>
+          </w:p>
+        </w:tc>
+      </w:tr>
+      <w:tr>
+        <w:tc>
+          <w:tcPr>
+            <w:tcW w:w="1956" w:type="dxa"/>
+          </w:tcPr>
+          <w:p>
+            <w:pPr>
+              <w:spacing w:after="216"/>
+              <w:jc w:val="center"/>
+            </w:pPr>
+            <w:r>
+              <w:rPr>
+                <w:rFonts w:ascii="Cambria Math" w:hAnsi="Cambria Math"/>
+              </w:rPr>
+              <w:t>Δ</w:t>
+            </w:r>
+            <w:r>
+              <w:t>X</w:t>
+            </w:r>
+            <w:r>
+              <w:rPr>
+                <w:vertAlign w:val="superscript"/>
+              </w:rPr>
+              <w:t>2</w:t>
+            </w:r>
+          </w:p>
+        </w:tc>
+        <w:tc>
+          <w:tcPr>
+            <w:tcW w:w="2274" w:type="dxa"/>
+          </w:tcPr>
+          <w:p>
+            <w:pPr>
+              <w:spacing w:after="216"/>
+            </w:pPr>
+            <w:r>
+              <w:t>3.9062e-03</w:t>
+            </w:r>
+          </w:p>
+        </w:tc>
+        <w:tc>
+          <w:tcPr>
+            <w:tcW w:w="2275" w:type="dxa"/>
+          </w:tcPr>
+          <w:p>
+            <w:pPr>
+              <w:spacing w:after="216"/>
+            </w:pPr>
+            <w:r>
+              <w:t>9.7656e-04</w:t>
+            </w:r>
+          </w:p>
+        </w:tc>
+        <w:tc>
+          <w:tcPr>
+            <w:tcW w:w="2275" w:type="dxa"/>
+          </w:tcPr>
+          <w:p>
+            <w:pPr>
+              <w:spacing w:after="216"/>
+            </w:pPr>
+            <w:r>
+              <w:t>2.4414e-04</w:t>
+            </w:r>
+          </w:p>
+        </w:tc>
+      </w:tr>
+      <w:tr>
+        <w:tc>
+          <w:tcPr>
+            <w:tcW w:w="1956" w:type="dxa"/>
+          </w:tcPr>
+          <w:p>
+            <w:pPr>
+              <w:spacing w:after="216"/>
+            </w:pPr>
+            <m:oMathPara>
+              <m:oMath>
+                <m:f>
+                  <m:fPr>
+                    <m:ctrlPr>
+                      <w:rPr>
+                        <w:rFonts w:ascii="Cambria Math" w:hAnsi="Cambria Math"/>
+                        <w:i/>
+                      </w:rPr>
+                    </m:ctrlPr>
+                  </m:fPr>
+                  <m:num>
+                    <m:r>
+                      <w:rPr>
+                        <w:rFonts w:ascii="Cambria Math" w:hAnsi="Cambria Math"/>
+                      </w:rPr>
+                      <m:t>∆t</m:t>
+                    </m:r>
+                  </m:num>
+                  <m:den>
+                    <m:r>
+                      <w:rPr>
+                        <w:rFonts w:ascii="Cambria Math" w:hAnsi="Cambria Math"/>
+                      </w:rPr>
+                      <m:t>∆</m:t>
+                    </m:r>
+                    <m:sSup>
+                      <m:sSupPr>
+                        <m:ctrlPr>
+                          <w:rPr>
+                            <w:rFonts w:ascii="Cambria Math" w:hAnsi="Cambria Math"/>
+                            <w:i/>
+                          </w:rPr>
+                        </m:ctrlPr>
+                      </m:sSupPr>
+                      <m:e>
+                        <m:r>
+                          <w:rPr>
+                            <w:rFonts w:ascii="Cambria Math" w:hAnsi="Cambria Math"/>
+                          </w:rPr>
+                          <m:t>x</m:t>
+                        </m:r>
+                      </m:e>
+                      <m:sup>
+                        <m:r>
+                          <w:rPr>
+                            <w:rFonts w:ascii="Cambria Math" w:hAnsi="Cambria Math"/>
+                          </w:rPr>
+                          <m:t>2</m:t>
+                        </m:r>
+                      </m:sup>
+                    </m:sSup>
+                  </m:den>
+                </m:f>
+              </m:oMath>
+            </m:oMathPara>
+          </w:p>
+        </w:tc>
+        <w:tc>
+          <w:tcPr>
+            <w:tcW w:w="2274" w:type="dxa"/>
+          </w:tcPr>
+          <w:p>
+            <w:pPr>
+              <w:spacing w:after="216"/>
+            </w:pPr>
+            <w:r>
+              <w:t>0.0256</w:t>
+            </w:r>
+          </w:p>
+        </w:tc>
+        <w:tc>
+          <w:tcPr>
+            <w:tcW w:w="2275" w:type="dxa"/>
+          </w:tcPr>
+          <w:p>
+            <w:pPr>
+              <w:spacing w:after="216"/>
+            </w:pPr>
+            <w:r>
+              <w:t>0.1024</w:t>
+            </w:r>
+          </w:p>
+        </w:tc>
+        <w:tc>
+          <w:tcPr>
+            <w:tcW w:w="2275" w:type="dxa"/>
+          </w:tcPr>
+          <w:p>
+            <w:pPr>
+              <w:spacing w:after="216"/>
+            </w:pPr>
+            <w:r>
+              <w:t>0.04096</w:t>
+            </w:r>
+          </w:p>
+        </w:tc>
+      </w:tr>
+    </w:tbl>
+    <w:p>
+      <w:pPr>
+        <w:spacing w:after="216"/>
+        <w:ind w:left="570"/>
+      </w:pPr>
     </w:p>
     <w:p>
       <w:pPr>
@@ -11306,6 +14889,7 @@
         </w:rPr>
         <w:t>||</w:t>
       </w:r>
+      <w:proofErr w:type="spellStart"/>
       <w:r>
         <w:rPr>
           <w:rFonts w:ascii="Cambria" w:eastAsia="Cambria" w:hAnsi="Cambria" w:cs="Cambria"/>
@@ -11319,34 +14903,30 @@
           <w:i/>
           <w:vertAlign w:val="subscript"/>
         </w:rPr>
-        <w:t xml:space="preserve">Laplace </w:t>
-      </w:r>
-      <w:r>
-        <w:rPr>
-          <w:rFonts w:ascii="Cambria" w:eastAsia="Cambria" w:hAnsi="Cambria" w:cs="Cambria"/>
-        </w:rPr>
-        <w:t xml:space="preserve">− </w:t>
-      </w:r>
-      <w:r>
-        <w:rPr>
-          <w:rFonts w:ascii="Cambria" w:eastAsia="Cambria" w:hAnsi="Cambria" w:cs="Cambria"/>
-          <w:i/>
-        </w:rPr>
-        <w:t>u</w:t>
-      </w:r>
+        <w:t>Laplace</w:t>
+      </w:r>
+      <w:proofErr w:type="spellEnd"/>
       <w:r>
         <w:rPr>
           <w:rFonts w:ascii="Cambria" w:eastAsia="Cambria" w:hAnsi="Cambria" w:cs="Cambria"/>
           <w:i/>
           <w:vertAlign w:val="subscript"/>
         </w:rPr>
-        <w:t>Unsteady</w:t>
+        <w:t xml:space="preserve"> </w:t>
       </w:r>
       <w:r>
         <w:rPr>
           <w:rFonts w:ascii="Cambria" w:eastAsia="Cambria" w:hAnsi="Cambria" w:cs="Cambria"/>
         </w:rPr>
-        <w:t>||</w:t>
+        <w:t xml:space="preserve">− </w:t>
+      </w:r>
+      <w:proofErr w:type="spellStart"/>
+      <w:r>
+        <w:rPr>
+          <w:rFonts w:ascii="Cambria" w:eastAsia="Cambria" w:hAnsi="Cambria" w:cs="Cambria"/>
+          <w:i/>
+        </w:rPr>
+        <w:t>u</w:t>
       </w:r>
       <w:r>
         <w:rPr>
@@ -11354,6 +14934,21 @@
           <w:i/>
           <w:vertAlign w:val="subscript"/>
         </w:rPr>
+        <w:t>Unsteady</w:t>
+      </w:r>
+      <w:proofErr w:type="spellEnd"/>
+      <w:r>
+        <w:rPr>
+          <w:rFonts w:ascii="Cambria" w:eastAsia="Cambria" w:hAnsi="Cambria" w:cs="Cambria"/>
+        </w:rPr>
+        <w:t>||</w:t>
+      </w:r>
+      <w:r>
+        <w:rPr>
+          <w:rFonts w:ascii="Cambria" w:eastAsia="Cambria" w:hAnsi="Cambria" w:cs="Cambria"/>
+          <w:i/>
+          <w:vertAlign w:val="subscript"/>
+        </w:rPr>
         <w:t>L</w:t>
       </w:r>
       <w:r>
@@ -11372,7 +14967,6 @@
         <w:ind w:left="570"/>
       </w:pPr>
       <w:r>
-        <w:lastRenderedPageBreak/>
         <w:t xml:space="preserve">In order to compare both the Euler and Trapezoidal methods, two different timesteps will be selected. For Trapezoidal, the timestep will be 1e-1 to stay in line with section 1, while for Euler the timestep will be 1e-5, as this is the highest timestep at which all 3 grid sizes converged. We will compare the L2 given for the unsteady solution with that of the steady solution. </w:t>
       </w:r>
     </w:p>
@@ -11458,7 +15052,11 @@
               <w:spacing w:after="548"/>
             </w:pPr>
             <w:r>
-              <w:t>||U</w:t>
+              <w:t>||</w:t>
+            </w:r>
+            <w:proofErr w:type="spellStart"/>
+            <w:r>
+              <w:t>U</w:t>
             </w:r>
             <w:r>
               <w:rPr>
@@ -11475,6 +15073,7 @@
               </w:rPr>
               <w:t>Unsteady</w:t>
             </w:r>
+            <w:proofErr w:type="spellEnd"/>
             <w:r>
               <w:t>||</w:t>
             </w:r>
@@ -11609,7 +15208,11 @@
               <w:spacing w:after="548"/>
             </w:pPr>
             <w:r>
-              <w:t>||U</w:t>
+              <w:t>||</w:t>
+            </w:r>
+            <w:proofErr w:type="spellStart"/>
+            <w:r>
+              <w:t>U</w:t>
             </w:r>
             <w:r>
               <w:rPr>
@@ -11626,6 +15229,7 @@
               </w:rPr>
               <w:t>Unsteady</w:t>
             </w:r>
+            <w:proofErr w:type="spellEnd"/>
             <w:r>
               <w:t>||</w:t>
             </w:r>
@@ -11688,7 +15292,160 @@
         <w:ind w:left="570"/>
       </w:pPr>
       <w:r>
+        <w:lastRenderedPageBreak/>
         <w:t xml:space="preserve">The steady state solution matches that obtained in section 1 fairly well. For Euler it matches better than for Trapezoidal, most likely due to the small timestep used to ensure convergence. For Trapezoidal, the lower number of grid points matches better than the higher number of grid points. This is probably due to the high dt that is used for this simulation. A lower dt with 65 elements would probably match the steady state solution better. </w:t>
+      </w:r>
+      <w:r>
+        <w:t xml:space="preserve">We can also plot the initial residual norm, to see if the same trends are followed. As this is the initial norm, the norm will be the same regardless of timestep and method used for time integration. </w:t>
+      </w:r>
+    </w:p>
+    <w:p>
+      <w:pPr>
+        <w:ind w:left="570"/>
+      </w:pPr>
+    </w:p>
+    <w:tbl>
+      <w:tblPr>
+        <w:tblStyle w:val="TableGrid0"/>
+        <w:tblW w:w="0" w:type="auto"/>
+        <w:tblInd w:w="570" w:type="dxa"/>
+        <w:tblLook w:val="04A0" w:firstRow="1" w:lastRow="0" w:firstColumn="1" w:lastColumn="0" w:noHBand="0" w:noVBand="1"/>
+      </w:tblPr>
+      <w:tblGrid>
+        <w:gridCol w:w="1925"/>
+        <w:gridCol w:w="2285"/>
+        <w:gridCol w:w="2285"/>
+        <w:gridCol w:w="2285"/>
+      </w:tblGrid>
+      <w:tr>
+        <w:tc>
+          <w:tcPr>
+            <w:tcW w:w="2337" w:type="dxa"/>
+          </w:tcPr>
+          <w:p>
+            <w:pPr>
+              <w:spacing w:after="548"/>
+            </w:pPr>
+          </w:p>
+        </w:tc>
+        <w:tc>
+          <w:tcPr>
+            <w:tcW w:w="2337" w:type="dxa"/>
+          </w:tcPr>
+          <w:p>
+            <w:pPr>
+              <w:spacing w:after="548"/>
+            </w:pPr>
+            <w:r>
+              <w:t>17X17 Grid (289 Elements)</w:t>
+            </w:r>
+          </w:p>
+        </w:tc>
+        <w:tc>
+          <w:tcPr>
+            <w:tcW w:w="2338" w:type="dxa"/>
+          </w:tcPr>
+          <w:p>
+            <w:pPr>
+              <w:spacing w:after="548"/>
+            </w:pPr>
+            <w:r>
+              <w:t>33X33 Grid (1089 Elements)</w:t>
+            </w:r>
+          </w:p>
+        </w:tc>
+        <w:tc>
+          <w:tcPr>
+            <w:tcW w:w="2338" w:type="dxa"/>
+          </w:tcPr>
+          <w:p>
+            <w:pPr>
+              <w:spacing w:after="548"/>
+            </w:pPr>
+            <w:r>
+              <w:t>65X65 Grid (4225 Elements)</w:t>
+            </w:r>
+          </w:p>
+        </w:tc>
+      </w:tr>
+      <w:tr>
+        <w:tc>
+          <w:tcPr>
+            <w:tcW w:w="2337" w:type="dxa"/>
+          </w:tcPr>
+          <w:p>
+            <w:pPr>
+              <w:spacing w:after="548"/>
+            </w:pPr>
+            <w:r>
+              <w:t>Initial Residual Norm</w:t>
+            </w:r>
+          </w:p>
+        </w:tc>
+        <w:tc>
+          <w:tcPr>
+            <w:tcW w:w="2337" w:type="dxa"/>
+          </w:tcPr>
+          <w:p>
+            <w:pPr>
+              <w:spacing w:after="548"/>
+            </w:pPr>
+            <w:r>
+              <w:t>1.594832891076e+02</w:t>
+            </w:r>
+          </w:p>
+        </w:tc>
+        <w:tc>
+          <w:tcPr>
+            <w:tcW w:w="2338" w:type="dxa"/>
+          </w:tcPr>
+          <w:p>
+            <w:pPr>
+              <w:spacing w:after="548"/>
+            </w:pPr>
+            <w:r>
+              <w:t>4.590769777501e+02</w:t>
+            </w:r>
+          </w:p>
+        </w:tc>
+        <w:tc>
+          <w:tcPr>
+            <w:tcW w:w="2338" w:type="dxa"/>
+          </w:tcPr>
+          <w:p>
+            <w:pPr>
+              <w:spacing w:after="548"/>
+            </w:pPr>
+            <w:r>
+              <w:t>1.297070893422e+03</w:t>
+            </w:r>
+          </w:p>
+        </w:tc>
+      </w:tr>
+    </w:tbl>
+    <w:p>
+      <w:pPr>
+        <w:ind w:left="570"/>
+      </w:pPr>
+    </w:p>
+    <w:p>
+      <w:pPr>
+        <w:ind w:left="570"/>
+      </w:pPr>
+      <w:r>
+        <w:t xml:space="preserve">We can see that as the number of grid points increases, so too does the initial residual norm. </w:t>
+      </w:r>
+      <w:r>
+        <w:t xml:space="preserve">For the trapezoidal method, this is interesting. As the number of grid points increases, so too does the initial, and final L2 residual norm. This indicates that the solution is not consistent, as the error increases as </w:t>
+      </w:r>
+      <w:r>
+        <w:rPr>
+          <w:rFonts w:ascii="Cambria Math" w:hAnsi="Cambria Math"/>
+        </w:rPr>
+        <w:t>Δ</w:t>
+      </w:r>
+      <w:r>
+        <w:t xml:space="preserve">X approaches 0. However, for the forward Euler method, we can see that the solution is quite consistent. At each different grid size, the final error was almost exactly the same, regardless of the fact that the initial residual norm varied at each grid size. </w:t>
       </w:r>
     </w:p>
     <w:p>
@@ -11791,10 +15548,7 @@
               <w:spacing w:after="548"/>
             </w:pPr>
             <w:r>
-              <w:t>Total Time (s)</w:t>
-            </w:r>
-            <w:r>
-              <w:t xml:space="preserve"> - Euler</w:t>
+              <w:t>Total Time (s) - Euler</w:t>
             </w:r>
           </w:p>
         </w:tc>
@@ -11818,7 +15572,6 @@
               <w:spacing w:after="548"/>
             </w:pPr>
             <w:r>
-              <w:lastRenderedPageBreak/>
               <w:t xml:space="preserve">Transient Time - </w:t>
             </w:r>
             <w:r>
@@ -11835,7 +15588,6 @@
               <w:spacing w:after="548"/>
             </w:pPr>
             <w:r>
-              <w:lastRenderedPageBreak/>
               <w:t xml:space="preserve">Steady State Time – </w:t>
             </w:r>
             <w:r>
@@ -11847,7 +15599,6 @@
               <w:spacing w:after="548"/>
             </w:pPr>
             <w:r>
-              <w:lastRenderedPageBreak/>
               <w:t xml:space="preserve">Transient Time - </w:t>
             </w:r>
             <w:r>
@@ -11864,7 +15615,6 @@
               <w:spacing w:after="548"/>
             </w:pPr>
             <w:r>
-              <w:lastRenderedPageBreak/>
               <w:t xml:space="preserve">Steady State Time – </w:t>
             </w:r>
             <w:r>
@@ -11876,7 +15626,6 @@
               <w:spacing w:after="548"/>
             </w:pPr>
             <w:r>
-              <w:lastRenderedPageBreak/>
               <w:t xml:space="preserve">Transient Time - </w:t>
             </w:r>
             <w:r>
@@ -11909,10 +15658,7 @@
               <w:spacing w:after="548"/>
             </w:pPr>
             <w:r>
-              <w:t>Steady State Time –</w:t>
-            </w:r>
-            <w:r>
-              <w:t xml:space="preserve"> </w:t>
+              <w:t xml:space="preserve">Steady State Time – </w:t>
             </w:r>
             <w:r>
               <w:t>2.016e-03</w:t>
@@ -12068,16 +15814,43 @@
     </w:p>
     <w:p/>
     <w:sectPr>
-      <w:footerReference w:type="even" r:id="rId11"/>
-      <w:footerReference w:type="default" r:id="rId12"/>
-      <w:footerReference w:type="first" r:id="rId13"/>
+      <w:footerReference w:type="even" r:id="rId16"/>
+      <w:footerReference w:type="default" r:id="rId17"/>
+      <w:footerReference w:type="first" r:id="rId18"/>
       <w:pgSz w:w="12240" w:h="15840"/>
       <w:pgMar w:top="1440" w:right="1440" w:bottom="1440" w:left="1440" w:header="708" w:footer="708" w:gutter="0"/>
+      <w:pgNumType w:start="0"/>
       <w:cols w:space="708"/>
+      <w:titlePg/>
       <w:docGrid w:linePitch="360"/>
     </w:sectPr>
   </w:body>
 </w:document>
+</file>
+
+<file path=word/endnotes.xml><?xml version="1.0" encoding="utf-8"?>
+<w:endnotes xmlns:wpc="http://schemas.microsoft.com/office/word/2010/wordprocessingCanvas" xmlns:cx="http://schemas.microsoft.com/office/drawing/2014/chartex" xmlns:cx1="http://schemas.microsoft.com/office/drawing/2015/9/8/chartex" xmlns:cx2="http://schemas.microsoft.com/office/drawing/2015/10/21/chartex" xmlns:cx3="http://schemas.microsoft.com/office/drawing/2016/5/9/chartex" xmlns:cx4="http://schemas.microsoft.com/office/drawing/2016/5/10/chartex" xmlns:cx5="http://schemas.microsoft.com/office/drawing/2016/5/11/chartex" xmlns:cx6="http://schemas.microsoft.com/office/drawing/2016/5/12/chartex" xmlns:cx7="http://schemas.microsoft.com/office/drawing/2016/5/13/chartex" xmlns:cx8="http://schemas.microsoft.com/office/drawing/2016/5/14/chartex" xmlns:mc="http://schemas.openxmlformats.org/markup-compatibility/2006" xmlns:aink="http://schemas.microsoft.com/office/drawing/2016/ink" xmlns:am3d="http://schemas.microsoft.com/office/drawing/2017/model3d" xmlns:o="urn:schemas-microsoft-com:office:office" xmlns:oel="http://schemas.microsoft.com/office/2019/extlst" xmlns:r="http://schemas.openxmlformats.org/officeDocument/2006/relationships" xmlns:m="http://schemas.openxmlformats.org/officeDocument/2006/math" xmlns:v="urn:schemas-microsoft-com:vml" xmlns:wp14="http://schemas.microsoft.com/office/word/2010/wordprocessingDrawing" xmlns:wp="http://schemas.openxmlformats.org/drawingml/2006/wordprocessingDrawing" xmlns:w10="urn:schemas-microsoft-com:office:word" xmlns:w="http://schemas.openxmlformats.org/wordprocessingml/2006/main" xmlns:w14="http://schemas.microsoft.com/office/word/2010/wordml" xmlns:w15="http://schemas.microsoft.com/office/word/2012/wordml" xmlns:w16cex="http://schemas.microsoft.com/office/word/2018/wordml/cex" xmlns:w16cid="http://schemas.microsoft.com/office/word/2016/wordml/cid" xmlns:w16="http://schemas.microsoft.com/office/word/2018/wordml" xmlns:w16sdtdh="http://schemas.microsoft.com/office/word/2020/wordml/sdtdatahash" xmlns:w16se="http://schemas.microsoft.com/office/word/2015/wordml/symex" xmlns:wpg="http://schemas.microsoft.com/office/word/2010/wordprocessingGroup" xmlns:wpi="http://schemas.microsoft.com/office/word/2010/wordprocessingInk" xmlns:wne="http://schemas.microsoft.com/office/word/2006/wordml" xmlns:wps="http://schemas.microsoft.com/office/word/2010/wordprocessingShape" mc:Ignorable="w14 w15 w16se w16cid w16 w16cex w16sdtdh wp14">
+  <w:endnote w:type="separator" w:id="-1">
+    <w:p>
+      <w:pPr>
+        <w:spacing w:after="0" w:line="240" w:lineRule="auto"/>
+      </w:pPr>
+      <w:r>
+        <w:separator/>
+      </w:r>
+    </w:p>
+  </w:endnote>
+  <w:endnote w:type="continuationSeparator" w:id="0">
+    <w:p>
+      <w:pPr>
+        <w:spacing w:after="0" w:line="240" w:lineRule="auto"/>
+      </w:pPr>
+      <w:r>
+        <w:continuationSeparator/>
+      </w:r>
+    </w:p>
+  </w:endnote>
+</w:endnotes>
 </file>
 
 <file path=word/footer1.xml><?xml version="1.0" encoding="utf-8"?>
@@ -12143,7 +15916,10 @@
       <w:fldChar w:fldCharType="begin"/>
     </w:r>
     <w:r>
-      <w:instrText xml:space="preserve"> PAGE   \* MERGEFORMAT </w:instrText>
+      <w:instrText xml:space="preserve"> PAGE   \* </w:instrText>
+    </w:r>
+    <w:r>
+      <w:instrText xml:space="preserve">MERGEFORMAT </w:instrText>
     </w:r>
     <w:r>
       <w:fldChar w:fldCharType="separate"/>
@@ -12156,6 +15932,31 @@
     </w:r>
   </w:p>
 </w:ftr>
+</file>
+
+<file path=word/footnotes.xml><?xml version="1.0" encoding="utf-8"?>
+<w:footnotes xmlns:wpc="http://schemas.microsoft.com/office/word/2010/wordprocessingCanvas" xmlns:cx="http://schemas.microsoft.com/office/drawing/2014/chartex" xmlns:cx1="http://schemas.microsoft.com/office/drawing/2015/9/8/chartex" xmlns:cx2="http://schemas.microsoft.com/office/drawing/2015/10/21/chartex" xmlns:cx3="http://schemas.microsoft.com/office/drawing/2016/5/9/chartex" xmlns:cx4="http://schemas.microsoft.com/office/drawing/2016/5/10/chartex" xmlns:cx5="http://schemas.microsoft.com/office/drawing/2016/5/11/chartex" xmlns:cx6="http://schemas.microsoft.com/office/drawing/2016/5/12/chartex" xmlns:cx7="http://schemas.microsoft.com/office/drawing/2016/5/13/chartex" xmlns:cx8="http://schemas.microsoft.com/office/drawing/2016/5/14/chartex" xmlns:mc="http://schemas.openxmlformats.org/markup-compatibility/2006" xmlns:aink="http://schemas.microsoft.com/office/drawing/2016/ink" xmlns:am3d="http://schemas.microsoft.com/office/drawing/2017/model3d" xmlns:o="urn:schemas-microsoft-com:office:office" xmlns:oel="http://schemas.microsoft.com/office/2019/extlst" xmlns:r="http://schemas.openxmlformats.org/officeDocument/2006/relationships" xmlns:m="http://schemas.openxmlformats.org/officeDocument/2006/math" xmlns:v="urn:schemas-microsoft-com:vml" xmlns:wp14="http://schemas.microsoft.com/office/word/2010/wordprocessingDrawing" xmlns:wp="http://schemas.openxmlformats.org/drawingml/2006/wordprocessingDrawing" xmlns:w10="urn:schemas-microsoft-com:office:word" xmlns:w="http://schemas.openxmlformats.org/wordprocessingml/2006/main" xmlns:w14="http://schemas.microsoft.com/office/word/2010/wordml" xmlns:w15="http://schemas.microsoft.com/office/word/2012/wordml" xmlns:w16cex="http://schemas.microsoft.com/office/word/2018/wordml/cex" xmlns:w16cid="http://schemas.microsoft.com/office/word/2016/wordml/cid" xmlns:w16="http://schemas.microsoft.com/office/word/2018/wordml" xmlns:w16sdtdh="http://schemas.microsoft.com/office/word/2020/wordml/sdtdatahash" xmlns:w16se="http://schemas.microsoft.com/office/word/2015/wordml/symex" xmlns:wpg="http://schemas.microsoft.com/office/word/2010/wordprocessingGroup" xmlns:wpi="http://schemas.microsoft.com/office/word/2010/wordprocessingInk" xmlns:wne="http://schemas.microsoft.com/office/word/2006/wordml" xmlns:wps="http://schemas.microsoft.com/office/word/2010/wordprocessingShape" mc:Ignorable="w14 w15 w16se w16cid w16 w16cex w16sdtdh wp14">
+  <w:footnote w:type="separator" w:id="-1">
+    <w:p>
+      <w:pPr>
+        <w:spacing w:after="0" w:line="240" w:lineRule="auto"/>
+      </w:pPr>
+      <w:r>
+        <w:separator/>
+      </w:r>
+    </w:p>
+  </w:footnote>
+  <w:footnote w:type="continuationSeparator" w:id="0">
+    <w:p>
+      <w:pPr>
+        <w:spacing w:after="0" w:line="240" w:lineRule="auto"/>
+      </w:pPr>
+      <w:r>
+        <w:continuationSeparator/>
+      </w:r>
+    </w:p>
+  </w:footnote>
+</w:footnotes>
 </file>
 
 <file path=word/numbering.xml><?xml version="1.0" encoding="utf-8"?>
@@ -13956,6 +17757,31 @@
       <w:contextualSpacing/>
     </w:pPr>
   </w:style>
+  <w:style w:type="paragraph" w:styleId="NoSpacing">
+    <w:name w:val="No Spacing"/>
+    <w:link w:val="NoSpacingChar"/>
+    <w:uiPriority w:val="1"/>
+    <w:qFormat/>
+    <w:rsid w:val="001C27B8"/>
+    <w:pPr>
+      <w:spacing w:after="0" w:line="240" w:lineRule="auto"/>
+    </w:pPr>
+    <w:rPr>
+      <w:rFonts w:eastAsiaTheme="minorEastAsia"/>
+      <w:lang w:val="en-US"/>
+    </w:rPr>
+  </w:style>
+  <w:style w:type="character" w:customStyle="1" w:styleId="NoSpacingChar">
+    <w:name w:val="No Spacing Char"/>
+    <w:basedOn w:val="DefaultParagraphFont"/>
+    <w:link w:val="NoSpacing"/>
+    <w:uiPriority w:val="1"/>
+    <w:rsid w:val="001C27B8"/>
+    <w:rPr>
+      <w:rFonts w:eastAsiaTheme="minorEastAsia"/>
+      <w:lang w:val="en-US"/>
+    </w:rPr>
+  </w:style>
 </w:styles>
 </file>
 
@@ -14252,4 +18078,23 @@
     </a:ext>
   </a:extLst>
 </a:theme>
+</file>
+
+<file path=customXml/item1.xml><?xml version="1.0" encoding="utf-8"?>
+<CoverPageProperties xmlns="http://schemas.microsoft.com/office/2006/coverPageProps">
+  <PublishDate/>
+  <Abstract/>
+  <CompanyAddress/>
+  <CompanyPhone/>
+  <CompanyFax/>
+  <CompanyEmail>40131393</CompanyEmail>
+</CoverPageProperties>
+</file>
+
+<file path=customXml/itemProps1.xml><?xml version="1.0" encoding="utf-8"?>
+<ds:datastoreItem xmlns:ds="http://schemas.openxmlformats.org/officeDocument/2006/customXml" ds:itemID="{55AF091B-3C7A-41E3-B477-F2FDAA23CFDA}">
+  <ds:schemaRefs>
+    <ds:schemaRef ds:uri="http://schemas.microsoft.com/office/2006/coverPageProps"/>
+  </ds:schemaRefs>
+</ds:datastoreItem>
 </file>